--- a/Procuct Backlog G4.docx
+++ b/Procuct Backlog G4.docx
@@ -33,8 +33,8 @@
         <w:spacing w:beforeAutospacing="0" w:afterAutospacing="0" w:line="360" w:lineRule="auto"/>
         <w:jc w:val="center"/>
         <w:rPr>
-          <w:sz w:val="28"/>
-          <w:szCs w:val="28"/>
+          <w:sz w:val="26"/>
+          <w:szCs w:val="26"/>
         </w:rPr>
       </w:pPr>
       <w:r>
@@ -42,8 +42,8 @@
           <w:b/>
           <w:bCs/>
           <w:color w:val="000000"/>
-          <w:sz w:val="28"/>
-          <w:szCs w:val="28"/>
+          <w:sz w:val="26"/>
+          <w:szCs w:val="26"/>
         </w:rPr>
         <w:t>BỘ GIÁO DỤC VÀ ĐÀO TẠO</w:t>
       </w:r>
@@ -55,8 +55,8 @@
         <w:ind w:left="-142"/>
         <w:jc w:val="center"/>
         <w:rPr>
-          <w:sz w:val="28"/>
-          <w:szCs w:val="28"/>
+          <w:sz w:val="26"/>
+          <w:szCs w:val="26"/>
         </w:rPr>
       </w:pPr>
       <w:r>
@@ -64,11 +64,13 @@
           <w:b/>
           <w:bCs/>
           <w:color w:val="000000"/>
-          <w:sz w:val="28"/>
-          <w:szCs w:val="28"/>
+          <w:sz w:val="26"/>
+          <w:szCs w:val="26"/>
         </w:rPr>
         <w:t>TRƯỜNG ĐẠI HỌC KINH TẾ - ĐẠI HỌC ĐÀ NẴNG</w:t>
       </w:r>
+      <w:bookmarkStart w:id="0" w:name="_GoBack"/>
+      <w:bookmarkEnd w:id="0"/>
     </w:p>
     <w:p>
       <w:pPr>
@@ -167,8 +169,8 @@
           <w:rFonts w:ascii="Times New Roman" w:eastAsia="Arial" w:hAnsi="Times New Roman" w:cs="Times New Roman"/>
           <w:b/>
           <w:color w:val="000000"/>
-          <w:sz w:val="36"/>
-          <w:szCs w:val="36"/>
+          <w:sz w:val="32"/>
+          <w:szCs w:val="32"/>
         </w:rPr>
       </w:pPr>
       <w:r>
@@ -176,8 +178,8 @@
           <w:rFonts w:ascii="Times New Roman" w:eastAsia="Arial" w:hAnsi="Times New Roman" w:cs="Times New Roman"/>
           <w:b/>
           <w:color w:val="000000"/>
-          <w:sz w:val="36"/>
-          <w:szCs w:val="36"/>
+          <w:sz w:val="32"/>
+          <w:szCs w:val="32"/>
         </w:rPr>
         <w:t>PRODUCT BACKLOG</w:t>
       </w:r>
@@ -220,7 +222,16 @@
           <w:szCs w:val="26"/>
         </w:rPr>
         <w:tab/>
-        <w:t>V12.02</w:t>
+        <w:t>V</w:t>
+      </w:r>
+      <w:r>
+        <w:rPr>
+          <w:rFonts w:ascii="Times New Roman" w:eastAsia="Arial" w:hAnsi="Times New Roman" w:cs="Times New Roman"/>
+          <w:color w:val="000000"/>
+          <w:sz w:val="26"/>
+          <w:szCs w:val="26"/>
+        </w:rPr>
+        <w:t>1.0</w:t>
       </w:r>
     </w:p>
     <w:p>
@@ -259,15 +270,7 @@
           <w:sz w:val="26"/>
           <w:szCs w:val="26"/>
         </w:rPr>
-        <w:t>2</w:t>
-      </w:r>
-      <w:r>
-        <w:rPr>
-          <w:rFonts w:ascii="Times New Roman" w:eastAsia="Arial" w:hAnsi="Times New Roman" w:cs="Times New Roman"/>
-          <w:sz w:val="26"/>
-          <w:szCs w:val="26"/>
-        </w:rPr>
-        <w:t>2/02/2022</w:t>
+        <w:t>22/02/2022</w:t>
       </w:r>
     </w:p>
     <w:p>
@@ -322,8 +325,8 @@
         <w:rPr>
           <w:rFonts w:ascii="Times New Roman" w:eastAsia="Arial" w:hAnsi="Times New Roman" w:cs="Times New Roman"/>
           <w:color w:val="000000"/>
-          <w:sz w:val="28"/>
-          <w:szCs w:val="28"/>
+          <w:sz w:val="26"/>
+          <w:szCs w:val="26"/>
         </w:rPr>
       </w:pPr>
     </w:p>
@@ -335,16 +338,16 @@
         <w:rPr>
           <w:rFonts w:ascii="Times New Roman" w:eastAsia="Arial" w:hAnsi="Times New Roman" w:cs="Times New Roman"/>
           <w:color w:val="000000"/>
-          <w:sz w:val="28"/>
-          <w:szCs w:val="28"/>
+          <w:sz w:val="26"/>
+          <w:szCs w:val="26"/>
         </w:rPr>
       </w:pPr>
       <w:r>
         <w:rPr>
           <w:rFonts w:ascii="Times New Roman" w:eastAsia="Arial" w:hAnsi="Times New Roman" w:cs="Times New Roman"/>
           <w:color w:val="000000"/>
-          <w:sz w:val="28"/>
-          <w:szCs w:val="28"/>
+          <w:sz w:val="26"/>
+          <w:szCs w:val="26"/>
         </w:rPr>
         <w:t>Team members:</w:t>
       </w:r>
@@ -368,16 +371,7 @@
           <w:sz w:val="26"/>
           <w:szCs w:val="26"/>
         </w:rPr>
-        <w:t>Mạch Thị Hiền</w:t>
-      </w:r>
-      <w:r>
-        <w:rPr>
-          <w:rFonts w:ascii="Times New Roman" w:hAnsi="Times New Roman" w:cs="Times New Roman"/>
-          <w:color w:val="000000" w:themeColor="text1"/>
-          <w:sz w:val="26"/>
-          <w:szCs w:val="26"/>
-        </w:rPr>
-        <w:t xml:space="preserve"> </w:t>
+        <w:t xml:space="preserve">Mạch Thị Hiền </w:t>
       </w:r>
     </w:p>
     <w:p>
@@ -512,8 +506,8 @@
           <w:rFonts w:ascii="Times New Roman" w:eastAsia="SimSun" w:hAnsi="Times New Roman" w:cs="Times New Roman"/>
           <w:b/>
           <w:color w:val="000000"/>
-          <w:sz w:val="32"/>
-          <w:szCs w:val="32"/>
+          <w:sz w:val="26"/>
+          <w:szCs w:val="26"/>
         </w:rPr>
       </w:pPr>
       <w:r>
@@ -521,8 +515,8 @@
           <w:rFonts w:ascii="Times New Roman" w:eastAsia="SimSun" w:hAnsi="Times New Roman" w:cs="Times New Roman"/>
           <w:b/>
           <w:color w:val="000000"/>
-          <w:sz w:val="32"/>
-          <w:szCs w:val="32"/>
+          <w:sz w:val="26"/>
+          <w:szCs w:val="26"/>
         </w:rPr>
         <w:t>Approved by</w:t>
       </w:r>
@@ -746,7 +740,16 @@
                 <w:sz w:val="26"/>
                 <w:szCs w:val="26"/>
               </w:rPr>
-              <w:t>LRSDN</w:t>
+              <w:t>L</w:t>
+            </w:r>
+            <w:r>
+              <w:rPr>
+                <w:rFonts w:ascii="Times New Roman" w:hAnsi="Times New Roman" w:cs="Times New Roman"/>
+                <w:color w:val="000000" w:themeColor="text1"/>
+                <w:sz w:val="26"/>
+                <w:szCs w:val="26"/>
+              </w:rPr>
+              <w:t>D</w:t>
             </w:r>
           </w:p>
         </w:tc>
@@ -1434,8 +1437,8 @@
                 <w:szCs w:val="26"/>
               </w:rPr>
             </w:pPr>
-            <w:bookmarkStart w:id="0" w:name="_heading=h.3znysh7" w:colFirst="0" w:colLast="0"/>
-            <w:bookmarkEnd w:id="0"/>
+            <w:bookmarkStart w:id="1" w:name="_heading=h.3znysh7" w:colFirst="0" w:colLast="0"/>
+            <w:bookmarkEnd w:id="1"/>
             <w:r>
               <w:rPr>
                 <w:rFonts w:ascii="Times New Roman" w:hAnsi="Times New Roman" w:cs="Times New Roman"/>
@@ -2191,7 +2194,6 @@
                 <w:sz w:val="26"/>
                 <w:szCs w:val="26"/>
               </w:rPr>
-              <w:lastRenderedPageBreak/>
               <w:t>DOCUMENT INFORMATION</w:t>
             </w:r>
           </w:p>
@@ -2237,6 +2239,7 @@
                 <w:sz w:val="26"/>
                 <w:szCs w:val="26"/>
               </w:rPr>
+              <w:lastRenderedPageBreak/>
               <w:t>Document Title</w:t>
             </w:r>
           </w:p>
@@ -2545,8 +2548,8 @@
           <w:szCs w:val="26"/>
         </w:rPr>
       </w:pPr>
-      <w:bookmarkStart w:id="1" w:name="_heading=h.2et92p0" w:colFirst="0" w:colLast="0"/>
-      <w:bookmarkEnd w:id="1"/>
+      <w:bookmarkStart w:id="2" w:name="_heading=h.2et92p0" w:colFirst="0" w:colLast="0"/>
+      <w:bookmarkEnd w:id="2"/>
       <w:r>
         <w:rPr>
           <w:rFonts w:ascii="Times New Roman" w:hAnsi="Times New Roman" w:cs="Times New Roman"/>
@@ -2821,7 +2824,16 @@
                 <w:sz w:val="26"/>
                 <w:szCs w:val="26"/>
               </w:rPr>
-              <w:t xml:space="preserve">  V12.02</w:t>
+              <w:t xml:space="preserve">  V</w:t>
+            </w:r>
+            <w:r>
+              <w:rPr>
+                <w:rFonts w:ascii="Times New Roman" w:hAnsi="Times New Roman" w:cs="Times New Roman"/>
+                <w:color w:val="000000" w:themeColor="text1"/>
+                <w:sz w:val="26"/>
+                <w:szCs w:val="26"/>
+              </w:rPr>
+              <w:t>1.3</w:t>
             </w:r>
           </w:p>
         </w:tc>
@@ -3010,7 +3022,16 @@
                 <w:sz w:val="26"/>
                 <w:szCs w:val="26"/>
               </w:rPr>
-              <w:t>V22.02</w:t>
+              <w:t>V</w:t>
+            </w:r>
+            <w:r>
+              <w:rPr>
+                <w:rFonts w:ascii="Times New Roman" w:hAnsi="Times New Roman" w:cs="Times New Roman"/>
+                <w:color w:val="000000" w:themeColor="text1"/>
+                <w:sz w:val="26"/>
+                <w:szCs w:val="26"/>
+              </w:rPr>
+              <w:t>1.0</w:t>
             </w:r>
           </w:p>
         </w:tc>
@@ -4829,8 +4850,8 @@
           <w:szCs w:val="26"/>
         </w:rPr>
       </w:pPr>
-      <w:bookmarkStart w:id="2" w:name="_heading=h.tyjcwt" w:colFirst="0" w:colLast="0"/>
-      <w:bookmarkEnd w:id="2"/>
+      <w:bookmarkStart w:id="3" w:name="_heading=h.tyjcwt" w:colFirst="0" w:colLast="0"/>
+      <w:bookmarkEnd w:id="3"/>
       <w:r>
         <w:rPr>
           <w:rFonts w:ascii="Times New Roman" w:eastAsia="Open Sans" w:hAnsi="Times New Roman" w:cs="Times New Roman"/>
@@ -5406,18 +5427,18 @@
         <w:rPr>
           <w:rFonts w:ascii="Times New Roman" w:eastAsia="Open Sans" w:hAnsi="Times New Roman" w:cs="Times New Roman"/>
           <w:b w:val="0"/>
-          <w:sz w:val="28"/>
-          <w:szCs w:val="28"/>
+          <w:sz w:val="26"/>
+          <w:szCs w:val="26"/>
         </w:rPr>
       </w:pPr>
-      <w:bookmarkStart w:id="3" w:name="_heading=h.3dy6vkm" w:colFirst="0" w:colLast="0"/>
-      <w:bookmarkEnd w:id="3"/>
+      <w:bookmarkStart w:id="4" w:name="_heading=h.3dy6vkm" w:colFirst="0" w:colLast="0"/>
+      <w:bookmarkEnd w:id="4"/>
       <w:r>
         <w:rPr>
           <w:rFonts w:ascii="Times New Roman" w:eastAsia="Open Sans" w:hAnsi="Times New Roman" w:cs="Times New Roman"/>
           <w:b w:val="0"/>
-          <w:sz w:val="28"/>
-          <w:szCs w:val="28"/>
+          <w:sz w:val="26"/>
+          <w:szCs w:val="26"/>
         </w:rPr>
         <w:lastRenderedPageBreak/>
         <w:t>INTRODUCTION</w:t>
@@ -5441,8 +5462,8 @@
           <w:szCs w:val="26"/>
         </w:rPr>
       </w:pPr>
-      <w:bookmarkStart w:id="4" w:name="_heading=h.1t3h5sf" w:colFirst="0" w:colLast="0"/>
-      <w:bookmarkEnd w:id="4"/>
+      <w:bookmarkStart w:id="5" w:name="_heading=h.1t3h5sf" w:colFirst="0" w:colLast="0"/>
+      <w:bookmarkEnd w:id="5"/>
       <w:r>
         <w:rPr>
           <w:rFonts w:ascii="Times New Roman" w:hAnsi="Times New Roman" w:cs="Times New Roman"/>
@@ -5454,12 +5475,8 @@
     </w:p>
     <w:p>
       <w:pPr>
-        <w:pStyle w:val="ListParagraph"/>
-        <w:numPr>
-          <w:ilvl w:val="0"/>
-          <w:numId w:val="7"/>
-        </w:numPr>
-        <w:spacing w:before="0" w:after="0" w:line="360" w:lineRule="auto"/>
+        <w:spacing w:after="0" w:line="360" w:lineRule="auto"/>
+        <w:ind w:left="720"/>
         <w:jc w:val="both"/>
         <w:rPr>
           <w:rFonts w:ascii="Times New Roman" w:eastAsia="Times New Roman" w:hAnsi="Times New Roman" w:cs="Times New Roman"/>
@@ -5468,8 +5485,8 @@
           <w:lang w:eastAsia="en-US"/>
         </w:rPr>
       </w:pPr>
-      <w:bookmarkStart w:id="5" w:name="_heading=h.4d34og8" w:colFirst="0" w:colLast="0"/>
-      <w:bookmarkEnd w:id="5"/>
+      <w:bookmarkStart w:id="6" w:name="_heading=h.4d34og8" w:colFirst="0" w:colLast="0"/>
+      <w:bookmarkEnd w:id="6"/>
       <w:r>
         <w:rPr>
           <w:rFonts w:ascii="Times New Roman" w:eastAsia="Times New Roman" w:hAnsi="Times New Roman" w:cs="Times New Roman"/>
@@ -5479,33 +5496,6 @@
           <w:lang w:eastAsia="en-US"/>
         </w:rPr>
         <w:t>Xây dựng danh sách tính năng và mô tả ngắn gọn về công dụng mong muốn có trong sản phẩm. Liệt kê một danh sách tất cả các yêu cầu đang được xem xét, sắp xếp theo thứ tự giúp tạo thuận lợi cho việc lập kế hoạch và ưu tiên.</w:t>
-      </w:r>
-    </w:p>
-    <w:p>
-      <w:pPr>
-        <w:pStyle w:val="ListParagraph"/>
-        <w:numPr>
-          <w:ilvl w:val="0"/>
-          <w:numId w:val="7"/>
-        </w:numPr>
-        <w:spacing w:before="0" w:after="0" w:line="360" w:lineRule="auto"/>
-        <w:jc w:val="both"/>
-        <w:rPr>
-          <w:rFonts w:ascii="Times New Roman" w:eastAsia="Times New Roman" w:hAnsi="Times New Roman" w:cs="Times New Roman"/>
-          <w:sz w:val="26"/>
-          <w:szCs w:val="26"/>
-          <w:lang w:eastAsia="en-US"/>
-        </w:rPr>
-      </w:pPr>
-      <w:r>
-        <w:rPr>
-          <w:rFonts w:ascii="Times New Roman" w:eastAsia="Times New Roman" w:hAnsi="Times New Roman" w:cs="Times New Roman"/>
-          <w:color w:val="000000"/>
-          <w:sz w:val="26"/>
-          <w:szCs w:val="26"/>
-          <w:lang w:eastAsia="en-US"/>
-        </w:rPr>
-        <w:t>Thống kê danh sách các công việc cần phải thực hiện để theo dõi và sắp xếp những công việc đang tồn đọng, cần phải hoàn thành trong dự án.</w:t>
       </w:r>
     </w:p>
     <w:p>
@@ -5551,8 +5541,8 @@
           <w:lang w:eastAsia="en-US"/>
         </w:rPr>
       </w:pPr>
-      <w:bookmarkStart w:id="6" w:name="_heading=h.2s8eyo1" w:colFirst="0" w:colLast="0"/>
-      <w:bookmarkEnd w:id="6"/>
+      <w:bookmarkStart w:id="7" w:name="_heading=h.2s8eyo1" w:colFirst="0" w:colLast="0"/>
+      <w:bookmarkEnd w:id="7"/>
       <w:r>
         <w:rPr>
           <w:rFonts w:ascii="Times New Roman" w:eastAsia="Times New Roman" w:hAnsi="Times New Roman" w:cs="Times New Roman"/>
@@ -5831,7 +5821,15 @@
                 <w:sz w:val="26"/>
                 <w:szCs w:val="26"/>
               </w:rPr>
-              <w:t>LRSDN</w:t>
+              <w:t>L</w:t>
+            </w:r>
+            <w:r>
+              <w:rPr>
+                <w:rFonts w:ascii="Times New Roman" w:eastAsia="Times New Roman" w:hAnsi="Times New Roman" w:cs="Times New Roman"/>
+                <w:sz w:val="26"/>
+                <w:szCs w:val="26"/>
+              </w:rPr>
+              <w:t>D</w:t>
             </w:r>
           </w:p>
         </w:tc>
@@ -5867,7 +5865,15 @@
                 <w:sz w:val="26"/>
                 <w:szCs w:val="26"/>
               </w:rPr>
-              <w:t>Library Reservation Service Da Nang</w:t>
+              <w:t xml:space="preserve">Library </w:t>
+            </w:r>
+            <w:r>
+              <w:rPr>
+                <w:rFonts w:ascii="Times New Roman" w:eastAsia="Times New Roman" w:hAnsi="Times New Roman" w:cs="Times New Roman"/>
+                <w:sz w:val="26"/>
+                <w:szCs w:val="26"/>
+              </w:rPr>
+              <w:t>Danang</w:t>
             </w:r>
           </w:p>
         </w:tc>
@@ -6258,17 +6264,17 @@
         <w:jc w:val="both"/>
         <w:rPr>
           <w:rFonts w:ascii="Times New Roman" w:eastAsia="Open Sans" w:hAnsi="Times New Roman" w:cs="Times New Roman"/>
-          <w:sz w:val="28"/>
-          <w:szCs w:val="28"/>
+          <w:sz w:val="26"/>
+          <w:szCs w:val="26"/>
         </w:rPr>
       </w:pPr>
-      <w:bookmarkStart w:id="7" w:name="_heading=h.17dp8vu" w:colFirst="0" w:colLast="0"/>
-      <w:bookmarkEnd w:id="7"/>
+      <w:bookmarkStart w:id="8" w:name="_heading=h.17dp8vu" w:colFirst="0" w:colLast="0"/>
+      <w:bookmarkEnd w:id="8"/>
       <w:r>
         <w:rPr>
           <w:rFonts w:ascii="Times New Roman" w:eastAsia="Open Sans" w:hAnsi="Times New Roman" w:cs="Times New Roman"/>
-          <w:sz w:val="28"/>
-          <w:szCs w:val="28"/>
+          <w:sz w:val="26"/>
+          <w:szCs w:val="26"/>
         </w:rPr>
         <w:t>PRODUCT BACKLOG</w:t>
       </w:r>
@@ -6291,8 +6297,8 @@
           <w:szCs w:val="26"/>
         </w:rPr>
       </w:pPr>
-      <w:bookmarkStart w:id="8" w:name="_heading=h.3rdcrjn" w:colFirst="0" w:colLast="0"/>
-      <w:bookmarkEnd w:id="8"/>
+      <w:bookmarkStart w:id="9" w:name="_heading=h.3rdcrjn" w:colFirst="0" w:colLast="0"/>
+      <w:bookmarkEnd w:id="9"/>
       <w:r>
         <w:rPr>
           <w:rFonts w:ascii="Times New Roman" w:hAnsi="Times New Roman" w:cs="Times New Roman"/>
@@ -6315,10 +6321,10 @@
         <w:tblLook w:val="04A0" w:firstRow="1" w:lastRow="0" w:firstColumn="1" w:lastColumn="0" w:noHBand="0" w:noVBand="1"/>
       </w:tblPr>
       <w:tblGrid>
-        <w:gridCol w:w="998"/>
-        <w:gridCol w:w="889"/>
-        <w:gridCol w:w="2319"/>
-        <w:gridCol w:w="3984"/>
+        <w:gridCol w:w="752"/>
+        <w:gridCol w:w="903"/>
+        <w:gridCol w:w="2261"/>
+        <w:gridCol w:w="4274"/>
         <w:gridCol w:w="961"/>
       </w:tblGrid>
       <w:tr>
@@ -6346,26 +6352,25 @@
           </w:tcPr>
           <w:p>
             <w:pPr>
-              <w:spacing w:after="0" w:line="360" w:lineRule="auto"/>
+              <w:pStyle w:val="NormalWeb"/>
+              <w:spacing w:beforeAutospacing="0" w:afterAutospacing="0" w:line="360" w:lineRule="auto"/>
               <w:jc w:val="center"/>
               <w:rPr>
-                <w:rFonts w:ascii="Times New Roman" w:eastAsia="Times New Roman" w:hAnsi="Times New Roman" w:cs="Times New Roman"/>
+                <w:rFonts w:eastAsia="Times New Roman"/>
                 <w:sz w:val="26"/>
                 <w:szCs w:val="26"/>
                 <w:lang w:eastAsia="en-US"/>
               </w:rPr>
             </w:pPr>
-            <w:bookmarkStart w:id="9" w:name="_heading=h.26in1rg" w:colFirst="0" w:colLast="0"/>
-            <w:bookmarkEnd w:id="9"/>
-            <w:r>
-              <w:rPr>
-                <w:rFonts w:ascii="Times New Roman" w:eastAsia="Times New Roman" w:hAnsi="Times New Roman" w:cs="Times New Roman"/>
+            <w:bookmarkStart w:id="10" w:name="_heading=h.26in1rg" w:colFirst="0" w:colLast="0"/>
+            <w:bookmarkEnd w:id="10"/>
+            <w:r>
+              <w:rPr>
                 <w:b/>
                 <w:bCs/>
                 <w:color w:val="FFFFFF"/>
                 <w:sz w:val="26"/>
                 <w:szCs w:val="26"/>
-                <w:lang w:eastAsia="en-US"/>
               </w:rPr>
               <w:t>ID</w:t>
             </w:r>
@@ -6391,39 +6396,23 @@
           </w:tcPr>
           <w:p>
             <w:pPr>
-              <w:spacing w:after="0" w:line="360" w:lineRule="auto"/>
+              <w:pStyle w:val="NormalWeb"/>
+              <w:spacing w:beforeAutospacing="0" w:afterAutospacing="0" w:line="360" w:lineRule="auto"/>
               <w:jc w:val="center"/>
               <w:rPr>
-                <w:rFonts w:ascii="Times New Roman" w:eastAsia="Times New Roman" w:hAnsi="Times New Roman" w:cs="Times New Roman"/>
-                <w:sz w:val="26"/>
-                <w:szCs w:val="26"/>
-                <w:lang w:eastAsia="en-US"/>
-              </w:rPr>
-            </w:pPr>
-            <w:r>
-              <w:rPr>
-                <w:rFonts w:ascii="Times New Roman" w:eastAsia="Times New Roman" w:hAnsi="Times New Roman" w:cs="Times New Roman"/>
+                <w:sz w:val="26"/>
+                <w:szCs w:val="26"/>
+              </w:rPr>
+            </w:pPr>
+            <w:r>
+              <w:rPr>
                 <w:b/>
                 <w:bCs/>
                 <w:color w:val="FFFFFF"/>
                 <w:sz w:val="26"/>
                 <w:szCs w:val="26"/>
-                <w:lang w:eastAsia="en-US"/>
-              </w:rPr>
-              <w:t xml:space="preserve">As </w:t>
-            </w:r>
-            <w:r>
-              <w:rPr>
-                <w:rFonts w:ascii="Times New Roman" w:eastAsia="Times New Roman" w:hAnsi="Times New Roman" w:cs="Times New Roman"/>
-                <w:b/>
-                <w:bCs/>
-                <w:color w:val="FFFFFF"/>
-                <w:sz w:val="26"/>
-                <w:szCs w:val="26"/>
-                <w:lang w:eastAsia="en-US"/>
-              </w:rPr>
-              <w:lastRenderedPageBreak/>
-              <w:t>a/an</w:t>
+              </w:rPr>
+              <w:t>As a/an</w:t>
             </w:r>
           </w:p>
         </w:tc>
@@ -6447,26 +6436,22 @@
           </w:tcPr>
           <w:p>
             <w:pPr>
-              <w:spacing w:after="0" w:line="360" w:lineRule="auto"/>
+              <w:pStyle w:val="NormalWeb"/>
+              <w:spacing w:beforeAutospacing="0" w:afterAutospacing="0" w:line="360" w:lineRule="auto"/>
               <w:jc w:val="center"/>
               <w:rPr>
-                <w:rFonts w:ascii="Times New Roman" w:eastAsia="Times New Roman" w:hAnsi="Times New Roman" w:cs="Times New Roman"/>
-                <w:sz w:val="26"/>
-                <w:szCs w:val="26"/>
-                <w:lang w:eastAsia="en-US"/>
-              </w:rPr>
-            </w:pPr>
-            <w:r>
-              <w:rPr>
-                <w:rFonts w:ascii="Times New Roman" w:eastAsia="Times New Roman" w:hAnsi="Times New Roman" w:cs="Times New Roman"/>
+                <w:sz w:val="26"/>
+                <w:szCs w:val="26"/>
+              </w:rPr>
+            </w:pPr>
+            <w:r>
+              <w:rPr>
                 <w:b/>
                 <w:bCs/>
                 <w:color w:val="FFFFFF"/>
                 <w:sz w:val="26"/>
                 <w:szCs w:val="26"/>
-                <w:lang w:eastAsia="en-US"/>
-              </w:rPr>
-              <w:lastRenderedPageBreak/>
+              </w:rPr>
               <w:t>I want to ...</w:t>
             </w:r>
           </w:p>
@@ -6491,24 +6476,21 @@
           </w:tcPr>
           <w:p>
             <w:pPr>
-              <w:spacing w:after="0" w:line="360" w:lineRule="auto"/>
+              <w:pStyle w:val="NormalWeb"/>
+              <w:spacing w:beforeAutospacing="0" w:afterAutospacing="0" w:line="360" w:lineRule="auto"/>
               <w:jc w:val="center"/>
               <w:rPr>
-                <w:rFonts w:ascii="Times New Roman" w:eastAsia="Times New Roman" w:hAnsi="Times New Roman" w:cs="Times New Roman"/>
-                <w:sz w:val="26"/>
-                <w:szCs w:val="26"/>
-                <w:lang w:eastAsia="en-US"/>
-              </w:rPr>
-            </w:pPr>
-            <w:r>
-              <w:rPr>
-                <w:rFonts w:ascii="Times New Roman" w:eastAsia="Times New Roman" w:hAnsi="Times New Roman" w:cs="Times New Roman"/>
+                <w:sz w:val="26"/>
+                <w:szCs w:val="26"/>
+              </w:rPr>
+            </w:pPr>
+            <w:r>
+              <w:rPr>
                 <w:b/>
                 <w:bCs/>
                 <w:color w:val="FFFFFF"/>
                 <w:sz w:val="26"/>
                 <w:szCs w:val="26"/>
-                <w:lang w:eastAsia="en-US"/>
               </w:rPr>
               <w:t>so that ...</w:t>
             </w:r>
@@ -6534,24 +6516,21 @@
           </w:tcPr>
           <w:p>
             <w:pPr>
-              <w:spacing w:after="0" w:line="360" w:lineRule="auto"/>
+              <w:pStyle w:val="NormalWeb"/>
+              <w:spacing w:beforeAutospacing="0" w:afterAutospacing="0" w:line="360" w:lineRule="auto"/>
               <w:jc w:val="center"/>
               <w:rPr>
-                <w:rFonts w:ascii="Times New Roman" w:eastAsia="Times New Roman" w:hAnsi="Times New Roman" w:cs="Times New Roman"/>
-                <w:sz w:val="26"/>
-                <w:szCs w:val="26"/>
-                <w:lang w:eastAsia="en-US"/>
-              </w:rPr>
-            </w:pPr>
-            <w:r>
-              <w:rPr>
-                <w:rFonts w:ascii="Times New Roman" w:eastAsia="Times New Roman" w:hAnsi="Times New Roman" w:cs="Times New Roman"/>
+                <w:sz w:val="26"/>
+                <w:szCs w:val="26"/>
+              </w:rPr>
+            </w:pPr>
+            <w:r>
+              <w:rPr>
                 <w:b/>
                 <w:bCs/>
                 <w:color w:val="FFFFFF"/>
                 <w:sz w:val="26"/>
                 <w:szCs w:val="26"/>
-                <w:lang w:eastAsia="en-US"/>
               </w:rPr>
               <w:t>Priority</w:t>
             </w:r>
@@ -6582,47 +6561,22 @@
           </w:tcPr>
           <w:p>
             <w:pPr>
-              <w:spacing w:after="0" w:line="360" w:lineRule="auto"/>
+              <w:pStyle w:val="NormalWeb"/>
+              <w:spacing w:beforeAutospacing="0" w:afterAutospacing="0" w:line="360" w:lineRule="auto"/>
               <w:jc w:val="center"/>
               <w:rPr>
-                <w:rFonts w:ascii="Times New Roman" w:eastAsia="Times New Roman" w:hAnsi="Times New Roman" w:cs="Times New Roman"/>
-                <w:sz w:val="26"/>
-                <w:szCs w:val="26"/>
-                <w:lang w:eastAsia="en-US"/>
-              </w:rPr>
-            </w:pPr>
-            <w:r>
-              <w:rPr>
-                <w:rFonts w:ascii="Times New Roman" w:eastAsia="Times New Roman" w:hAnsi="Times New Roman" w:cs="Times New Roman"/>
+                <w:sz w:val="26"/>
+                <w:szCs w:val="26"/>
+              </w:rPr>
+            </w:pPr>
+            <w:r>
+              <w:rPr>
                 <w:color w:val="000000"/>
                 <w:sz w:val="26"/>
                 <w:szCs w:val="26"/>
-                <w:lang w:eastAsia="en-US"/>
               </w:rPr>
               <w:lastRenderedPageBreak/>
-              <w:t>LRSDN</w:t>
-            </w:r>
-          </w:p>
-          <w:p>
-            <w:pPr>
-              <w:spacing w:after="0" w:line="360" w:lineRule="auto"/>
-              <w:jc w:val="center"/>
-              <w:rPr>
-                <w:rFonts w:ascii="Times New Roman" w:eastAsia="Times New Roman" w:hAnsi="Times New Roman" w:cs="Times New Roman"/>
-                <w:sz w:val="26"/>
-                <w:szCs w:val="26"/>
-                <w:lang w:eastAsia="en-US"/>
-              </w:rPr>
-            </w:pPr>
-            <w:r>
-              <w:rPr>
-                <w:rFonts w:ascii="Times New Roman" w:eastAsia="Times New Roman" w:hAnsi="Times New Roman" w:cs="Times New Roman"/>
-                <w:color w:val="000000"/>
-                <w:sz w:val="26"/>
-                <w:szCs w:val="26"/>
-                <w:lang w:eastAsia="en-US"/>
-              </w:rPr>
-              <w:t>01</w:t>
+              <w:t>LD01</w:t>
             </w:r>
           </w:p>
         </w:tc>
@@ -6646,22 +6600,19 @@
           </w:tcPr>
           <w:p>
             <w:pPr>
-              <w:spacing w:after="0" w:line="360" w:lineRule="auto"/>
+              <w:pStyle w:val="NormalWeb"/>
+              <w:spacing w:beforeAutospacing="0" w:afterAutospacing="0" w:line="360" w:lineRule="auto"/>
               <w:jc w:val="center"/>
               <w:rPr>
-                <w:rFonts w:ascii="Times New Roman" w:eastAsia="Times New Roman" w:hAnsi="Times New Roman" w:cs="Times New Roman"/>
-                <w:sz w:val="26"/>
-                <w:szCs w:val="26"/>
-                <w:lang w:eastAsia="en-US"/>
-              </w:rPr>
-            </w:pPr>
-            <w:r>
-              <w:rPr>
-                <w:rFonts w:ascii="Times New Roman" w:eastAsia="Times New Roman" w:hAnsi="Times New Roman" w:cs="Times New Roman"/>
+                <w:sz w:val="26"/>
+                <w:szCs w:val="26"/>
+              </w:rPr>
+            </w:pPr>
+            <w:r>
+              <w:rPr>
                 <w:color w:val="000000"/>
                 <w:sz w:val="26"/>
                 <w:szCs w:val="26"/>
-                <w:lang w:eastAsia="en-US"/>
               </w:rPr>
               <w:t>Người dùng</w:t>
             </w:r>
@@ -6687,54 +6638,21 @@
           </w:tcPr>
           <w:p>
             <w:pPr>
-              <w:spacing w:after="0" w:line="360" w:lineRule="auto"/>
+              <w:pStyle w:val="NormalWeb"/>
+              <w:spacing w:beforeAutospacing="0" w:afterAutospacing="0" w:line="360" w:lineRule="auto"/>
               <w:jc w:val="both"/>
               <w:rPr>
-                <w:rFonts w:ascii="Times New Roman" w:eastAsia="Times New Roman" w:hAnsi="Times New Roman" w:cs="Times New Roman"/>
-                <w:sz w:val="26"/>
-                <w:szCs w:val="26"/>
-                <w:lang w:eastAsia="en-US"/>
-              </w:rPr>
-            </w:pPr>
-            <w:r>
-              <w:rPr>
-                <w:rFonts w:ascii="Times New Roman" w:eastAsia="Times New Roman" w:hAnsi="Times New Roman" w:cs="Times New Roman"/>
+                <w:sz w:val="26"/>
+                <w:szCs w:val="26"/>
+              </w:rPr>
+            </w:pPr>
+            <w:r>
+              <w:rPr>
                 <w:color w:val="000000"/>
                 <w:sz w:val="26"/>
                 <w:szCs w:val="26"/>
-                <w:lang w:eastAsia="en-US"/>
-              </w:rPr>
-              <w:t>Đ</w:t>
-            </w:r>
-            <w:r>
-              <w:rPr>
-                <w:rFonts w:ascii="Times New Roman" w:eastAsia="Times New Roman" w:hAnsi="Times New Roman" w:cs="Times New Roman"/>
-                <w:color w:val="000000"/>
-                <w:sz w:val="26"/>
-                <w:szCs w:val="26"/>
-                <w:lang w:eastAsia="en-US"/>
-              </w:rPr>
-              <w:t>ăng ký/ đăng nhập</w:t>
-            </w:r>
-            <w:r>
-              <w:rPr>
-                <w:rFonts w:ascii="Times New Roman" w:eastAsia="Times New Roman" w:hAnsi="Times New Roman" w:cs="Times New Roman"/>
-                <w:color w:val="000000"/>
-                <w:sz w:val="26"/>
-                <w:szCs w:val="26"/>
-                <w:lang w:eastAsia="en-US"/>
-              </w:rPr>
-              <w:t xml:space="preserve"> </w:t>
-            </w:r>
-            <w:r>
-              <w:rPr>
-                <w:rFonts w:ascii="Times New Roman" w:eastAsia="Times New Roman" w:hAnsi="Times New Roman" w:cs="Times New Roman"/>
-                <w:color w:val="000000"/>
-                <w:sz w:val="26"/>
-                <w:szCs w:val="26"/>
-                <w:lang w:eastAsia="en-US"/>
-              </w:rPr>
-              <w:t>nhanh chóng.</w:t>
+              </w:rPr>
+              <w:t>Đăng ký</w:t>
             </w:r>
           </w:p>
         </w:tc>
@@ -6757,64 +6675,21 @@
           </w:tcPr>
           <w:p>
             <w:pPr>
-              <w:spacing w:after="0" w:line="360" w:lineRule="auto"/>
+              <w:pStyle w:val="NormalWeb"/>
+              <w:spacing w:beforeAutospacing="0" w:afterAutospacing="0" w:line="360" w:lineRule="auto"/>
               <w:jc w:val="both"/>
               <w:rPr>
-                <w:rFonts w:ascii="Times New Roman" w:eastAsia="Times New Roman" w:hAnsi="Times New Roman" w:cs="Times New Roman"/>
-                <w:sz w:val="26"/>
-                <w:szCs w:val="26"/>
-                <w:lang w:eastAsia="en-US"/>
-              </w:rPr>
-            </w:pPr>
-            <w:r>
-              <w:rPr>
-                <w:rFonts w:ascii="Times New Roman" w:eastAsia="Times New Roman" w:hAnsi="Times New Roman" w:cs="Times New Roman"/>
+                <w:sz w:val="26"/>
+                <w:szCs w:val="26"/>
+              </w:rPr>
+            </w:pPr>
+            <w:r>
+              <w:rPr>
                 <w:color w:val="000000"/>
                 <w:sz w:val="26"/>
                 <w:szCs w:val="26"/>
-                <w:lang w:eastAsia="en-US"/>
-              </w:rPr>
-              <w:t xml:space="preserve">Cho phép người dùng sử dụng thông tin thẻ thành viên đã đăng ký bên Web Thư viện Khoa Học Tổng Hợp để đăng </w:t>
-            </w:r>
-            <w:r>
-              <w:rPr>
-                <w:rFonts w:ascii="Times New Roman" w:eastAsia="Times New Roman" w:hAnsi="Times New Roman" w:cs="Times New Roman"/>
-                <w:color w:val="000000"/>
-                <w:sz w:val="26"/>
-                <w:szCs w:val="26"/>
-                <w:lang w:eastAsia="en-US"/>
-              </w:rPr>
-              <w:t>ký/ đăng nhập</w:t>
-            </w:r>
-            <w:r>
-              <w:rPr>
-                <w:rFonts w:ascii="Times New Roman" w:eastAsia="Times New Roman" w:hAnsi="Times New Roman" w:cs="Times New Roman"/>
-                <w:color w:val="000000"/>
-                <w:sz w:val="26"/>
-                <w:szCs w:val="26"/>
-                <w:lang w:eastAsia="en-US"/>
-              </w:rPr>
-              <w:t xml:space="preserve"> thuận lợi,</w:t>
-            </w:r>
-            <w:r>
-              <w:rPr>
-                <w:rFonts w:ascii="Times New Roman" w:eastAsia="Times New Roman" w:hAnsi="Times New Roman" w:cs="Times New Roman"/>
-                <w:color w:val="000000"/>
-                <w:sz w:val="26"/>
-                <w:szCs w:val="26"/>
-                <w:lang w:eastAsia="en-US"/>
-              </w:rPr>
-              <w:t xml:space="preserve"> dễ dàng</w:t>
-            </w:r>
-            <w:r>
-              <w:rPr>
-                <w:rFonts w:ascii="Times New Roman" w:eastAsia="Times New Roman" w:hAnsi="Times New Roman" w:cs="Times New Roman"/>
-                <w:color w:val="000000"/>
-                <w:sz w:val="26"/>
-                <w:szCs w:val="26"/>
-                <w:lang w:eastAsia="en-US"/>
-              </w:rPr>
-              <w:t>.</w:t>
+              </w:rPr>
+              <w:t>Tôi muốn được đăng ký tài khoản và thông tin của tôi sẽ được lưu trữ trên hệ thống để dùng cho những lần đăng nhập sau này</w:t>
             </w:r>
           </w:p>
         </w:tc>
@@ -6838,22 +6713,19 @@
           </w:tcPr>
           <w:p>
             <w:pPr>
-              <w:spacing w:after="0" w:line="360" w:lineRule="auto"/>
+              <w:pStyle w:val="NormalWeb"/>
+              <w:spacing w:beforeAutospacing="0" w:afterAutospacing="0" w:line="360" w:lineRule="auto"/>
               <w:jc w:val="center"/>
               <w:rPr>
-                <w:rFonts w:ascii="Times New Roman" w:eastAsia="Times New Roman" w:hAnsi="Times New Roman" w:cs="Times New Roman"/>
-                <w:sz w:val="26"/>
-                <w:szCs w:val="26"/>
-                <w:lang w:eastAsia="en-US"/>
-              </w:rPr>
-            </w:pPr>
-            <w:r>
-              <w:rPr>
-                <w:rFonts w:ascii="Times New Roman" w:eastAsia="Times New Roman" w:hAnsi="Times New Roman" w:cs="Times New Roman"/>
+                <w:sz w:val="26"/>
+                <w:szCs w:val="26"/>
+              </w:rPr>
+            </w:pPr>
+            <w:r>
+              <w:rPr>
                 <w:color w:val="000000"/>
                 <w:sz w:val="26"/>
                 <w:szCs w:val="26"/>
-                <w:lang w:eastAsia="en-US"/>
               </w:rPr>
               <w:t>M</w:t>
             </w:r>
@@ -6884,46 +6756,21 @@
           </w:tcPr>
           <w:p>
             <w:pPr>
-              <w:spacing w:after="0" w:line="360" w:lineRule="auto"/>
+              <w:pStyle w:val="NormalWeb"/>
+              <w:spacing w:beforeAutospacing="0" w:afterAutospacing="0" w:line="360" w:lineRule="auto"/>
               <w:jc w:val="center"/>
               <w:rPr>
-                <w:rFonts w:ascii="Times New Roman" w:eastAsia="Times New Roman" w:hAnsi="Times New Roman" w:cs="Times New Roman"/>
-                <w:sz w:val="26"/>
-                <w:szCs w:val="26"/>
-                <w:lang w:eastAsia="en-US"/>
-              </w:rPr>
-            </w:pPr>
-            <w:r>
-              <w:rPr>
-                <w:rFonts w:ascii="Times New Roman" w:eastAsia="Times New Roman" w:hAnsi="Times New Roman" w:cs="Times New Roman"/>
+                <w:sz w:val="26"/>
+                <w:szCs w:val="26"/>
+              </w:rPr>
+            </w:pPr>
+            <w:r>
+              <w:rPr>
                 <w:color w:val="000000"/>
                 <w:sz w:val="26"/>
                 <w:szCs w:val="26"/>
-                <w:lang w:eastAsia="en-US"/>
-              </w:rPr>
-              <w:t>LRSDN</w:t>
-            </w:r>
-          </w:p>
-          <w:p>
-            <w:pPr>
-              <w:spacing w:after="0" w:line="360" w:lineRule="auto"/>
-              <w:jc w:val="center"/>
-              <w:rPr>
-                <w:rFonts w:ascii="Times New Roman" w:eastAsia="Times New Roman" w:hAnsi="Times New Roman" w:cs="Times New Roman"/>
-                <w:sz w:val="26"/>
-                <w:szCs w:val="26"/>
-                <w:lang w:eastAsia="en-US"/>
-              </w:rPr>
-            </w:pPr>
-            <w:r>
-              <w:rPr>
-                <w:rFonts w:ascii="Times New Roman" w:eastAsia="Times New Roman" w:hAnsi="Times New Roman" w:cs="Times New Roman"/>
-                <w:color w:val="000000"/>
-                <w:sz w:val="26"/>
-                <w:szCs w:val="26"/>
-                <w:lang w:eastAsia="en-US"/>
-              </w:rPr>
-              <w:t>02</w:t>
+              </w:rPr>
+              <w:t>LD02 </w:t>
             </w:r>
           </w:p>
         </w:tc>
@@ -6947,22 +6794,19 @@
           </w:tcPr>
           <w:p>
             <w:pPr>
-              <w:spacing w:after="0" w:line="360" w:lineRule="auto"/>
+              <w:pStyle w:val="NormalWeb"/>
+              <w:spacing w:beforeAutospacing="0" w:afterAutospacing="0" w:line="360" w:lineRule="auto"/>
               <w:jc w:val="center"/>
               <w:rPr>
-                <w:rFonts w:ascii="Times New Roman" w:eastAsia="Times New Roman" w:hAnsi="Times New Roman" w:cs="Times New Roman"/>
-                <w:sz w:val="26"/>
-                <w:szCs w:val="26"/>
-                <w:lang w:eastAsia="en-US"/>
-              </w:rPr>
-            </w:pPr>
-            <w:r>
-              <w:rPr>
-                <w:rFonts w:ascii="Times New Roman" w:eastAsia="Times New Roman" w:hAnsi="Times New Roman" w:cs="Times New Roman"/>
+                <w:sz w:val="26"/>
+                <w:szCs w:val="26"/>
+              </w:rPr>
+            </w:pPr>
+            <w:r>
+              <w:rPr>
                 <w:color w:val="000000"/>
                 <w:sz w:val="26"/>
                 <w:szCs w:val="26"/>
-                <w:lang w:eastAsia="en-US"/>
               </w:rPr>
               <w:t>Người dùng</w:t>
             </w:r>
@@ -6988,24 +6832,21 @@
           </w:tcPr>
           <w:p>
             <w:pPr>
-              <w:spacing w:after="0" w:line="360" w:lineRule="auto"/>
+              <w:pStyle w:val="NormalWeb"/>
+              <w:spacing w:beforeAutospacing="0" w:afterAutospacing="0" w:line="360" w:lineRule="auto"/>
               <w:jc w:val="both"/>
               <w:rPr>
-                <w:rFonts w:ascii="Times New Roman" w:eastAsia="Times New Roman" w:hAnsi="Times New Roman" w:cs="Times New Roman"/>
-                <w:sz w:val="26"/>
-                <w:szCs w:val="26"/>
-                <w:lang w:eastAsia="en-US"/>
-              </w:rPr>
-            </w:pPr>
-            <w:r>
-              <w:rPr>
-                <w:rFonts w:ascii="Times New Roman" w:eastAsia="Times New Roman" w:hAnsi="Times New Roman" w:cs="Times New Roman"/>
+                <w:sz w:val="26"/>
+                <w:szCs w:val="26"/>
+              </w:rPr>
+            </w:pPr>
+            <w:r>
+              <w:rPr>
                 <w:color w:val="000000"/>
                 <w:sz w:val="26"/>
                 <w:szCs w:val="26"/>
-                <w:lang w:eastAsia="en-US"/>
-              </w:rPr>
-              <w:t>Đăng ký khung giờ tự học</w:t>
+              </w:rPr>
+              <w:t>Đăng nhập</w:t>
             </w:r>
           </w:p>
         </w:tc>
@@ -7028,24 +6869,21 @@
           </w:tcPr>
           <w:p>
             <w:pPr>
-              <w:spacing w:after="0" w:line="360" w:lineRule="auto"/>
+              <w:pStyle w:val="NormalWeb"/>
+              <w:spacing w:beforeAutospacing="0" w:afterAutospacing="0" w:line="360" w:lineRule="auto"/>
               <w:jc w:val="both"/>
               <w:rPr>
-                <w:rFonts w:ascii="Times New Roman" w:eastAsia="Times New Roman" w:hAnsi="Times New Roman" w:cs="Times New Roman"/>
-                <w:sz w:val="26"/>
-                <w:szCs w:val="26"/>
-                <w:lang w:eastAsia="en-US"/>
-              </w:rPr>
-            </w:pPr>
-            <w:r>
-              <w:rPr>
-                <w:rFonts w:ascii="Times New Roman" w:eastAsia="Times New Roman" w:hAnsi="Times New Roman" w:cs="Times New Roman"/>
+                <w:sz w:val="26"/>
+                <w:szCs w:val="26"/>
+              </w:rPr>
+            </w:pPr>
+            <w:r>
+              <w:rPr>
                 <w:color w:val="000000"/>
                 <w:sz w:val="26"/>
                 <w:szCs w:val="26"/>
-                <w:lang w:eastAsia="en-US"/>
-              </w:rPr>
-              <w:t>Người dùng lựa chọn ngày đăng ký, tiếp đó là lựa chọn khung giờ tự học.</w:t>
+              </w:rPr>
+              <w:t>Tôi có thể đăng nhập vào hệ thống. Từ đó tôi có thể thực hiện được các thao tác đặt chỗ, chat với quản trị viên và đánh giá trải nghiệm trên website.</w:t>
             </w:r>
           </w:p>
         </w:tc>
@@ -7069,22 +6907,19 @@
           </w:tcPr>
           <w:p>
             <w:pPr>
-              <w:spacing w:after="0" w:line="360" w:lineRule="auto"/>
+              <w:pStyle w:val="NormalWeb"/>
+              <w:spacing w:beforeAutospacing="0" w:afterAutospacing="0" w:line="360" w:lineRule="auto"/>
               <w:jc w:val="center"/>
               <w:rPr>
-                <w:rFonts w:ascii="Times New Roman" w:eastAsia="Times New Roman" w:hAnsi="Times New Roman" w:cs="Times New Roman"/>
-                <w:sz w:val="26"/>
-                <w:szCs w:val="26"/>
-                <w:lang w:eastAsia="en-US"/>
-              </w:rPr>
-            </w:pPr>
-            <w:r>
-              <w:rPr>
-                <w:rFonts w:ascii="Times New Roman" w:eastAsia="Times New Roman" w:hAnsi="Times New Roman" w:cs="Times New Roman"/>
+                <w:sz w:val="26"/>
+                <w:szCs w:val="26"/>
+              </w:rPr>
+            </w:pPr>
+            <w:r>
+              <w:rPr>
                 <w:color w:val="000000"/>
                 <w:sz w:val="26"/>
                 <w:szCs w:val="26"/>
-                <w:lang w:eastAsia="en-US"/>
               </w:rPr>
               <w:t>H</w:t>
             </w:r>
@@ -7115,24 +6950,21 @@
           </w:tcPr>
           <w:p>
             <w:pPr>
-              <w:spacing w:after="0" w:line="360" w:lineRule="auto"/>
+              <w:pStyle w:val="NormalWeb"/>
+              <w:spacing w:beforeAutospacing="0" w:afterAutospacing="0" w:line="360" w:lineRule="auto"/>
               <w:jc w:val="center"/>
               <w:rPr>
-                <w:rFonts w:ascii="Times New Roman" w:eastAsia="Times New Roman" w:hAnsi="Times New Roman" w:cs="Times New Roman"/>
-                <w:sz w:val="26"/>
-                <w:szCs w:val="26"/>
-                <w:lang w:eastAsia="en-US"/>
-              </w:rPr>
-            </w:pPr>
-            <w:r>
-              <w:rPr>
-                <w:rFonts w:ascii="Times New Roman" w:eastAsia="Times New Roman" w:hAnsi="Times New Roman" w:cs="Times New Roman"/>
+                <w:sz w:val="26"/>
+                <w:szCs w:val="26"/>
+              </w:rPr>
+            </w:pPr>
+            <w:r>
+              <w:rPr>
                 <w:color w:val="000000"/>
                 <w:sz w:val="26"/>
                 <w:szCs w:val="26"/>
-                <w:lang w:eastAsia="en-US"/>
-              </w:rPr>
-              <w:t>LRSDN 03</w:t>
+              </w:rPr>
+              <w:t>LD03</w:t>
             </w:r>
           </w:p>
         </w:tc>
@@ -7156,22 +6988,19 @@
           </w:tcPr>
           <w:p>
             <w:pPr>
-              <w:spacing w:after="0" w:line="360" w:lineRule="auto"/>
+              <w:pStyle w:val="NormalWeb"/>
+              <w:spacing w:beforeAutospacing="0" w:afterAutospacing="0" w:line="360" w:lineRule="auto"/>
               <w:jc w:val="center"/>
               <w:rPr>
-                <w:rFonts w:ascii="Times New Roman" w:eastAsia="Times New Roman" w:hAnsi="Times New Roman" w:cs="Times New Roman"/>
-                <w:sz w:val="26"/>
-                <w:szCs w:val="26"/>
-                <w:lang w:eastAsia="en-US"/>
-              </w:rPr>
-            </w:pPr>
-            <w:r>
-              <w:rPr>
-                <w:rFonts w:ascii="Times New Roman" w:eastAsia="Times New Roman" w:hAnsi="Times New Roman" w:cs="Times New Roman"/>
+                <w:sz w:val="26"/>
+                <w:szCs w:val="26"/>
+              </w:rPr>
+            </w:pPr>
+            <w:r>
+              <w:rPr>
                 <w:color w:val="000000"/>
                 <w:sz w:val="26"/>
                 <w:szCs w:val="26"/>
-                <w:lang w:eastAsia="en-US"/>
               </w:rPr>
               <w:t>Người dùng</w:t>
             </w:r>
@@ -7197,24 +7026,21 @@
           </w:tcPr>
           <w:p>
             <w:pPr>
-              <w:spacing w:after="0" w:line="360" w:lineRule="auto"/>
+              <w:pStyle w:val="NormalWeb"/>
+              <w:spacing w:beforeAutospacing="0" w:afterAutospacing="0" w:line="360" w:lineRule="auto"/>
               <w:jc w:val="both"/>
               <w:rPr>
-                <w:rFonts w:ascii="Times New Roman" w:eastAsia="Times New Roman" w:hAnsi="Times New Roman" w:cs="Times New Roman"/>
-                <w:sz w:val="26"/>
-                <w:szCs w:val="26"/>
-                <w:lang w:eastAsia="en-US"/>
-              </w:rPr>
-            </w:pPr>
-            <w:r>
-              <w:rPr>
-                <w:rFonts w:ascii="Times New Roman" w:eastAsia="Times New Roman" w:hAnsi="Times New Roman" w:cs="Times New Roman"/>
+                <w:sz w:val="26"/>
+                <w:szCs w:val="26"/>
+              </w:rPr>
+            </w:pPr>
+            <w:r>
+              <w:rPr>
                 <w:color w:val="000000"/>
                 <w:sz w:val="26"/>
                 <w:szCs w:val="26"/>
-                <w:lang w:eastAsia="en-US"/>
-              </w:rPr>
-              <w:t>Lọc kết quả tìm kiếm</w:t>
+              </w:rPr>
+              <w:t>Đăng ký chỗ ngồi </w:t>
             </w:r>
           </w:p>
         </w:tc>
@@ -7237,24 +7063,21 @@
           </w:tcPr>
           <w:p>
             <w:pPr>
-              <w:spacing w:after="0" w:line="360" w:lineRule="auto"/>
+              <w:pStyle w:val="NormalWeb"/>
+              <w:spacing w:beforeAutospacing="0" w:afterAutospacing="0" w:line="360" w:lineRule="auto"/>
               <w:jc w:val="both"/>
               <w:rPr>
-                <w:rFonts w:ascii="Times New Roman" w:eastAsia="Times New Roman" w:hAnsi="Times New Roman" w:cs="Times New Roman"/>
-                <w:sz w:val="26"/>
-                <w:szCs w:val="26"/>
-                <w:lang w:eastAsia="en-US"/>
-              </w:rPr>
-            </w:pPr>
-            <w:r>
-              <w:rPr>
-                <w:rFonts w:ascii="Times New Roman" w:eastAsia="Times New Roman" w:hAnsi="Times New Roman" w:cs="Times New Roman"/>
+                <w:sz w:val="26"/>
+                <w:szCs w:val="26"/>
+              </w:rPr>
+            </w:pPr>
+            <w:r>
+              <w:rPr>
                 <w:color w:val="000000"/>
                 <w:sz w:val="26"/>
                 <w:szCs w:val="26"/>
-                <w:lang w:eastAsia="en-US"/>
-              </w:rPr>
-              <w:t>Sau khi chọn ngày, giờ phù hợp với mong muốn nhu cầu của người dùng thì sử dụng công cụ này để tìm ra những kết quả khả dụng</w:t>
+              </w:rPr>
+              <w:t>Tôi có thể chọn ngày, khung giờ rồi lựa chọn vị trí chỗ ngồi còn trống và xác nhận đặt chỗ ở trên giao diện Website.  </w:t>
             </w:r>
           </w:p>
         </w:tc>
@@ -7278,24 +7101,21 @@
           </w:tcPr>
           <w:p>
             <w:pPr>
-              <w:spacing w:after="0" w:line="360" w:lineRule="auto"/>
+              <w:pStyle w:val="NormalWeb"/>
+              <w:spacing w:beforeAutospacing="0" w:afterAutospacing="0" w:line="360" w:lineRule="auto"/>
               <w:jc w:val="center"/>
               <w:rPr>
-                <w:rFonts w:ascii="Times New Roman" w:eastAsia="Times New Roman" w:hAnsi="Times New Roman" w:cs="Times New Roman"/>
-                <w:sz w:val="26"/>
-                <w:szCs w:val="26"/>
-                <w:lang w:eastAsia="en-US"/>
-              </w:rPr>
-            </w:pPr>
-            <w:r>
-              <w:rPr>
-                <w:rFonts w:ascii="Times New Roman" w:eastAsia="Times New Roman" w:hAnsi="Times New Roman" w:cs="Times New Roman"/>
+                <w:sz w:val="26"/>
+                <w:szCs w:val="26"/>
+              </w:rPr>
+            </w:pPr>
+            <w:r>
+              <w:rPr>
                 <w:color w:val="000000"/>
                 <w:sz w:val="26"/>
                 <w:szCs w:val="26"/>
-                <w:lang w:eastAsia="en-US"/>
-              </w:rPr>
-              <w:t>M</w:t>
+              </w:rPr>
+              <w:t>H</w:t>
             </w:r>
           </w:p>
         </w:tc>
@@ -7324,46 +7144,21 @@
           </w:tcPr>
           <w:p>
             <w:pPr>
-              <w:spacing w:after="0" w:line="360" w:lineRule="auto"/>
+              <w:pStyle w:val="NormalWeb"/>
+              <w:spacing w:beforeAutospacing="0" w:afterAutospacing="0" w:line="360" w:lineRule="auto"/>
               <w:jc w:val="center"/>
               <w:rPr>
-                <w:rFonts w:ascii="Times New Roman" w:eastAsia="Times New Roman" w:hAnsi="Times New Roman" w:cs="Times New Roman"/>
-                <w:sz w:val="26"/>
-                <w:szCs w:val="26"/>
-                <w:lang w:eastAsia="en-US"/>
-              </w:rPr>
-            </w:pPr>
-            <w:r>
-              <w:rPr>
-                <w:rFonts w:ascii="Times New Roman" w:eastAsia="Times New Roman" w:hAnsi="Times New Roman" w:cs="Times New Roman"/>
+                <w:sz w:val="26"/>
+                <w:szCs w:val="26"/>
+              </w:rPr>
+            </w:pPr>
+            <w:r>
+              <w:rPr>
                 <w:color w:val="000000"/>
                 <w:sz w:val="26"/>
                 <w:szCs w:val="26"/>
-                <w:lang w:eastAsia="en-US"/>
-              </w:rPr>
-              <w:t>LRSDN</w:t>
-            </w:r>
-          </w:p>
-          <w:p>
-            <w:pPr>
-              <w:spacing w:after="0" w:line="360" w:lineRule="auto"/>
-              <w:jc w:val="center"/>
-              <w:rPr>
-                <w:rFonts w:ascii="Times New Roman" w:eastAsia="Times New Roman" w:hAnsi="Times New Roman" w:cs="Times New Roman"/>
-                <w:sz w:val="26"/>
-                <w:szCs w:val="26"/>
-                <w:lang w:eastAsia="en-US"/>
-              </w:rPr>
-            </w:pPr>
-            <w:r>
-              <w:rPr>
-                <w:rFonts w:ascii="Times New Roman" w:eastAsia="Times New Roman" w:hAnsi="Times New Roman" w:cs="Times New Roman"/>
-                <w:color w:val="000000"/>
-                <w:sz w:val="26"/>
-                <w:szCs w:val="26"/>
-                <w:lang w:eastAsia="en-US"/>
-              </w:rPr>
-              <w:t>04</w:t>
+              </w:rPr>
+              <w:t>LD04</w:t>
             </w:r>
           </w:p>
         </w:tc>
@@ -7387,22 +7182,19 @@
           </w:tcPr>
           <w:p>
             <w:pPr>
-              <w:spacing w:after="0" w:line="360" w:lineRule="auto"/>
+              <w:pStyle w:val="NormalWeb"/>
+              <w:spacing w:beforeAutospacing="0" w:afterAutospacing="0" w:line="360" w:lineRule="auto"/>
               <w:jc w:val="center"/>
               <w:rPr>
-                <w:rFonts w:ascii="Times New Roman" w:eastAsia="Times New Roman" w:hAnsi="Times New Roman" w:cs="Times New Roman"/>
-                <w:sz w:val="26"/>
-                <w:szCs w:val="26"/>
-                <w:lang w:eastAsia="en-US"/>
-              </w:rPr>
-            </w:pPr>
-            <w:r>
-              <w:rPr>
-                <w:rFonts w:ascii="Times New Roman" w:eastAsia="Times New Roman" w:hAnsi="Times New Roman" w:cs="Times New Roman"/>
+                <w:sz w:val="26"/>
+                <w:szCs w:val="26"/>
+              </w:rPr>
+            </w:pPr>
+            <w:r>
+              <w:rPr>
                 <w:color w:val="000000"/>
                 <w:sz w:val="26"/>
                 <w:szCs w:val="26"/>
-                <w:lang w:eastAsia="en-US"/>
               </w:rPr>
               <w:t>Người dùng</w:t>
             </w:r>
@@ -7428,24 +7220,21 @@
           </w:tcPr>
           <w:p>
             <w:pPr>
-              <w:spacing w:after="0" w:line="360" w:lineRule="auto"/>
+              <w:pStyle w:val="NormalWeb"/>
+              <w:spacing w:beforeAutospacing="0" w:afterAutospacing="0" w:line="360" w:lineRule="auto"/>
               <w:jc w:val="both"/>
               <w:rPr>
-                <w:rFonts w:ascii="Times New Roman" w:eastAsia="Times New Roman" w:hAnsi="Times New Roman" w:cs="Times New Roman"/>
-                <w:sz w:val="26"/>
-                <w:szCs w:val="26"/>
-                <w:lang w:eastAsia="en-US"/>
-              </w:rPr>
-            </w:pPr>
-            <w:r>
-              <w:rPr>
-                <w:rFonts w:ascii="Times New Roman" w:eastAsia="Times New Roman" w:hAnsi="Times New Roman" w:cs="Times New Roman"/>
+                <w:sz w:val="26"/>
+                <w:szCs w:val="26"/>
+              </w:rPr>
+            </w:pPr>
+            <w:r>
+              <w:rPr>
                 <w:color w:val="000000"/>
                 <w:sz w:val="26"/>
                 <w:szCs w:val="26"/>
-                <w:lang w:eastAsia="en-US"/>
-              </w:rPr>
-              <w:t>Đăng ký chỗ ngồi tại thư viện</w:t>
+              </w:rPr>
+              <w:t>Tương tác qua Chatbox</w:t>
             </w:r>
           </w:p>
         </w:tc>
@@ -7468,34 +7257,21 @@
           </w:tcPr>
           <w:p>
             <w:pPr>
-              <w:spacing w:after="0" w:line="360" w:lineRule="auto"/>
+              <w:pStyle w:val="NormalWeb"/>
+              <w:spacing w:beforeAutospacing="0" w:afterAutospacing="0" w:line="360" w:lineRule="auto"/>
               <w:jc w:val="both"/>
               <w:rPr>
-                <w:rFonts w:ascii="Times New Roman" w:eastAsia="Times New Roman" w:hAnsi="Times New Roman" w:cs="Times New Roman"/>
-                <w:sz w:val="26"/>
-                <w:szCs w:val="26"/>
-                <w:lang w:eastAsia="en-US"/>
-              </w:rPr>
-            </w:pPr>
-            <w:r>
-              <w:rPr>
-                <w:rFonts w:ascii="Times New Roman" w:eastAsia="Times New Roman" w:hAnsi="Times New Roman" w:cs="Times New Roman"/>
+                <w:sz w:val="26"/>
+                <w:szCs w:val="26"/>
+              </w:rPr>
+            </w:pPr>
+            <w:r>
+              <w:rPr>
                 <w:color w:val="000000"/>
                 <w:sz w:val="26"/>
                 <w:szCs w:val="26"/>
-                <w:lang w:eastAsia="en-US"/>
-              </w:rPr>
-              <w:t>Người dùng tìm kiếm vị trí chỗ ngồi phù hợp với thông tin ngày giờ đã lựa chọn, rồi tiến hành đặt chỗ thông qua bản đồ vị trí thư viện trên website</w:t>
-            </w:r>
-            <w:r>
-              <w:rPr>
-                <w:rFonts w:ascii="Times New Roman" w:eastAsia="Times New Roman" w:hAnsi="Times New Roman" w:cs="Times New Roman"/>
-                <w:color w:val="000000"/>
-                <w:sz w:val="26"/>
-                <w:szCs w:val="26"/>
-                <w:lang w:eastAsia="en-US"/>
-              </w:rPr>
-              <w:t>.</w:t>
+              </w:rPr>
+              <w:t>Tôi muốn nhắn tin trực tiếp với quản trị viên bằng công cụ chatbox.</w:t>
             </w:r>
           </w:p>
         </w:tc>
@@ -7519,24 +7295,21 @@
           </w:tcPr>
           <w:p>
             <w:pPr>
-              <w:spacing w:after="0" w:line="360" w:lineRule="auto"/>
+              <w:pStyle w:val="NormalWeb"/>
+              <w:spacing w:beforeAutospacing="0" w:afterAutospacing="0" w:line="360" w:lineRule="auto"/>
               <w:jc w:val="center"/>
               <w:rPr>
-                <w:rFonts w:ascii="Times New Roman" w:eastAsia="Times New Roman" w:hAnsi="Times New Roman" w:cs="Times New Roman"/>
-                <w:sz w:val="26"/>
-                <w:szCs w:val="26"/>
-                <w:lang w:eastAsia="en-US"/>
-              </w:rPr>
-            </w:pPr>
-            <w:r>
-              <w:rPr>
-                <w:rFonts w:ascii="Times New Roman" w:eastAsia="Times New Roman" w:hAnsi="Times New Roman" w:cs="Times New Roman"/>
+                <w:sz w:val="26"/>
+                <w:szCs w:val="26"/>
+              </w:rPr>
+            </w:pPr>
+            <w:r>
+              <w:rPr>
                 <w:color w:val="000000"/>
                 <w:sz w:val="26"/>
                 <w:szCs w:val="26"/>
-                <w:lang w:eastAsia="en-US"/>
-              </w:rPr>
-              <w:t>H</w:t>
+              </w:rPr>
+              <w:t>L</w:t>
             </w:r>
           </w:p>
         </w:tc>
@@ -7565,24 +7338,21 @@
           </w:tcPr>
           <w:p>
             <w:pPr>
-              <w:spacing w:after="0" w:line="360" w:lineRule="auto"/>
+              <w:pStyle w:val="NormalWeb"/>
+              <w:spacing w:beforeAutospacing="0" w:afterAutospacing="0" w:line="360" w:lineRule="auto"/>
               <w:jc w:val="center"/>
               <w:rPr>
-                <w:rFonts w:ascii="Times New Roman" w:eastAsia="Times New Roman" w:hAnsi="Times New Roman" w:cs="Times New Roman"/>
-                <w:sz w:val="26"/>
-                <w:szCs w:val="26"/>
-                <w:lang w:eastAsia="en-US"/>
-              </w:rPr>
-            </w:pPr>
-            <w:r>
-              <w:rPr>
-                <w:rFonts w:ascii="Times New Roman" w:eastAsia="Times New Roman" w:hAnsi="Times New Roman" w:cs="Times New Roman"/>
+                <w:sz w:val="26"/>
+                <w:szCs w:val="26"/>
+              </w:rPr>
+            </w:pPr>
+            <w:r>
+              <w:rPr>
                 <w:color w:val="000000"/>
                 <w:sz w:val="26"/>
                 <w:szCs w:val="26"/>
-                <w:lang w:eastAsia="en-US"/>
-              </w:rPr>
-              <w:t>LRSDN 05</w:t>
+              </w:rPr>
+              <w:t>LD05</w:t>
             </w:r>
           </w:p>
         </w:tc>
@@ -7606,22 +7376,19 @@
           </w:tcPr>
           <w:p>
             <w:pPr>
-              <w:spacing w:after="0" w:line="360" w:lineRule="auto"/>
+              <w:pStyle w:val="NormalWeb"/>
+              <w:spacing w:beforeAutospacing="0" w:afterAutospacing="0" w:line="360" w:lineRule="auto"/>
               <w:jc w:val="center"/>
               <w:rPr>
-                <w:rFonts w:ascii="Times New Roman" w:eastAsia="Times New Roman" w:hAnsi="Times New Roman" w:cs="Times New Roman"/>
-                <w:sz w:val="26"/>
-                <w:szCs w:val="26"/>
-                <w:lang w:eastAsia="en-US"/>
-              </w:rPr>
-            </w:pPr>
-            <w:r>
-              <w:rPr>
-                <w:rFonts w:ascii="Times New Roman" w:eastAsia="Times New Roman" w:hAnsi="Times New Roman" w:cs="Times New Roman"/>
+                <w:sz w:val="26"/>
+                <w:szCs w:val="26"/>
+              </w:rPr>
+            </w:pPr>
+            <w:r>
+              <w:rPr>
                 <w:color w:val="000000"/>
                 <w:sz w:val="26"/>
                 <w:szCs w:val="26"/>
-                <w:lang w:eastAsia="en-US"/>
               </w:rPr>
               <w:t>Người dùng</w:t>
             </w:r>
@@ -7647,24 +7414,21 @@
           </w:tcPr>
           <w:p>
             <w:pPr>
-              <w:spacing w:after="0" w:line="360" w:lineRule="auto"/>
+              <w:pStyle w:val="NormalWeb"/>
+              <w:spacing w:beforeAutospacing="0" w:afterAutospacing="0" w:line="360" w:lineRule="auto"/>
               <w:jc w:val="both"/>
               <w:rPr>
-                <w:rFonts w:ascii="Times New Roman" w:eastAsia="Times New Roman" w:hAnsi="Times New Roman" w:cs="Times New Roman"/>
-                <w:sz w:val="26"/>
-                <w:szCs w:val="26"/>
-                <w:lang w:eastAsia="en-US"/>
-              </w:rPr>
-            </w:pPr>
-            <w:r>
-              <w:rPr>
-                <w:rFonts w:ascii="Times New Roman" w:eastAsia="Times New Roman" w:hAnsi="Times New Roman" w:cs="Times New Roman"/>
+                <w:sz w:val="26"/>
+                <w:szCs w:val="26"/>
+              </w:rPr>
+            </w:pPr>
+            <w:r>
+              <w:rPr>
                 <w:color w:val="000000"/>
                 <w:sz w:val="26"/>
                 <w:szCs w:val="26"/>
-                <w:lang w:eastAsia="en-US"/>
-              </w:rPr>
-              <w:t>Hoãn ngày hoặc giờ đã đăng ký</w:t>
+              </w:rPr>
+              <w:t>Hủy chỗ ngồi đã đăng ký</w:t>
             </w:r>
           </w:p>
         </w:tc>
@@ -7687,24 +7451,21 @@
           </w:tcPr>
           <w:p>
             <w:pPr>
-              <w:spacing w:after="0" w:line="360" w:lineRule="auto"/>
+              <w:pStyle w:val="NormalWeb"/>
+              <w:spacing w:beforeAutospacing="0" w:afterAutospacing="0" w:line="360" w:lineRule="auto"/>
               <w:jc w:val="both"/>
               <w:rPr>
-                <w:rFonts w:ascii="Times New Roman" w:eastAsia="Times New Roman" w:hAnsi="Times New Roman" w:cs="Times New Roman"/>
-                <w:sz w:val="26"/>
-                <w:szCs w:val="26"/>
-                <w:lang w:eastAsia="en-US"/>
-              </w:rPr>
-            </w:pPr>
-            <w:r>
-              <w:rPr>
-                <w:rFonts w:ascii="Times New Roman" w:eastAsia="Times New Roman" w:hAnsi="Times New Roman" w:cs="Times New Roman"/>
+                <w:sz w:val="26"/>
+                <w:szCs w:val="26"/>
+              </w:rPr>
+            </w:pPr>
+            <w:r>
+              <w:rPr>
                 <w:color w:val="000000"/>
                 <w:sz w:val="26"/>
                 <w:szCs w:val="26"/>
-                <w:lang w:eastAsia="en-US"/>
-              </w:rPr>
-              <w:t>Cho phép người dùng hoãn lại ngày hoặc giờ đã đăng ký ở thư viện vì một số lý do bận đột xuất.</w:t>
+              </w:rPr>
+              <w:t>Tôi có thể hủy chỗ ngồi đã đăng ký vì lý do cá nhân.</w:t>
             </w:r>
           </w:p>
         </w:tc>
@@ -7728,24 +7489,21 @@
           </w:tcPr>
           <w:p>
             <w:pPr>
-              <w:spacing w:after="0" w:line="360" w:lineRule="auto"/>
+              <w:pStyle w:val="NormalWeb"/>
+              <w:spacing w:beforeAutospacing="0" w:afterAutospacing="0" w:line="360" w:lineRule="auto"/>
               <w:jc w:val="center"/>
               <w:rPr>
-                <w:rFonts w:ascii="Times New Roman" w:eastAsia="Times New Roman" w:hAnsi="Times New Roman" w:cs="Times New Roman"/>
-                <w:sz w:val="26"/>
-                <w:szCs w:val="26"/>
-                <w:lang w:eastAsia="en-US"/>
-              </w:rPr>
-            </w:pPr>
-            <w:r>
-              <w:rPr>
-                <w:rFonts w:ascii="Times New Roman" w:eastAsia="Times New Roman" w:hAnsi="Times New Roman" w:cs="Times New Roman"/>
+                <w:sz w:val="26"/>
+                <w:szCs w:val="26"/>
+              </w:rPr>
+            </w:pPr>
+            <w:r>
+              <w:rPr>
                 <w:color w:val="000000"/>
                 <w:sz w:val="26"/>
                 <w:szCs w:val="26"/>
-                <w:lang w:eastAsia="en-US"/>
-              </w:rPr>
-              <w:t>M</w:t>
+              </w:rPr>
+              <w:t>H</w:t>
             </w:r>
           </w:p>
         </w:tc>
@@ -7774,24 +7532,21 @@
           </w:tcPr>
           <w:p>
             <w:pPr>
-              <w:spacing w:after="0" w:line="360" w:lineRule="auto"/>
+              <w:pStyle w:val="NormalWeb"/>
+              <w:spacing w:beforeAutospacing="0" w:afterAutospacing="0" w:line="360" w:lineRule="auto"/>
               <w:jc w:val="center"/>
               <w:rPr>
-                <w:rFonts w:ascii="Times New Roman" w:eastAsia="Times New Roman" w:hAnsi="Times New Roman" w:cs="Times New Roman"/>
-                <w:sz w:val="26"/>
-                <w:szCs w:val="26"/>
-                <w:lang w:eastAsia="en-US"/>
-              </w:rPr>
-            </w:pPr>
-            <w:r>
-              <w:rPr>
-                <w:rFonts w:ascii="Times New Roman" w:eastAsia="Times New Roman" w:hAnsi="Times New Roman" w:cs="Times New Roman"/>
+                <w:sz w:val="26"/>
+                <w:szCs w:val="26"/>
+              </w:rPr>
+            </w:pPr>
+            <w:r>
+              <w:rPr>
                 <w:color w:val="000000"/>
                 <w:sz w:val="26"/>
                 <w:szCs w:val="26"/>
-                <w:lang w:eastAsia="en-US"/>
-              </w:rPr>
-              <w:t>LRSDN 06</w:t>
+              </w:rPr>
+              <w:t>LD06</w:t>
             </w:r>
           </w:p>
         </w:tc>
@@ -7815,22 +7570,19 @@
           </w:tcPr>
           <w:p>
             <w:pPr>
-              <w:spacing w:after="0" w:line="360" w:lineRule="auto"/>
+              <w:pStyle w:val="NormalWeb"/>
+              <w:spacing w:beforeAutospacing="0" w:afterAutospacing="0" w:line="360" w:lineRule="auto"/>
               <w:jc w:val="center"/>
               <w:rPr>
-                <w:rFonts w:ascii="Times New Roman" w:eastAsia="Times New Roman" w:hAnsi="Times New Roman" w:cs="Times New Roman"/>
-                <w:sz w:val="26"/>
-                <w:szCs w:val="26"/>
-                <w:lang w:eastAsia="en-US"/>
-              </w:rPr>
-            </w:pPr>
-            <w:r>
-              <w:rPr>
-                <w:rFonts w:ascii="Times New Roman" w:eastAsia="Times New Roman" w:hAnsi="Times New Roman" w:cs="Times New Roman"/>
+                <w:sz w:val="26"/>
+                <w:szCs w:val="26"/>
+              </w:rPr>
+            </w:pPr>
+            <w:r>
+              <w:rPr>
                 <w:color w:val="000000"/>
                 <w:sz w:val="26"/>
                 <w:szCs w:val="26"/>
-                <w:lang w:eastAsia="en-US"/>
               </w:rPr>
               <w:t>Người dùng</w:t>
             </w:r>
@@ -7856,24 +7608,21 @@
           </w:tcPr>
           <w:p>
             <w:pPr>
-              <w:spacing w:after="0" w:line="360" w:lineRule="auto"/>
+              <w:pStyle w:val="NormalWeb"/>
+              <w:spacing w:beforeAutospacing="0" w:afterAutospacing="0" w:line="360" w:lineRule="auto"/>
               <w:jc w:val="both"/>
               <w:rPr>
-                <w:rFonts w:ascii="Times New Roman" w:eastAsia="Times New Roman" w:hAnsi="Times New Roman" w:cs="Times New Roman"/>
-                <w:sz w:val="26"/>
-                <w:szCs w:val="26"/>
-                <w:lang w:eastAsia="en-US"/>
-              </w:rPr>
-            </w:pPr>
-            <w:r>
-              <w:rPr>
-                <w:rFonts w:ascii="Times New Roman" w:eastAsia="Times New Roman" w:hAnsi="Times New Roman" w:cs="Times New Roman"/>
+                <w:sz w:val="26"/>
+                <w:szCs w:val="26"/>
+              </w:rPr>
+            </w:pPr>
+            <w:r>
+              <w:rPr>
                 <w:color w:val="000000"/>
                 <w:sz w:val="26"/>
                 <w:szCs w:val="26"/>
-                <w:lang w:eastAsia="en-US"/>
-              </w:rPr>
-              <w:t>Hủy dịch vụ đã đăng ký</w:t>
+              </w:rPr>
+              <w:t>Check in</w:t>
             </w:r>
           </w:p>
         </w:tc>
@@ -7896,24 +7645,21 @@
           </w:tcPr>
           <w:p>
             <w:pPr>
-              <w:spacing w:after="0" w:line="360" w:lineRule="auto"/>
+              <w:pStyle w:val="NormalWeb"/>
+              <w:spacing w:beforeAutospacing="0" w:afterAutospacing="0" w:line="360" w:lineRule="auto"/>
               <w:jc w:val="both"/>
               <w:rPr>
-                <w:rFonts w:ascii="Times New Roman" w:eastAsia="Times New Roman" w:hAnsi="Times New Roman" w:cs="Times New Roman"/>
-                <w:sz w:val="26"/>
-                <w:szCs w:val="26"/>
-                <w:lang w:eastAsia="en-US"/>
-              </w:rPr>
-            </w:pPr>
-            <w:r>
-              <w:rPr>
-                <w:rFonts w:ascii="Times New Roman" w:eastAsia="Times New Roman" w:hAnsi="Times New Roman" w:cs="Times New Roman"/>
+                <w:sz w:val="26"/>
+                <w:szCs w:val="26"/>
+              </w:rPr>
+            </w:pPr>
+            <w:r>
+              <w:rPr>
                 <w:color w:val="000000"/>
                 <w:sz w:val="26"/>
                 <w:szCs w:val="26"/>
-                <w:lang w:eastAsia="en-US"/>
-              </w:rPr>
-              <w:t>Người dùng có thể hủy dịch vụ đã đăng khi không muốn tiếp tục hay hủy vì lý do cá nhân nào đó, nhưng bắt buộc phải huỷ trước giờ check in từ 1-2h</w:t>
+              </w:rPr>
+              <w:t>Tôi có thể sử dụng mã đơn đặt chỗ thành công trên website để nhận chỗ ngồi.</w:t>
             </w:r>
           </w:p>
         </w:tc>
@@ -7937,24 +7683,21 @@
           </w:tcPr>
           <w:p>
             <w:pPr>
-              <w:spacing w:after="0" w:line="360" w:lineRule="auto"/>
+              <w:pStyle w:val="NormalWeb"/>
+              <w:spacing w:beforeAutospacing="0" w:afterAutospacing="0" w:line="360" w:lineRule="auto"/>
               <w:jc w:val="center"/>
               <w:rPr>
-                <w:rFonts w:ascii="Times New Roman" w:eastAsia="Times New Roman" w:hAnsi="Times New Roman" w:cs="Times New Roman"/>
-                <w:sz w:val="26"/>
-                <w:szCs w:val="26"/>
-                <w:lang w:eastAsia="en-US"/>
-              </w:rPr>
-            </w:pPr>
-            <w:r>
-              <w:rPr>
-                <w:rFonts w:ascii="Times New Roman" w:eastAsia="Times New Roman" w:hAnsi="Times New Roman" w:cs="Times New Roman"/>
+                <w:sz w:val="26"/>
+                <w:szCs w:val="26"/>
+              </w:rPr>
+            </w:pPr>
+            <w:r>
+              <w:rPr>
                 <w:color w:val="000000"/>
                 <w:sz w:val="26"/>
                 <w:szCs w:val="26"/>
-                <w:lang w:eastAsia="en-US"/>
-              </w:rPr>
-              <w:t>M</w:t>
+              </w:rPr>
+              <w:t>H</w:t>
             </w:r>
           </w:p>
         </w:tc>
@@ -7983,25 +7726,21 @@
           </w:tcPr>
           <w:p>
             <w:pPr>
-              <w:spacing w:after="0" w:line="360" w:lineRule="auto"/>
+              <w:pStyle w:val="NormalWeb"/>
+              <w:spacing w:beforeAutospacing="0" w:afterAutospacing="0" w:line="360" w:lineRule="auto"/>
               <w:jc w:val="center"/>
               <w:rPr>
-                <w:rFonts w:ascii="Times New Roman" w:eastAsia="Times New Roman" w:hAnsi="Times New Roman" w:cs="Times New Roman"/>
-                <w:sz w:val="26"/>
-                <w:szCs w:val="26"/>
-                <w:lang w:eastAsia="en-US"/>
-              </w:rPr>
-            </w:pPr>
-            <w:r>
-              <w:rPr>
-                <w:rFonts w:ascii="Times New Roman" w:eastAsia="Times New Roman" w:hAnsi="Times New Roman" w:cs="Times New Roman"/>
+                <w:sz w:val="26"/>
+                <w:szCs w:val="26"/>
+              </w:rPr>
+            </w:pPr>
+            <w:r>
+              <w:rPr>
                 <w:color w:val="000000"/>
                 <w:sz w:val="26"/>
                 <w:szCs w:val="26"/>
-                <w:lang w:eastAsia="en-US"/>
-              </w:rPr>
-              <w:lastRenderedPageBreak/>
-              <w:t>LRSDN 07</w:t>
+              </w:rPr>
+              <w:t>LD07</w:t>
             </w:r>
           </w:p>
         </w:tc>
@@ -8025,22 +7764,19 @@
           </w:tcPr>
           <w:p>
             <w:pPr>
-              <w:spacing w:after="0" w:line="360" w:lineRule="auto"/>
+              <w:pStyle w:val="NormalWeb"/>
+              <w:spacing w:beforeAutospacing="0" w:afterAutospacing="0" w:line="360" w:lineRule="auto"/>
               <w:jc w:val="center"/>
               <w:rPr>
-                <w:rFonts w:ascii="Times New Roman" w:eastAsia="Times New Roman" w:hAnsi="Times New Roman" w:cs="Times New Roman"/>
-                <w:sz w:val="26"/>
-                <w:szCs w:val="26"/>
-                <w:lang w:eastAsia="en-US"/>
-              </w:rPr>
-            </w:pPr>
-            <w:r>
-              <w:rPr>
-                <w:rFonts w:ascii="Times New Roman" w:eastAsia="Times New Roman" w:hAnsi="Times New Roman" w:cs="Times New Roman"/>
+                <w:sz w:val="26"/>
+                <w:szCs w:val="26"/>
+              </w:rPr>
+            </w:pPr>
+            <w:r>
+              <w:rPr>
                 <w:color w:val="000000"/>
                 <w:sz w:val="26"/>
                 <w:szCs w:val="26"/>
-                <w:lang w:eastAsia="en-US"/>
               </w:rPr>
               <w:t>Người dùng</w:t>
             </w:r>
@@ -8066,24 +7802,21 @@
           </w:tcPr>
           <w:p>
             <w:pPr>
-              <w:spacing w:after="0" w:line="360" w:lineRule="auto"/>
+              <w:pStyle w:val="NormalWeb"/>
+              <w:spacing w:beforeAutospacing="0" w:afterAutospacing="0" w:line="360" w:lineRule="auto"/>
               <w:jc w:val="both"/>
               <w:rPr>
-                <w:rFonts w:ascii="Times New Roman" w:eastAsia="Times New Roman" w:hAnsi="Times New Roman" w:cs="Times New Roman"/>
-                <w:sz w:val="26"/>
-                <w:szCs w:val="26"/>
-                <w:lang w:eastAsia="en-US"/>
-              </w:rPr>
-            </w:pPr>
-            <w:r>
-              <w:rPr>
-                <w:rFonts w:ascii="Times New Roman" w:eastAsia="Times New Roman" w:hAnsi="Times New Roman" w:cs="Times New Roman"/>
+                <w:sz w:val="26"/>
+                <w:szCs w:val="26"/>
+              </w:rPr>
+            </w:pPr>
+            <w:r>
+              <w:rPr>
                 <w:color w:val="000000"/>
                 <w:sz w:val="26"/>
                 <w:szCs w:val="26"/>
-                <w:lang w:eastAsia="en-US"/>
-              </w:rPr>
-              <w:t>Check in vào thư viện bằng mã đơn.</w:t>
+              </w:rPr>
+              <w:t>Check out </w:t>
             </w:r>
           </w:p>
         </w:tc>
@@ -8106,24 +7839,21 @@
           </w:tcPr>
           <w:p>
             <w:pPr>
-              <w:spacing w:after="0" w:line="360" w:lineRule="auto"/>
+              <w:pStyle w:val="NormalWeb"/>
+              <w:spacing w:beforeAutospacing="0" w:afterAutospacing="0" w:line="360" w:lineRule="auto"/>
               <w:jc w:val="both"/>
               <w:rPr>
-                <w:rFonts w:ascii="Times New Roman" w:eastAsia="Times New Roman" w:hAnsi="Times New Roman" w:cs="Times New Roman"/>
-                <w:sz w:val="26"/>
-                <w:szCs w:val="26"/>
-                <w:lang w:eastAsia="en-US"/>
-              </w:rPr>
-            </w:pPr>
-            <w:r>
-              <w:rPr>
-                <w:rFonts w:ascii="Times New Roman" w:eastAsia="Times New Roman" w:hAnsi="Times New Roman" w:cs="Times New Roman"/>
+                <w:sz w:val="26"/>
+                <w:szCs w:val="26"/>
+              </w:rPr>
+            </w:pPr>
+            <w:r>
+              <w:rPr>
                 <w:color w:val="000000"/>
                 <w:sz w:val="26"/>
                 <w:szCs w:val="26"/>
-                <w:lang w:eastAsia="en-US"/>
-              </w:rPr>
-              <w:t>Khi đăng ký thành công chỗ ngồi trên website, hệ thống sẽ cấp một mã đơn riêng biệt để  người dùng sử dụng check in nhận chỗ ngồi.</w:t>
+              </w:rPr>
+              <w:t>Sau khi hoàn thành giờ học tại thư viện tôi sẽ nhận được thông báo kết thúc giờ tự học và rời khỏi thư viện.</w:t>
             </w:r>
           </w:p>
         </w:tc>
@@ -8147,24 +7877,21 @@
           </w:tcPr>
           <w:p>
             <w:pPr>
-              <w:spacing w:after="0" w:line="360" w:lineRule="auto"/>
+              <w:pStyle w:val="NormalWeb"/>
+              <w:spacing w:beforeAutospacing="0" w:afterAutospacing="0" w:line="360" w:lineRule="auto"/>
               <w:jc w:val="center"/>
               <w:rPr>
-                <w:rFonts w:ascii="Times New Roman" w:eastAsia="Times New Roman" w:hAnsi="Times New Roman" w:cs="Times New Roman"/>
-                <w:sz w:val="26"/>
-                <w:szCs w:val="26"/>
-                <w:lang w:eastAsia="en-US"/>
-              </w:rPr>
-            </w:pPr>
-            <w:r>
-              <w:rPr>
-                <w:rFonts w:ascii="Times New Roman" w:eastAsia="Times New Roman" w:hAnsi="Times New Roman" w:cs="Times New Roman"/>
+                <w:sz w:val="26"/>
+                <w:szCs w:val="26"/>
+              </w:rPr>
+            </w:pPr>
+            <w:r>
+              <w:rPr>
                 <w:color w:val="000000"/>
                 <w:sz w:val="26"/>
                 <w:szCs w:val="26"/>
-                <w:lang w:eastAsia="en-US"/>
-              </w:rPr>
-              <w:t>H</w:t>
+              </w:rPr>
+              <w:t>M</w:t>
             </w:r>
           </w:p>
         </w:tc>
@@ -8193,24 +7920,22 @@
           </w:tcPr>
           <w:p>
             <w:pPr>
-              <w:spacing w:after="0" w:line="360" w:lineRule="auto"/>
+              <w:pStyle w:val="NormalWeb"/>
+              <w:spacing w:beforeAutospacing="0" w:afterAutospacing="0" w:line="360" w:lineRule="auto"/>
               <w:jc w:val="center"/>
               <w:rPr>
-                <w:rFonts w:ascii="Times New Roman" w:eastAsia="Times New Roman" w:hAnsi="Times New Roman" w:cs="Times New Roman"/>
-                <w:sz w:val="26"/>
-                <w:szCs w:val="26"/>
-                <w:lang w:eastAsia="en-US"/>
-              </w:rPr>
-            </w:pPr>
-            <w:r>
-              <w:rPr>
-                <w:rFonts w:ascii="Times New Roman" w:eastAsia="Times New Roman" w:hAnsi="Times New Roman" w:cs="Times New Roman"/>
+                <w:sz w:val="26"/>
+                <w:szCs w:val="26"/>
+              </w:rPr>
+            </w:pPr>
+            <w:r>
+              <w:rPr>
                 <w:color w:val="000000"/>
                 <w:sz w:val="26"/>
                 <w:szCs w:val="26"/>
-                <w:lang w:eastAsia="en-US"/>
-              </w:rPr>
-              <w:t>LRSDN 08</w:t>
+              </w:rPr>
+              <w:lastRenderedPageBreak/>
+              <w:t>LD08</w:t>
             </w:r>
           </w:p>
         </w:tc>
@@ -8234,22 +7959,19 @@
           </w:tcPr>
           <w:p>
             <w:pPr>
-              <w:spacing w:after="0" w:line="360" w:lineRule="auto"/>
+              <w:pStyle w:val="NormalWeb"/>
+              <w:spacing w:beforeAutospacing="0" w:afterAutospacing="0" w:line="360" w:lineRule="auto"/>
               <w:jc w:val="center"/>
               <w:rPr>
-                <w:rFonts w:ascii="Times New Roman" w:eastAsia="Times New Roman" w:hAnsi="Times New Roman" w:cs="Times New Roman"/>
-                <w:sz w:val="26"/>
-                <w:szCs w:val="26"/>
-                <w:lang w:eastAsia="en-US"/>
-              </w:rPr>
-            </w:pPr>
-            <w:r>
-              <w:rPr>
-                <w:rFonts w:ascii="Times New Roman" w:eastAsia="Times New Roman" w:hAnsi="Times New Roman" w:cs="Times New Roman"/>
+                <w:sz w:val="26"/>
+                <w:szCs w:val="26"/>
+              </w:rPr>
+            </w:pPr>
+            <w:r>
+              <w:rPr>
                 <w:color w:val="000000"/>
                 <w:sz w:val="26"/>
                 <w:szCs w:val="26"/>
-                <w:lang w:eastAsia="en-US"/>
               </w:rPr>
               <w:t>Người dùng</w:t>
             </w:r>
@@ -8275,24 +7997,21 @@
           </w:tcPr>
           <w:p>
             <w:pPr>
-              <w:spacing w:after="0" w:line="360" w:lineRule="auto"/>
+              <w:pStyle w:val="NormalWeb"/>
+              <w:spacing w:beforeAutospacing="0" w:afterAutospacing="0" w:line="360" w:lineRule="auto"/>
               <w:jc w:val="both"/>
               <w:rPr>
-                <w:rFonts w:ascii="Times New Roman" w:eastAsia="Times New Roman" w:hAnsi="Times New Roman" w:cs="Times New Roman"/>
-                <w:sz w:val="26"/>
-                <w:szCs w:val="26"/>
-                <w:lang w:eastAsia="en-US"/>
-              </w:rPr>
-            </w:pPr>
-            <w:r>
-              <w:rPr>
-                <w:rFonts w:ascii="Times New Roman" w:eastAsia="Times New Roman" w:hAnsi="Times New Roman" w:cs="Times New Roman"/>
+                <w:sz w:val="26"/>
+                <w:szCs w:val="26"/>
+              </w:rPr>
+            </w:pPr>
+            <w:r>
+              <w:rPr>
                 <w:color w:val="000000"/>
                 <w:sz w:val="26"/>
                 <w:szCs w:val="26"/>
-                <w:lang w:eastAsia="en-US"/>
-              </w:rPr>
-              <w:t>Đánh giá dịch vụ</w:t>
+              </w:rPr>
+              <w:t>Đánh giá trải nghiệm</w:t>
             </w:r>
           </w:p>
         </w:tc>
@@ -8315,24 +8034,21 @@
           </w:tcPr>
           <w:p>
             <w:pPr>
-              <w:spacing w:after="0" w:line="360" w:lineRule="auto"/>
+              <w:pStyle w:val="NormalWeb"/>
+              <w:spacing w:beforeAutospacing="0" w:afterAutospacing="0" w:line="360" w:lineRule="auto"/>
               <w:jc w:val="both"/>
               <w:rPr>
-                <w:rFonts w:ascii="Times New Roman" w:eastAsia="Times New Roman" w:hAnsi="Times New Roman" w:cs="Times New Roman"/>
-                <w:sz w:val="26"/>
-                <w:szCs w:val="26"/>
-                <w:lang w:eastAsia="en-US"/>
-              </w:rPr>
-            </w:pPr>
-            <w:r>
-              <w:rPr>
-                <w:rFonts w:ascii="Times New Roman" w:eastAsia="Times New Roman" w:hAnsi="Times New Roman" w:cs="Times New Roman"/>
+                <w:sz w:val="26"/>
+                <w:szCs w:val="26"/>
+              </w:rPr>
+            </w:pPr>
+            <w:r>
+              <w:rPr>
                 <w:color w:val="000000"/>
                 <w:sz w:val="26"/>
                 <w:szCs w:val="26"/>
-                <w:lang w:eastAsia="en-US"/>
-              </w:rPr>
-              <w:t>Cho phép người dùng đánh giá sau khi trải nghiệm những tính năng trên trang web</w:t>
+              </w:rPr>
+              <w:t>Tôi có thể chia sẻ công khai mức độ hài lòng sau khi trải nghiệm dịch vụ đặt trước chỗ ngồi trên giao diện website. </w:t>
             </w:r>
           </w:p>
         </w:tc>
@@ -8355,24 +8071,21 @@
           </w:tcPr>
           <w:p>
             <w:pPr>
-              <w:spacing w:after="0" w:line="360" w:lineRule="auto"/>
+              <w:pStyle w:val="NormalWeb"/>
+              <w:spacing w:beforeAutospacing="0" w:afterAutospacing="0" w:line="360" w:lineRule="auto"/>
               <w:jc w:val="center"/>
               <w:rPr>
-                <w:rFonts w:ascii="Times New Roman" w:eastAsia="Times New Roman" w:hAnsi="Times New Roman" w:cs="Times New Roman"/>
-                <w:sz w:val="26"/>
-                <w:szCs w:val="26"/>
-                <w:lang w:eastAsia="en-US"/>
-              </w:rPr>
-            </w:pPr>
-            <w:r>
-              <w:rPr>
-                <w:rFonts w:ascii="Times New Roman" w:eastAsia="Times New Roman" w:hAnsi="Times New Roman" w:cs="Times New Roman"/>
+                <w:sz w:val="26"/>
+                <w:szCs w:val="26"/>
+              </w:rPr>
+            </w:pPr>
+            <w:r>
+              <w:rPr>
                 <w:color w:val="000000"/>
                 <w:sz w:val="26"/>
                 <w:szCs w:val="26"/>
-                <w:lang w:eastAsia="en-US"/>
-              </w:rPr>
-              <w:t>M</w:t>
+              </w:rPr>
+              <w:t>L</w:t>
             </w:r>
           </w:p>
         </w:tc>
@@ -8401,46 +8114,21 @@
           </w:tcPr>
           <w:p>
             <w:pPr>
-              <w:spacing w:after="0" w:line="360" w:lineRule="auto"/>
+              <w:pStyle w:val="NormalWeb"/>
+              <w:spacing w:beforeAutospacing="0" w:afterAutospacing="0" w:line="360" w:lineRule="auto"/>
               <w:jc w:val="center"/>
               <w:rPr>
-                <w:rFonts w:ascii="Times New Roman" w:eastAsia="Times New Roman" w:hAnsi="Times New Roman" w:cs="Times New Roman"/>
-                <w:sz w:val="26"/>
-                <w:szCs w:val="26"/>
-                <w:lang w:eastAsia="en-US"/>
-              </w:rPr>
-            </w:pPr>
-            <w:r>
-              <w:rPr>
-                <w:rFonts w:ascii="Times New Roman" w:eastAsia="Times New Roman" w:hAnsi="Times New Roman" w:cs="Times New Roman"/>
+                <w:sz w:val="26"/>
+                <w:szCs w:val="26"/>
+              </w:rPr>
+            </w:pPr>
+            <w:r>
+              <w:rPr>
                 <w:color w:val="000000"/>
                 <w:sz w:val="26"/>
                 <w:szCs w:val="26"/>
-                <w:lang w:eastAsia="en-US"/>
-              </w:rPr>
-              <w:t>LRSDN</w:t>
-            </w:r>
-          </w:p>
-          <w:p>
-            <w:pPr>
-              <w:spacing w:after="0" w:line="360" w:lineRule="auto"/>
-              <w:jc w:val="center"/>
-              <w:rPr>
-                <w:rFonts w:ascii="Times New Roman" w:eastAsia="Times New Roman" w:hAnsi="Times New Roman" w:cs="Times New Roman"/>
-                <w:sz w:val="26"/>
-                <w:szCs w:val="26"/>
-                <w:lang w:eastAsia="en-US"/>
-              </w:rPr>
-            </w:pPr>
-            <w:r>
-              <w:rPr>
-                <w:rFonts w:ascii="Times New Roman" w:eastAsia="Times New Roman" w:hAnsi="Times New Roman" w:cs="Times New Roman"/>
-                <w:color w:val="000000"/>
-                <w:sz w:val="26"/>
-                <w:szCs w:val="26"/>
-                <w:lang w:eastAsia="en-US"/>
-              </w:rPr>
-              <w:t>09</w:t>
+              </w:rPr>
+              <w:t>LD09</w:t>
             </w:r>
           </w:p>
         </w:tc>
@@ -8464,24 +8152,21 @@
           </w:tcPr>
           <w:p>
             <w:pPr>
-              <w:spacing w:after="0" w:line="360" w:lineRule="auto"/>
+              <w:pStyle w:val="NormalWeb"/>
+              <w:spacing w:beforeAutospacing="0" w:afterAutospacing="0" w:line="360" w:lineRule="auto"/>
               <w:jc w:val="center"/>
               <w:rPr>
-                <w:rFonts w:ascii="Times New Roman" w:eastAsia="Times New Roman" w:hAnsi="Times New Roman" w:cs="Times New Roman"/>
-                <w:sz w:val="26"/>
-                <w:szCs w:val="26"/>
-                <w:lang w:eastAsia="en-US"/>
-              </w:rPr>
-            </w:pPr>
-            <w:r>
-              <w:rPr>
-                <w:rFonts w:ascii="Times New Roman" w:eastAsia="Times New Roman" w:hAnsi="Times New Roman" w:cs="Times New Roman"/>
+                <w:sz w:val="26"/>
+                <w:szCs w:val="26"/>
+              </w:rPr>
+            </w:pPr>
+            <w:r>
+              <w:rPr>
                 <w:color w:val="000000"/>
                 <w:sz w:val="26"/>
                 <w:szCs w:val="26"/>
-                <w:lang w:eastAsia="en-US"/>
-              </w:rPr>
-              <w:t>Quản trị viên</w:t>
+              </w:rPr>
+              <w:t>Người dùng</w:t>
             </w:r>
           </w:p>
         </w:tc>
@@ -8505,24 +8190,21 @@
           </w:tcPr>
           <w:p>
             <w:pPr>
-              <w:spacing w:after="0" w:line="360" w:lineRule="auto"/>
-              <w:jc w:val="both"/>
-              <w:rPr>
-                <w:rFonts w:ascii="Times New Roman" w:eastAsia="Times New Roman" w:hAnsi="Times New Roman" w:cs="Times New Roman"/>
-                <w:sz w:val="26"/>
-                <w:szCs w:val="26"/>
-                <w:lang w:eastAsia="en-US"/>
-              </w:rPr>
-            </w:pPr>
-            <w:r>
-              <w:rPr>
-                <w:rFonts w:ascii="Times New Roman" w:eastAsia="Times New Roman" w:hAnsi="Times New Roman" w:cs="Times New Roman"/>
+              <w:pStyle w:val="NormalWeb"/>
+              <w:spacing w:beforeAutospacing="0" w:afterAutospacing="0" w:line="360" w:lineRule="auto"/>
+              <w:jc w:val="center"/>
+              <w:rPr>
+                <w:sz w:val="26"/>
+                <w:szCs w:val="26"/>
+              </w:rPr>
+            </w:pPr>
+            <w:r>
+              <w:rPr>
                 <w:color w:val="000000"/>
                 <w:sz w:val="26"/>
                 <w:szCs w:val="26"/>
-                <w:lang w:eastAsia="en-US"/>
-              </w:rPr>
-              <w:t>Quản lý người đăng ký</w:t>
+              </w:rPr>
+              <w:t>Đăng xuất </w:t>
             </w:r>
           </w:p>
         </w:tc>
@@ -8545,24 +8227,21 @@
           </w:tcPr>
           <w:p>
             <w:pPr>
-              <w:spacing w:after="0" w:line="360" w:lineRule="auto"/>
+              <w:pStyle w:val="NormalWeb"/>
+              <w:spacing w:beforeAutospacing="0" w:afterAutospacing="0" w:line="360" w:lineRule="auto"/>
               <w:jc w:val="both"/>
               <w:rPr>
-                <w:rFonts w:ascii="Times New Roman" w:eastAsia="Times New Roman" w:hAnsi="Times New Roman" w:cs="Times New Roman"/>
-                <w:sz w:val="26"/>
-                <w:szCs w:val="26"/>
-                <w:lang w:eastAsia="en-US"/>
-              </w:rPr>
-            </w:pPr>
-            <w:r>
-              <w:rPr>
-                <w:rFonts w:ascii="Times New Roman" w:eastAsia="Times New Roman" w:hAnsi="Times New Roman" w:cs="Times New Roman"/>
+                <w:sz w:val="26"/>
+                <w:szCs w:val="26"/>
+              </w:rPr>
+            </w:pPr>
+            <w:r>
+              <w:rPr>
                 <w:color w:val="000000"/>
                 <w:sz w:val="26"/>
                 <w:szCs w:val="26"/>
-                <w:lang w:eastAsia="en-US"/>
-              </w:rPr>
-              <w:t>Tôi sẽ nhận được thông tin khi có người đăng ký, có quyền cập nhật và chỉnh sửa thông tin số ghế đã được đặt</w:t>
+              </w:rPr>
+              <w:t>Tôi có thể đăng xuất khỏi website sau khi hoàn tất các thao tác đặt trước chỗ ngồi, chat với quản trị viên và đánh giá trải nghiệm.</w:t>
             </w:r>
           </w:p>
         </w:tc>
@@ -8586,24 +8265,21 @@
           </w:tcPr>
           <w:p>
             <w:pPr>
-              <w:spacing w:after="0" w:line="360" w:lineRule="auto"/>
+              <w:pStyle w:val="NormalWeb"/>
+              <w:spacing w:beforeAutospacing="0" w:afterAutospacing="0" w:line="360" w:lineRule="auto"/>
               <w:jc w:val="center"/>
               <w:rPr>
-                <w:rFonts w:ascii="Times New Roman" w:eastAsia="Times New Roman" w:hAnsi="Times New Roman" w:cs="Times New Roman"/>
-                <w:sz w:val="26"/>
-                <w:szCs w:val="26"/>
-                <w:lang w:eastAsia="en-US"/>
-              </w:rPr>
-            </w:pPr>
-            <w:r>
-              <w:rPr>
-                <w:rFonts w:ascii="Times New Roman" w:eastAsia="Times New Roman" w:hAnsi="Times New Roman" w:cs="Times New Roman"/>
+                <w:sz w:val="26"/>
+                <w:szCs w:val="26"/>
+              </w:rPr>
+            </w:pPr>
+            <w:r>
+              <w:rPr>
                 <w:color w:val="000000"/>
                 <w:sz w:val="26"/>
                 <w:szCs w:val="26"/>
-                <w:lang w:eastAsia="en-US"/>
-              </w:rPr>
-              <w:t>H</w:t>
+              </w:rPr>
+              <w:t>L</w:t>
             </w:r>
           </w:p>
         </w:tc>
@@ -8632,46 +8308,21 @@
           </w:tcPr>
           <w:p>
             <w:pPr>
-              <w:spacing w:after="0" w:line="360" w:lineRule="auto"/>
+              <w:pStyle w:val="NormalWeb"/>
+              <w:spacing w:beforeAutospacing="0" w:afterAutospacing="0" w:line="360" w:lineRule="auto"/>
               <w:jc w:val="center"/>
               <w:rPr>
-                <w:rFonts w:ascii="Times New Roman" w:eastAsia="Times New Roman" w:hAnsi="Times New Roman" w:cs="Times New Roman"/>
-                <w:sz w:val="26"/>
-                <w:szCs w:val="26"/>
-                <w:lang w:eastAsia="en-US"/>
-              </w:rPr>
-            </w:pPr>
-            <w:r>
-              <w:rPr>
-                <w:rFonts w:ascii="Times New Roman" w:eastAsia="Times New Roman" w:hAnsi="Times New Roman" w:cs="Times New Roman"/>
+                <w:sz w:val="26"/>
+                <w:szCs w:val="26"/>
+              </w:rPr>
+            </w:pPr>
+            <w:r>
+              <w:rPr>
                 <w:color w:val="000000"/>
                 <w:sz w:val="26"/>
                 <w:szCs w:val="26"/>
-                <w:lang w:eastAsia="en-US"/>
-              </w:rPr>
-              <w:t>LRSDN</w:t>
-            </w:r>
-          </w:p>
-          <w:p>
-            <w:pPr>
-              <w:spacing w:after="0" w:line="360" w:lineRule="auto"/>
-              <w:jc w:val="center"/>
-              <w:rPr>
-                <w:rFonts w:ascii="Times New Roman" w:eastAsia="Times New Roman" w:hAnsi="Times New Roman" w:cs="Times New Roman"/>
-                <w:sz w:val="26"/>
-                <w:szCs w:val="26"/>
-                <w:lang w:eastAsia="en-US"/>
-              </w:rPr>
-            </w:pPr>
-            <w:r>
-              <w:rPr>
-                <w:rFonts w:ascii="Times New Roman" w:eastAsia="Times New Roman" w:hAnsi="Times New Roman" w:cs="Times New Roman"/>
-                <w:color w:val="000000"/>
-                <w:sz w:val="26"/>
-                <w:szCs w:val="26"/>
-                <w:lang w:eastAsia="en-US"/>
-              </w:rPr>
-              <w:t>10 </w:t>
+              </w:rPr>
+              <w:t>LD10</w:t>
             </w:r>
           </w:p>
         </w:tc>
@@ -8695,22 +8346,19 @@
           </w:tcPr>
           <w:p>
             <w:pPr>
-              <w:spacing w:after="0" w:line="360" w:lineRule="auto"/>
+              <w:pStyle w:val="NormalWeb"/>
+              <w:spacing w:beforeAutospacing="0" w:afterAutospacing="0" w:line="360" w:lineRule="auto"/>
               <w:jc w:val="center"/>
               <w:rPr>
-                <w:rFonts w:ascii="Times New Roman" w:eastAsia="Times New Roman" w:hAnsi="Times New Roman" w:cs="Times New Roman"/>
-                <w:sz w:val="26"/>
-                <w:szCs w:val="26"/>
-                <w:lang w:eastAsia="en-US"/>
-              </w:rPr>
-            </w:pPr>
-            <w:r>
-              <w:rPr>
-                <w:rFonts w:ascii="Times New Roman" w:eastAsia="Times New Roman" w:hAnsi="Times New Roman" w:cs="Times New Roman"/>
+                <w:sz w:val="26"/>
+                <w:szCs w:val="26"/>
+              </w:rPr>
+            </w:pPr>
+            <w:r>
+              <w:rPr>
                 <w:color w:val="000000"/>
                 <w:sz w:val="26"/>
                 <w:szCs w:val="26"/>
-                <w:lang w:eastAsia="en-US"/>
               </w:rPr>
               <w:t>Quản trị viên</w:t>
             </w:r>
@@ -8736,24 +8384,21 @@
           </w:tcPr>
           <w:p>
             <w:pPr>
-              <w:spacing w:after="0" w:line="360" w:lineRule="auto"/>
+              <w:pStyle w:val="NormalWeb"/>
+              <w:spacing w:beforeAutospacing="0" w:afterAutospacing="0" w:line="360" w:lineRule="auto"/>
               <w:jc w:val="both"/>
               <w:rPr>
-                <w:rFonts w:ascii="Times New Roman" w:eastAsia="Times New Roman" w:hAnsi="Times New Roman" w:cs="Times New Roman"/>
-                <w:sz w:val="26"/>
-                <w:szCs w:val="26"/>
-                <w:lang w:eastAsia="en-US"/>
-              </w:rPr>
-            </w:pPr>
-            <w:r>
-              <w:rPr>
-                <w:rFonts w:ascii="Times New Roman" w:eastAsia="Times New Roman" w:hAnsi="Times New Roman" w:cs="Times New Roman"/>
+                <w:sz w:val="26"/>
+                <w:szCs w:val="26"/>
+              </w:rPr>
+            </w:pPr>
+            <w:r>
+              <w:rPr>
                 <w:color w:val="000000"/>
                 <w:sz w:val="26"/>
                 <w:szCs w:val="26"/>
-                <w:lang w:eastAsia="en-US"/>
-              </w:rPr>
-              <w:t>Xác nhận hủy</w:t>
+              </w:rPr>
+              <w:t>Quản lý đơn đặt chỗ ngồi</w:t>
             </w:r>
           </w:p>
         </w:tc>
@@ -8776,24 +8421,21 @@
           </w:tcPr>
           <w:p>
             <w:pPr>
-              <w:spacing w:after="0" w:line="360" w:lineRule="auto"/>
+              <w:pStyle w:val="NormalWeb"/>
+              <w:spacing w:beforeAutospacing="0" w:afterAutospacing="0" w:line="360" w:lineRule="auto"/>
               <w:jc w:val="both"/>
               <w:rPr>
-                <w:rFonts w:ascii="Times New Roman" w:eastAsia="Times New Roman" w:hAnsi="Times New Roman" w:cs="Times New Roman"/>
-                <w:sz w:val="26"/>
-                <w:szCs w:val="26"/>
-                <w:lang w:eastAsia="en-US"/>
-              </w:rPr>
-            </w:pPr>
-            <w:r>
-              <w:rPr>
-                <w:rFonts w:ascii="Times New Roman" w:eastAsia="Times New Roman" w:hAnsi="Times New Roman" w:cs="Times New Roman"/>
+                <w:sz w:val="26"/>
+                <w:szCs w:val="26"/>
+              </w:rPr>
+            </w:pPr>
+            <w:r>
+              <w:rPr>
                 <w:color w:val="000000"/>
                 <w:sz w:val="26"/>
                 <w:szCs w:val="26"/>
-                <w:lang w:eastAsia="en-US"/>
-              </w:rPr>
-              <w:t>Người quản trị chịu trách nhiệm xử lý và xác nhận cho người dùng hủy dịch vụ cho đơn đặt chỗ ngồi</w:t>
+              </w:rPr>
+              <w:t>Tôi sẽ nhận được thông báo khi có người đăng ký và thông tin về đơn đặt chỗ ngồi</w:t>
             </w:r>
           </w:p>
         </w:tc>
@@ -8817,33 +8459,28 @@
           </w:tcPr>
           <w:p>
             <w:pPr>
-              <w:spacing w:after="0" w:line="360" w:lineRule="auto"/>
+              <w:pStyle w:val="NormalWeb"/>
+              <w:spacing w:beforeAutospacing="0" w:afterAutospacing="0" w:line="360" w:lineRule="auto"/>
               <w:jc w:val="center"/>
               <w:rPr>
-                <w:rFonts w:ascii="Times New Roman" w:eastAsia="Times New Roman" w:hAnsi="Times New Roman" w:cs="Times New Roman"/>
-                <w:sz w:val="26"/>
-                <w:szCs w:val="26"/>
-                <w:lang w:eastAsia="en-US"/>
-              </w:rPr>
-            </w:pPr>
-            <w:r>
-              <w:rPr>
-                <w:rFonts w:ascii="Times New Roman" w:eastAsia="Times New Roman" w:hAnsi="Times New Roman" w:cs="Times New Roman"/>
+                <w:sz w:val="26"/>
+                <w:szCs w:val="26"/>
+              </w:rPr>
+            </w:pPr>
+            <w:r>
+              <w:rPr>
                 <w:color w:val="000000"/>
                 <w:sz w:val="26"/>
                 <w:szCs w:val="26"/>
-                <w:lang w:eastAsia="en-US"/>
-              </w:rPr>
-              <w:t>M</w:t>
-            </w:r>
-            <w:bookmarkStart w:id="10" w:name="_GoBack"/>
-            <w:bookmarkEnd w:id="10"/>
+              </w:rPr>
+              <w:t>H</w:t>
+            </w:r>
           </w:p>
         </w:tc>
       </w:tr>
       <w:tr>
         <w:trPr>
-          <w:trHeight w:val="2373"/>
+          <w:trHeight w:val="1571"/>
           <w:jc w:val="center"/>
         </w:trPr>
         <w:tc>
@@ -8865,46 +8502,21 @@
           </w:tcPr>
           <w:p>
             <w:pPr>
-              <w:spacing w:after="0" w:line="360" w:lineRule="auto"/>
+              <w:pStyle w:val="NormalWeb"/>
+              <w:spacing w:beforeAutospacing="0" w:afterAutospacing="0" w:line="360" w:lineRule="auto"/>
               <w:jc w:val="center"/>
               <w:rPr>
-                <w:rFonts w:ascii="Times New Roman" w:eastAsia="Times New Roman" w:hAnsi="Times New Roman" w:cs="Times New Roman"/>
-                <w:sz w:val="26"/>
-                <w:szCs w:val="26"/>
-                <w:lang w:eastAsia="en-US"/>
-              </w:rPr>
-            </w:pPr>
-            <w:r>
-              <w:rPr>
-                <w:rFonts w:ascii="Times New Roman" w:eastAsia="Times New Roman" w:hAnsi="Times New Roman" w:cs="Times New Roman"/>
+                <w:sz w:val="26"/>
+                <w:szCs w:val="26"/>
+              </w:rPr>
+            </w:pPr>
+            <w:r>
+              <w:rPr>
                 <w:color w:val="000000"/>
                 <w:sz w:val="26"/>
                 <w:szCs w:val="26"/>
-                <w:lang w:eastAsia="en-US"/>
-              </w:rPr>
-              <w:t>LRSDN</w:t>
-            </w:r>
-          </w:p>
-          <w:p>
-            <w:pPr>
-              <w:spacing w:after="0" w:line="360" w:lineRule="auto"/>
-              <w:jc w:val="center"/>
-              <w:rPr>
-                <w:rFonts w:ascii="Times New Roman" w:eastAsia="Times New Roman" w:hAnsi="Times New Roman" w:cs="Times New Roman"/>
-                <w:sz w:val="26"/>
-                <w:szCs w:val="26"/>
-                <w:lang w:eastAsia="en-US"/>
-              </w:rPr>
-            </w:pPr>
-            <w:r>
-              <w:rPr>
-                <w:rFonts w:ascii="Times New Roman" w:eastAsia="Times New Roman" w:hAnsi="Times New Roman" w:cs="Times New Roman"/>
-                <w:color w:val="000000"/>
-                <w:sz w:val="26"/>
-                <w:szCs w:val="26"/>
-                <w:lang w:eastAsia="en-US"/>
-              </w:rPr>
-              <w:t>11 </w:t>
+              </w:rPr>
+              <w:t>LD11 </w:t>
             </w:r>
           </w:p>
         </w:tc>
@@ -8928,22 +8540,19 @@
           </w:tcPr>
           <w:p>
             <w:pPr>
-              <w:spacing w:after="0" w:line="360" w:lineRule="auto"/>
+              <w:pStyle w:val="NormalWeb"/>
+              <w:spacing w:beforeAutospacing="0" w:afterAutospacing="0" w:line="360" w:lineRule="auto"/>
               <w:jc w:val="center"/>
               <w:rPr>
-                <w:rFonts w:ascii="Times New Roman" w:eastAsia="Times New Roman" w:hAnsi="Times New Roman" w:cs="Times New Roman"/>
-                <w:sz w:val="26"/>
-                <w:szCs w:val="26"/>
-                <w:lang w:eastAsia="en-US"/>
-              </w:rPr>
-            </w:pPr>
-            <w:r>
-              <w:rPr>
-                <w:rFonts w:ascii="Times New Roman" w:eastAsia="Times New Roman" w:hAnsi="Times New Roman" w:cs="Times New Roman"/>
+                <w:sz w:val="26"/>
+                <w:szCs w:val="26"/>
+              </w:rPr>
+            </w:pPr>
+            <w:r>
+              <w:rPr>
                 <w:color w:val="000000"/>
                 <w:sz w:val="26"/>
                 <w:szCs w:val="26"/>
-                <w:lang w:eastAsia="en-US"/>
               </w:rPr>
               <w:t>Quản trị viên</w:t>
             </w:r>
@@ -8969,23 +8578,21 @@
           </w:tcPr>
           <w:p>
             <w:pPr>
-              <w:spacing w:after="0" w:line="360" w:lineRule="auto"/>
-              <w:rPr>
-                <w:rFonts w:ascii="Times New Roman" w:eastAsia="Times New Roman" w:hAnsi="Times New Roman" w:cs="Times New Roman"/>
-                <w:sz w:val="26"/>
-                <w:szCs w:val="26"/>
-                <w:lang w:eastAsia="en-US"/>
-              </w:rPr>
-            </w:pPr>
-            <w:r>
-              <w:rPr>
-                <w:rFonts w:ascii="Times New Roman" w:eastAsia="Times New Roman" w:hAnsi="Times New Roman" w:cs="Times New Roman"/>
+              <w:pStyle w:val="NormalWeb"/>
+              <w:spacing w:beforeAutospacing="0" w:afterAutospacing="0" w:line="360" w:lineRule="auto"/>
+              <w:jc w:val="both"/>
+              <w:rPr>
+                <w:sz w:val="26"/>
+                <w:szCs w:val="26"/>
+              </w:rPr>
+            </w:pPr>
+            <w:r>
+              <w:rPr>
                 <w:color w:val="000000"/>
                 <w:sz w:val="26"/>
                 <w:szCs w:val="26"/>
-                <w:lang w:eastAsia="en-US"/>
-              </w:rPr>
-              <w:t>Check mã khi người dùng đến thư viện</w:t>
+              </w:rPr>
+              <w:t>Kiểm tra check in.</w:t>
             </w:r>
           </w:p>
         </w:tc>
@@ -9008,34 +8615,21 @@
           </w:tcPr>
           <w:p>
             <w:pPr>
-              <w:spacing w:after="0" w:line="360" w:lineRule="auto"/>
+              <w:pStyle w:val="NormalWeb"/>
+              <w:spacing w:beforeAutospacing="0" w:afterAutospacing="0" w:line="360" w:lineRule="auto"/>
               <w:jc w:val="both"/>
               <w:rPr>
-                <w:rFonts w:ascii="Times New Roman" w:eastAsia="Times New Roman" w:hAnsi="Times New Roman" w:cs="Times New Roman"/>
-                <w:sz w:val="26"/>
-                <w:szCs w:val="26"/>
-                <w:lang w:eastAsia="en-US"/>
-              </w:rPr>
-            </w:pPr>
-            <w:r>
-              <w:rPr>
-                <w:rFonts w:ascii="Times New Roman" w:eastAsia="Times New Roman" w:hAnsi="Times New Roman" w:cs="Times New Roman"/>
+                <w:sz w:val="26"/>
+                <w:szCs w:val="26"/>
+              </w:rPr>
+            </w:pPr>
+            <w:r>
+              <w:rPr>
                 <w:color w:val="000000"/>
                 <w:sz w:val="26"/>
                 <w:szCs w:val="26"/>
-                <w:lang w:eastAsia="en-US"/>
-              </w:rPr>
-              <w:t>Tôi sẽ kiểm tra mã và thông tin khách hàng đăng ký trên hệ thống. Sau đó sẽ kiểm tra hệ thống đã cập nhật chỗ ngồi đã có người ngồi hay là chưa</w:t>
-            </w:r>
-            <w:r>
-              <w:rPr>
-                <w:rFonts w:ascii="Times New Roman" w:eastAsia="Times New Roman" w:hAnsi="Times New Roman" w:cs="Times New Roman"/>
-                <w:color w:val="000000"/>
-                <w:sz w:val="26"/>
-                <w:szCs w:val="26"/>
-                <w:lang w:eastAsia="en-US"/>
-              </w:rPr>
-              <w:t>.</w:t>
+              </w:rPr>
+              <w:t>Tôi sẽ đối chiếu mã đơn của người dùng với mã đơn đã đăng ký trên website. </w:t>
             </w:r>
           </w:p>
         </w:tc>
@@ -9059,22 +8653,19 @@
           </w:tcPr>
           <w:p>
             <w:pPr>
-              <w:spacing w:after="0" w:line="360" w:lineRule="auto"/>
+              <w:pStyle w:val="NormalWeb"/>
+              <w:spacing w:beforeAutospacing="0" w:afterAutospacing="0" w:line="360" w:lineRule="auto"/>
               <w:jc w:val="center"/>
               <w:rPr>
-                <w:rFonts w:ascii="Times New Roman" w:eastAsia="Times New Roman" w:hAnsi="Times New Roman" w:cs="Times New Roman"/>
-                <w:sz w:val="26"/>
-                <w:szCs w:val="26"/>
-                <w:lang w:eastAsia="en-US"/>
-              </w:rPr>
-            </w:pPr>
-            <w:r>
-              <w:rPr>
-                <w:rFonts w:ascii="Times New Roman" w:eastAsia="Times New Roman" w:hAnsi="Times New Roman" w:cs="Times New Roman"/>
+                <w:sz w:val="26"/>
+                <w:szCs w:val="26"/>
+              </w:rPr>
+            </w:pPr>
+            <w:r>
+              <w:rPr>
                 <w:color w:val="000000"/>
                 <w:sz w:val="26"/>
                 <w:szCs w:val="26"/>
-                <w:lang w:eastAsia="en-US"/>
               </w:rPr>
               <w:t>H</w:t>
             </w:r>
@@ -9105,46 +8696,21 @@
           </w:tcPr>
           <w:p>
             <w:pPr>
-              <w:spacing w:after="0" w:line="360" w:lineRule="auto"/>
+              <w:pStyle w:val="NormalWeb"/>
+              <w:spacing w:beforeAutospacing="0" w:afterAutospacing="0" w:line="360" w:lineRule="auto"/>
               <w:jc w:val="center"/>
               <w:rPr>
-                <w:rFonts w:ascii="Times New Roman" w:eastAsia="Times New Roman" w:hAnsi="Times New Roman" w:cs="Times New Roman"/>
-                <w:sz w:val="26"/>
-                <w:szCs w:val="26"/>
-                <w:lang w:eastAsia="en-US"/>
-              </w:rPr>
-            </w:pPr>
-            <w:r>
-              <w:rPr>
-                <w:rFonts w:ascii="Times New Roman" w:eastAsia="Times New Roman" w:hAnsi="Times New Roman" w:cs="Times New Roman"/>
+                <w:sz w:val="26"/>
+                <w:szCs w:val="26"/>
+              </w:rPr>
+            </w:pPr>
+            <w:r>
+              <w:rPr>
                 <w:color w:val="000000"/>
                 <w:sz w:val="26"/>
                 <w:szCs w:val="26"/>
-                <w:lang w:eastAsia="en-US"/>
-              </w:rPr>
-              <w:t>LRSDN</w:t>
-            </w:r>
-          </w:p>
-          <w:p>
-            <w:pPr>
-              <w:spacing w:after="0" w:line="360" w:lineRule="auto"/>
-              <w:jc w:val="center"/>
-              <w:rPr>
-                <w:rFonts w:ascii="Times New Roman" w:eastAsia="Times New Roman" w:hAnsi="Times New Roman" w:cs="Times New Roman"/>
-                <w:sz w:val="26"/>
-                <w:szCs w:val="26"/>
-                <w:lang w:eastAsia="en-US"/>
-              </w:rPr>
-            </w:pPr>
-            <w:r>
-              <w:rPr>
-                <w:rFonts w:ascii="Times New Roman" w:eastAsia="Times New Roman" w:hAnsi="Times New Roman" w:cs="Times New Roman"/>
-                <w:color w:val="000000"/>
-                <w:sz w:val="26"/>
-                <w:szCs w:val="26"/>
-                <w:lang w:eastAsia="en-US"/>
-              </w:rPr>
-              <w:t>12 </w:t>
+              </w:rPr>
+              <w:t>LD12</w:t>
             </w:r>
           </w:p>
         </w:tc>
@@ -9168,22 +8734,19 @@
           </w:tcPr>
           <w:p>
             <w:pPr>
-              <w:spacing w:after="0" w:line="360" w:lineRule="auto"/>
+              <w:pStyle w:val="NormalWeb"/>
+              <w:spacing w:beforeAutospacing="0" w:afterAutospacing="0" w:line="360" w:lineRule="auto"/>
               <w:jc w:val="center"/>
               <w:rPr>
-                <w:rFonts w:ascii="Times New Roman" w:eastAsia="Times New Roman" w:hAnsi="Times New Roman" w:cs="Times New Roman"/>
-                <w:sz w:val="26"/>
-                <w:szCs w:val="26"/>
-                <w:lang w:eastAsia="en-US"/>
-              </w:rPr>
-            </w:pPr>
-            <w:r>
-              <w:rPr>
-                <w:rFonts w:ascii="Times New Roman" w:eastAsia="Times New Roman" w:hAnsi="Times New Roman" w:cs="Times New Roman"/>
+                <w:sz w:val="26"/>
+                <w:szCs w:val="26"/>
+              </w:rPr>
+            </w:pPr>
+            <w:r>
+              <w:rPr>
                 <w:color w:val="000000"/>
                 <w:sz w:val="26"/>
                 <w:szCs w:val="26"/>
-                <w:lang w:eastAsia="en-US"/>
               </w:rPr>
               <w:t>Quản trị viên</w:t>
             </w:r>
@@ -9209,24 +8772,20 @@
           </w:tcPr>
           <w:p>
             <w:pPr>
-              <w:spacing w:after="0" w:line="360" w:lineRule="auto"/>
-              <w:jc w:val="both"/>
-              <w:rPr>
-                <w:rFonts w:ascii="Times New Roman" w:eastAsia="Times New Roman" w:hAnsi="Times New Roman" w:cs="Times New Roman"/>
-                <w:sz w:val="26"/>
-                <w:szCs w:val="26"/>
-                <w:lang w:eastAsia="en-US"/>
-              </w:rPr>
-            </w:pPr>
-            <w:r>
-              <w:rPr>
-                <w:rFonts w:ascii="Times New Roman" w:eastAsia="Times New Roman" w:hAnsi="Times New Roman" w:cs="Times New Roman"/>
+              <w:pStyle w:val="NormalWeb"/>
+              <w:spacing w:beforeAutospacing="0" w:afterAutospacing="0" w:line="360" w:lineRule="auto"/>
+              <w:rPr>
+                <w:sz w:val="26"/>
+                <w:szCs w:val="26"/>
+              </w:rPr>
+            </w:pPr>
+            <w:r>
+              <w:rPr>
                 <w:color w:val="000000"/>
                 <w:sz w:val="26"/>
                 <w:szCs w:val="26"/>
-                <w:lang w:eastAsia="en-US"/>
-              </w:rPr>
-              <w:t>Quản lý bài viết</w:t>
+              </w:rPr>
+              <w:t>Kiểm tra check out.</w:t>
             </w:r>
           </w:p>
         </w:tc>
@@ -9249,24 +8808,21 @@
           </w:tcPr>
           <w:p>
             <w:pPr>
-              <w:spacing w:after="0" w:line="360" w:lineRule="auto"/>
+              <w:pStyle w:val="NormalWeb"/>
+              <w:spacing w:beforeAutospacing="0" w:afterAutospacing="0" w:line="360" w:lineRule="auto"/>
               <w:jc w:val="both"/>
               <w:rPr>
-                <w:rFonts w:ascii="Times New Roman" w:eastAsia="Times New Roman" w:hAnsi="Times New Roman" w:cs="Times New Roman"/>
-                <w:sz w:val="26"/>
-                <w:szCs w:val="26"/>
-                <w:lang w:eastAsia="en-US"/>
-              </w:rPr>
-            </w:pPr>
-            <w:r>
-              <w:rPr>
-                <w:rFonts w:ascii="Times New Roman" w:eastAsia="Times New Roman" w:hAnsi="Times New Roman" w:cs="Times New Roman"/>
+                <w:sz w:val="26"/>
+                <w:szCs w:val="26"/>
+              </w:rPr>
+            </w:pPr>
+            <w:r>
+              <w:rPr>
                 <w:color w:val="000000"/>
                 <w:sz w:val="26"/>
                 <w:szCs w:val="26"/>
-                <w:lang w:eastAsia="en-US"/>
-              </w:rPr>
-              <w:t>Tôi có thể tạo bài viết, thông báo trên website những thông tin quan trọng như ngày nghỉ, sự kiện,…</w:t>
+              </w:rPr>
+              <w:t>Tôi sẽ nhận được thông báo đơn đặt đã hoàn thành và tiến hành cập nhật tình trạng chỗ ngồi.</w:t>
             </w:r>
           </w:p>
         </w:tc>
@@ -9290,22 +8846,19 @@
           </w:tcPr>
           <w:p>
             <w:pPr>
-              <w:spacing w:after="0" w:line="360" w:lineRule="auto"/>
+              <w:pStyle w:val="NormalWeb"/>
+              <w:spacing w:beforeAutospacing="0" w:afterAutospacing="0" w:line="360" w:lineRule="auto"/>
               <w:jc w:val="center"/>
               <w:rPr>
-                <w:rFonts w:ascii="Times New Roman" w:eastAsia="Times New Roman" w:hAnsi="Times New Roman" w:cs="Times New Roman"/>
-                <w:sz w:val="26"/>
-                <w:szCs w:val="26"/>
-                <w:lang w:eastAsia="en-US"/>
-              </w:rPr>
-            </w:pPr>
-            <w:r>
-              <w:rPr>
-                <w:rFonts w:ascii="Times New Roman" w:eastAsia="Times New Roman" w:hAnsi="Times New Roman" w:cs="Times New Roman"/>
+                <w:sz w:val="26"/>
+                <w:szCs w:val="26"/>
+              </w:rPr>
+            </w:pPr>
+            <w:r>
+              <w:rPr>
                 <w:color w:val="000000"/>
                 <w:sz w:val="26"/>
                 <w:szCs w:val="26"/>
-                <w:lang w:eastAsia="en-US"/>
               </w:rPr>
               <w:t>M</w:t>
             </w:r>
@@ -9336,46 +8889,21 @@
           </w:tcPr>
           <w:p>
             <w:pPr>
-              <w:spacing w:after="0" w:line="360" w:lineRule="auto"/>
+              <w:pStyle w:val="NormalWeb"/>
+              <w:spacing w:beforeAutospacing="0" w:afterAutospacing="0" w:line="360" w:lineRule="auto"/>
               <w:jc w:val="center"/>
               <w:rPr>
-                <w:rFonts w:ascii="Times New Roman" w:eastAsia="Times New Roman" w:hAnsi="Times New Roman" w:cs="Times New Roman"/>
-                <w:sz w:val="26"/>
-                <w:szCs w:val="26"/>
-                <w:lang w:eastAsia="en-US"/>
-              </w:rPr>
-            </w:pPr>
-            <w:r>
-              <w:rPr>
-                <w:rFonts w:ascii="Times New Roman" w:eastAsia="Times New Roman" w:hAnsi="Times New Roman" w:cs="Times New Roman"/>
+                <w:sz w:val="26"/>
+                <w:szCs w:val="26"/>
+              </w:rPr>
+            </w:pPr>
+            <w:r>
+              <w:rPr>
                 <w:color w:val="000000"/>
                 <w:sz w:val="26"/>
                 <w:szCs w:val="26"/>
-                <w:lang w:eastAsia="en-US"/>
-              </w:rPr>
-              <w:t>LRSDN</w:t>
-            </w:r>
-          </w:p>
-          <w:p>
-            <w:pPr>
-              <w:spacing w:after="0" w:line="360" w:lineRule="auto"/>
-              <w:jc w:val="center"/>
-              <w:rPr>
-                <w:rFonts w:ascii="Times New Roman" w:eastAsia="Times New Roman" w:hAnsi="Times New Roman" w:cs="Times New Roman"/>
-                <w:sz w:val="26"/>
-                <w:szCs w:val="26"/>
-                <w:lang w:eastAsia="en-US"/>
-              </w:rPr>
-            </w:pPr>
-            <w:r>
-              <w:rPr>
-                <w:rFonts w:ascii="Times New Roman" w:eastAsia="Times New Roman" w:hAnsi="Times New Roman" w:cs="Times New Roman"/>
-                <w:color w:val="000000"/>
-                <w:sz w:val="26"/>
-                <w:szCs w:val="26"/>
-                <w:lang w:eastAsia="en-US"/>
-              </w:rPr>
-              <w:t>13</w:t>
+              </w:rPr>
+              <w:t>LD13</w:t>
             </w:r>
           </w:p>
         </w:tc>
@@ -9399,22 +8927,19 @@
           </w:tcPr>
           <w:p>
             <w:pPr>
-              <w:spacing w:after="0" w:line="360" w:lineRule="auto"/>
+              <w:pStyle w:val="NormalWeb"/>
+              <w:spacing w:beforeAutospacing="0" w:afterAutospacing="0" w:line="360" w:lineRule="auto"/>
               <w:jc w:val="center"/>
               <w:rPr>
-                <w:rFonts w:ascii="Times New Roman" w:eastAsia="Times New Roman" w:hAnsi="Times New Roman" w:cs="Times New Roman"/>
-                <w:sz w:val="26"/>
-                <w:szCs w:val="26"/>
-                <w:lang w:eastAsia="en-US"/>
-              </w:rPr>
-            </w:pPr>
-            <w:r>
-              <w:rPr>
-                <w:rFonts w:ascii="Times New Roman" w:eastAsia="Times New Roman" w:hAnsi="Times New Roman" w:cs="Times New Roman"/>
+                <w:sz w:val="26"/>
+                <w:szCs w:val="26"/>
+              </w:rPr>
+            </w:pPr>
+            <w:r>
+              <w:rPr>
                 <w:color w:val="000000"/>
                 <w:sz w:val="26"/>
                 <w:szCs w:val="26"/>
-                <w:lang w:eastAsia="en-US"/>
               </w:rPr>
               <w:t>Quản trị viên</w:t>
             </w:r>
@@ -9440,24 +8965,21 @@
           </w:tcPr>
           <w:p>
             <w:pPr>
-              <w:spacing w:after="0" w:line="360" w:lineRule="auto"/>
+              <w:pStyle w:val="NormalWeb"/>
+              <w:spacing w:beforeAutospacing="0" w:afterAutospacing="0" w:line="360" w:lineRule="auto"/>
               <w:jc w:val="both"/>
               <w:rPr>
-                <w:rFonts w:ascii="Times New Roman" w:eastAsia="Times New Roman" w:hAnsi="Times New Roman" w:cs="Times New Roman"/>
-                <w:sz w:val="26"/>
-                <w:szCs w:val="26"/>
-                <w:lang w:eastAsia="en-US"/>
-              </w:rPr>
-            </w:pPr>
-            <w:r>
-              <w:rPr>
-                <w:rFonts w:ascii="Times New Roman" w:eastAsia="Times New Roman" w:hAnsi="Times New Roman" w:cs="Times New Roman"/>
+                <w:sz w:val="26"/>
+                <w:szCs w:val="26"/>
+              </w:rPr>
+            </w:pPr>
+            <w:r>
+              <w:rPr>
                 <w:color w:val="000000"/>
                 <w:sz w:val="26"/>
                 <w:szCs w:val="26"/>
-                <w:lang w:eastAsia="en-US"/>
-              </w:rPr>
-              <w:t>Nhận phản hồi từ khách hàng</w:t>
+              </w:rPr>
+              <w:t>Quản lý bài viết</w:t>
             </w:r>
           </w:p>
         </w:tc>
@@ -9480,24 +9002,21 @@
           </w:tcPr>
           <w:p>
             <w:pPr>
-              <w:spacing w:after="0" w:line="360" w:lineRule="auto"/>
+              <w:pStyle w:val="NormalWeb"/>
+              <w:spacing w:beforeAutospacing="0" w:afterAutospacing="0" w:line="360" w:lineRule="auto"/>
               <w:jc w:val="both"/>
               <w:rPr>
-                <w:rFonts w:ascii="Times New Roman" w:eastAsia="Times New Roman" w:hAnsi="Times New Roman" w:cs="Times New Roman"/>
-                <w:sz w:val="26"/>
-                <w:szCs w:val="26"/>
-                <w:lang w:eastAsia="en-US"/>
-              </w:rPr>
-            </w:pPr>
-            <w:r>
-              <w:rPr>
-                <w:rFonts w:ascii="Times New Roman" w:eastAsia="Times New Roman" w:hAnsi="Times New Roman" w:cs="Times New Roman"/>
+                <w:sz w:val="26"/>
+                <w:szCs w:val="26"/>
+              </w:rPr>
+            </w:pPr>
+            <w:r>
+              <w:rPr>
                 <w:color w:val="000000"/>
                 <w:sz w:val="26"/>
                 <w:szCs w:val="26"/>
-                <w:lang w:eastAsia="en-US"/>
-              </w:rPr>
-              <w:t>Tôi nhận được thông báo đánh giá từ người dùng về trải nghiệm dịch vụ trên website.</w:t>
+              </w:rPr>
+              <w:t>Tôi có thể tạo bài viết, thông báo trên website những thông tin quan trọng như ngày nghỉ, sự kiện.</w:t>
             </w:r>
           </w:p>
         </w:tc>
@@ -9521,22 +9040,19 @@
           </w:tcPr>
           <w:p>
             <w:pPr>
-              <w:spacing w:after="0" w:line="360" w:lineRule="auto"/>
+              <w:pStyle w:val="NormalWeb"/>
+              <w:spacing w:beforeAutospacing="0" w:afterAutospacing="0" w:line="360" w:lineRule="auto"/>
               <w:jc w:val="center"/>
               <w:rPr>
-                <w:rFonts w:ascii="Times New Roman" w:eastAsia="Times New Roman" w:hAnsi="Times New Roman" w:cs="Times New Roman"/>
-                <w:sz w:val="26"/>
-                <w:szCs w:val="26"/>
-                <w:lang w:eastAsia="en-US"/>
-              </w:rPr>
-            </w:pPr>
-            <w:r>
-              <w:rPr>
-                <w:rFonts w:ascii="Times New Roman" w:eastAsia="Times New Roman" w:hAnsi="Times New Roman" w:cs="Times New Roman"/>
+                <w:sz w:val="26"/>
+                <w:szCs w:val="26"/>
+              </w:rPr>
+            </w:pPr>
+            <w:r>
+              <w:rPr>
                 <w:color w:val="000000"/>
                 <w:sz w:val="26"/>
                 <w:szCs w:val="26"/>
-                <w:lang w:eastAsia="en-US"/>
               </w:rPr>
               <w:t>M</w:t>
             </w:r>
@@ -9567,46 +9083,21 @@
           </w:tcPr>
           <w:p>
             <w:pPr>
-              <w:spacing w:after="0" w:line="360" w:lineRule="auto"/>
+              <w:pStyle w:val="NormalWeb"/>
+              <w:spacing w:beforeAutospacing="0" w:afterAutospacing="0" w:line="360" w:lineRule="auto"/>
               <w:jc w:val="center"/>
               <w:rPr>
-                <w:rFonts w:ascii="Times New Roman" w:eastAsia="Times New Roman" w:hAnsi="Times New Roman" w:cs="Times New Roman"/>
-                <w:sz w:val="26"/>
-                <w:szCs w:val="26"/>
-                <w:lang w:eastAsia="en-US"/>
-              </w:rPr>
-            </w:pPr>
-            <w:r>
-              <w:rPr>
-                <w:rFonts w:ascii="Times New Roman" w:eastAsia="Times New Roman" w:hAnsi="Times New Roman" w:cs="Times New Roman"/>
+                <w:sz w:val="26"/>
+                <w:szCs w:val="26"/>
+              </w:rPr>
+            </w:pPr>
+            <w:r>
+              <w:rPr>
                 <w:color w:val="000000"/>
                 <w:sz w:val="26"/>
                 <w:szCs w:val="26"/>
-                <w:lang w:eastAsia="en-US"/>
-              </w:rPr>
-              <w:t>LRSDN</w:t>
-            </w:r>
-          </w:p>
-          <w:p>
-            <w:pPr>
-              <w:spacing w:after="0" w:line="360" w:lineRule="auto"/>
-              <w:jc w:val="center"/>
-              <w:rPr>
-                <w:rFonts w:ascii="Times New Roman" w:eastAsia="Times New Roman" w:hAnsi="Times New Roman" w:cs="Times New Roman"/>
-                <w:sz w:val="26"/>
-                <w:szCs w:val="26"/>
-                <w:lang w:eastAsia="en-US"/>
-              </w:rPr>
-            </w:pPr>
-            <w:r>
-              <w:rPr>
-                <w:rFonts w:ascii="Times New Roman" w:eastAsia="Times New Roman" w:hAnsi="Times New Roman" w:cs="Times New Roman"/>
-                <w:color w:val="000000"/>
-                <w:sz w:val="26"/>
-                <w:szCs w:val="26"/>
-                <w:lang w:eastAsia="en-US"/>
-              </w:rPr>
-              <w:t>14</w:t>
+              </w:rPr>
+              <w:t>LD14</w:t>
             </w:r>
           </w:p>
         </w:tc>
@@ -9630,22 +9121,19 @@
           </w:tcPr>
           <w:p>
             <w:pPr>
-              <w:spacing w:after="0" w:line="360" w:lineRule="auto"/>
+              <w:pStyle w:val="NormalWeb"/>
+              <w:spacing w:beforeAutospacing="0" w:afterAutospacing="0" w:line="360" w:lineRule="auto"/>
               <w:jc w:val="center"/>
               <w:rPr>
-                <w:rFonts w:ascii="Times New Roman" w:eastAsia="Times New Roman" w:hAnsi="Times New Roman" w:cs="Times New Roman"/>
-                <w:sz w:val="26"/>
-                <w:szCs w:val="26"/>
-                <w:lang w:eastAsia="en-US"/>
-              </w:rPr>
-            </w:pPr>
-            <w:r>
-              <w:rPr>
-                <w:rFonts w:ascii="Times New Roman" w:eastAsia="Times New Roman" w:hAnsi="Times New Roman" w:cs="Times New Roman"/>
+                <w:sz w:val="26"/>
+                <w:szCs w:val="26"/>
+              </w:rPr>
+            </w:pPr>
+            <w:r>
+              <w:rPr>
                 <w:color w:val="000000"/>
                 <w:sz w:val="26"/>
                 <w:szCs w:val="26"/>
-                <w:lang w:eastAsia="en-US"/>
               </w:rPr>
               <w:t>Quản trị viên</w:t>
             </w:r>
@@ -9671,35 +9159,21 @@
           </w:tcPr>
           <w:p>
             <w:pPr>
-              <w:spacing w:after="0" w:line="360" w:lineRule="auto"/>
+              <w:pStyle w:val="NormalWeb"/>
+              <w:spacing w:beforeAutospacing="0" w:afterAutospacing="0" w:line="360" w:lineRule="auto"/>
               <w:jc w:val="both"/>
               <w:rPr>
-                <w:rFonts w:ascii="Times New Roman" w:eastAsia="Times New Roman" w:hAnsi="Times New Roman" w:cs="Times New Roman"/>
-                <w:sz w:val="26"/>
-                <w:szCs w:val="26"/>
-                <w:lang w:eastAsia="en-US"/>
-              </w:rPr>
-            </w:pPr>
-            <w:r>
-              <w:rPr>
-                <w:rFonts w:ascii="Times New Roman" w:eastAsia="Times New Roman" w:hAnsi="Times New Roman" w:cs="Times New Roman"/>
+                <w:sz w:val="26"/>
+                <w:szCs w:val="26"/>
+              </w:rPr>
+            </w:pPr>
+            <w:r>
+              <w:rPr>
                 <w:color w:val="000000"/>
                 <w:sz w:val="26"/>
                 <w:szCs w:val="26"/>
-                <w:lang w:eastAsia="en-US"/>
-              </w:rPr>
-              <w:t xml:space="preserve">Giải đáp thắc mắc, yêu cầu bằng các tính năng hỗ trợ trên </w:t>
-            </w:r>
-            <w:r>
-              <w:rPr>
-                <w:rFonts w:ascii="Times New Roman" w:eastAsia="Times New Roman" w:hAnsi="Times New Roman" w:cs="Times New Roman"/>
-                <w:color w:val="000000"/>
-                <w:sz w:val="26"/>
-                <w:szCs w:val="26"/>
-                <w:lang w:eastAsia="en-US"/>
-              </w:rPr>
-              <w:lastRenderedPageBreak/>
-              <w:t>web như: chatbox</w:t>
+              </w:rPr>
+              <w:t>Nhận đánh giá từ khách hàng</w:t>
             </w:r>
           </w:p>
         </w:tc>
@@ -9722,25 +9196,21 @@
           </w:tcPr>
           <w:p>
             <w:pPr>
-              <w:spacing w:after="0" w:line="360" w:lineRule="auto"/>
+              <w:pStyle w:val="NormalWeb"/>
+              <w:spacing w:beforeAutospacing="0" w:afterAutospacing="0" w:line="360" w:lineRule="auto"/>
               <w:jc w:val="both"/>
               <w:rPr>
-                <w:rFonts w:ascii="Times New Roman" w:eastAsia="Times New Roman" w:hAnsi="Times New Roman" w:cs="Times New Roman"/>
-                <w:sz w:val="26"/>
-                <w:szCs w:val="26"/>
-                <w:lang w:eastAsia="en-US"/>
-              </w:rPr>
-            </w:pPr>
-            <w:r>
-              <w:rPr>
-                <w:rFonts w:ascii="Times New Roman" w:eastAsia="Times New Roman" w:hAnsi="Times New Roman" w:cs="Times New Roman"/>
+                <w:sz w:val="26"/>
+                <w:szCs w:val="26"/>
+              </w:rPr>
+            </w:pPr>
+            <w:r>
+              <w:rPr>
                 <w:color w:val="000000"/>
                 <w:sz w:val="26"/>
                 <w:szCs w:val="26"/>
-                <w:lang w:eastAsia="en-US"/>
-              </w:rPr>
-              <w:lastRenderedPageBreak/>
-              <w:t>Tôi có thể tương tác với người dùng thông qua chat, SMS để giải đáp thắc mắc</w:t>
+              </w:rPr>
+              <w:t>Tôi nhận được thông báo đánh giá từ người dùng về trải nghiệm dịch vụ trên website và có thể phản hồi lại những đánh giá đó.</w:t>
             </w:r>
           </w:p>
         </w:tc>
@@ -9764,10 +9234,53 @@
           </w:tcPr>
           <w:p>
             <w:pPr>
-              <w:spacing w:after="0" w:line="360" w:lineRule="auto"/>
+              <w:pStyle w:val="NormalWeb"/>
+              <w:spacing w:beforeAutospacing="0" w:afterAutospacing="0" w:line="360" w:lineRule="auto"/>
               <w:jc w:val="center"/>
               <w:rPr>
-                <w:rFonts w:ascii="Times New Roman" w:eastAsia="Times New Roman" w:hAnsi="Times New Roman" w:cs="Times New Roman"/>
+                <w:sz w:val="26"/>
+                <w:szCs w:val="26"/>
+              </w:rPr>
+            </w:pPr>
+            <w:r>
+              <w:rPr>
+                <w:color w:val="000000"/>
+                <w:sz w:val="26"/>
+                <w:szCs w:val="26"/>
+              </w:rPr>
+              <w:t>L</w:t>
+            </w:r>
+          </w:p>
+        </w:tc>
+      </w:tr>
+      <w:tr>
+        <w:trPr>
+          <w:trHeight w:val="520"/>
+          <w:jc w:val="center"/>
+        </w:trPr>
+        <w:tc>
+          <w:tcPr>
+            <w:tcW w:w="0" w:type="auto"/>
+            <w:tcBorders>
+              <w:top w:val="single" w:sz="8" w:space="0" w:color="000000"/>
+              <w:left w:val="single" w:sz="8" w:space="0" w:color="000000"/>
+              <w:bottom w:val="single" w:sz="8" w:space="0" w:color="000000"/>
+              <w:right w:val="single" w:sz="8" w:space="0" w:color="000000"/>
+            </w:tcBorders>
+            <w:tcMar>
+              <w:top w:w="40" w:type="dxa"/>
+              <w:left w:w="40" w:type="dxa"/>
+              <w:bottom w:w="40" w:type="dxa"/>
+              <w:right w:w="40" w:type="dxa"/>
+            </w:tcMar>
+          </w:tcPr>
+          <w:p>
+            <w:pPr>
+              <w:pStyle w:val="NormalWeb"/>
+              <w:spacing w:beforeAutospacing="0" w:afterAutospacing="0" w:line="360" w:lineRule="auto"/>
+              <w:jc w:val="center"/>
+              <w:rPr>
+                <w:rFonts w:eastAsia="Times New Roman"/>
                 <w:sz w:val="26"/>
                 <w:szCs w:val="26"/>
                 <w:lang w:eastAsia="en-US"/>
@@ -9775,11 +9288,155 @@
             </w:pPr>
             <w:r>
               <w:rPr>
-                <w:rFonts w:ascii="Times New Roman" w:eastAsia="Times New Roman" w:hAnsi="Times New Roman" w:cs="Times New Roman"/>
                 <w:color w:val="000000"/>
                 <w:sz w:val="26"/>
                 <w:szCs w:val="26"/>
-                <w:lang w:eastAsia="en-US"/>
+              </w:rPr>
+              <w:t>LD15</w:t>
+            </w:r>
+          </w:p>
+        </w:tc>
+        <w:tc>
+          <w:tcPr>
+            <w:tcW w:w="0" w:type="auto"/>
+            <w:tcBorders>
+              <w:top w:val="single" w:sz="8" w:space="0" w:color="000000"/>
+              <w:left w:val="single" w:sz="8" w:space="0" w:color="000000"/>
+              <w:bottom w:val="single" w:sz="8" w:space="0" w:color="000000"/>
+              <w:right w:val="single" w:sz="8" w:space="0" w:color="000000"/>
+            </w:tcBorders>
+            <w:shd w:val="clear" w:color="auto" w:fill="FFFFFF"/>
+            <w:tcMar>
+              <w:top w:w="40" w:type="dxa"/>
+              <w:left w:w="40" w:type="dxa"/>
+              <w:bottom w:w="40" w:type="dxa"/>
+              <w:right w:w="40" w:type="dxa"/>
+            </w:tcMar>
+          </w:tcPr>
+          <w:p>
+            <w:pPr>
+              <w:pStyle w:val="NormalWeb"/>
+              <w:spacing w:beforeAutospacing="0" w:afterAutospacing="0" w:line="360" w:lineRule="auto"/>
+              <w:jc w:val="center"/>
+              <w:rPr>
+                <w:sz w:val="26"/>
+                <w:szCs w:val="26"/>
+              </w:rPr>
+            </w:pPr>
+            <w:r>
+              <w:rPr>
+                <w:color w:val="000000"/>
+                <w:sz w:val="26"/>
+                <w:szCs w:val="26"/>
+              </w:rPr>
+              <w:t>Quản trị viên</w:t>
+            </w:r>
+          </w:p>
+        </w:tc>
+        <w:tc>
+          <w:tcPr>
+            <w:tcW w:w="0" w:type="auto"/>
+            <w:tcBorders>
+              <w:top w:val="single" w:sz="8" w:space="0" w:color="000000"/>
+              <w:left w:val="single" w:sz="8" w:space="0" w:color="000000"/>
+              <w:bottom w:val="single" w:sz="8" w:space="0" w:color="000000"/>
+              <w:right w:val="single" w:sz="8" w:space="0" w:color="000000"/>
+            </w:tcBorders>
+            <w:shd w:val="clear" w:color="auto" w:fill="FFFFFF"/>
+            <w:tcMar>
+              <w:top w:w="40" w:type="dxa"/>
+              <w:left w:w="40" w:type="dxa"/>
+              <w:bottom w:w="40" w:type="dxa"/>
+              <w:right w:w="40" w:type="dxa"/>
+            </w:tcMar>
+          </w:tcPr>
+          <w:p>
+            <w:pPr>
+              <w:pStyle w:val="NormalWeb"/>
+              <w:spacing w:beforeAutospacing="0" w:afterAutospacing="0" w:line="360" w:lineRule="auto"/>
+              <w:rPr>
+                <w:sz w:val="26"/>
+                <w:szCs w:val="26"/>
+              </w:rPr>
+            </w:pPr>
+            <w:r>
+              <w:rPr>
+                <w:color w:val="000000"/>
+                <w:sz w:val="26"/>
+                <w:szCs w:val="26"/>
+              </w:rPr>
+              <w:t>Phản  hồi  chatbox</w:t>
+            </w:r>
+          </w:p>
+        </w:tc>
+        <w:tc>
+          <w:tcPr>
+            <w:tcW w:w="0" w:type="auto"/>
+            <w:tcBorders>
+              <w:top w:val="single" w:sz="8" w:space="0" w:color="000000"/>
+              <w:left w:val="single" w:sz="8" w:space="0" w:color="000000"/>
+              <w:bottom w:val="single" w:sz="8" w:space="0" w:color="000000"/>
+              <w:right w:val="single" w:sz="8" w:space="0" w:color="000000"/>
+            </w:tcBorders>
+            <w:tcMar>
+              <w:top w:w="40" w:type="dxa"/>
+              <w:left w:w="40" w:type="dxa"/>
+              <w:bottom w:w="40" w:type="dxa"/>
+              <w:right w:w="40" w:type="dxa"/>
+            </w:tcMar>
+          </w:tcPr>
+          <w:p>
+            <w:pPr>
+              <w:pStyle w:val="NormalWeb"/>
+              <w:spacing w:beforeAutospacing="0" w:afterAutospacing="0" w:line="360" w:lineRule="auto"/>
+              <w:jc w:val="both"/>
+              <w:rPr>
+                <w:sz w:val="26"/>
+                <w:szCs w:val="26"/>
+              </w:rPr>
+            </w:pPr>
+            <w:r>
+              <w:rPr>
+                <w:color w:val="000000"/>
+                <w:sz w:val="26"/>
+                <w:szCs w:val="26"/>
+              </w:rPr>
+              <w:t>Tôi có thể tương tác với người dùng và giải đáp thắc mắc bằng tính năng hỗ trợ là chatbox.</w:t>
+            </w:r>
+          </w:p>
+        </w:tc>
+        <w:tc>
+          <w:tcPr>
+            <w:tcW w:w="0" w:type="auto"/>
+            <w:tcBorders>
+              <w:top w:val="single" w:sz="8" w:space="0" w:color="000000"/>
+              <w:left w:val="single" w:sz="8" w:space="0" w:color="000000"/>
+              <w:bottom w:val="single" w:sz="8" w:space="0" w:color="000000"/>
+              <w:right w:val="single" w:sz="8" w:space="0" w:color="000000"/>
+            </w:tcBorders>
+            <w:shd w:val="clear" w:color="auto" w:fill="FFFFFF"/>
+            <w:tcMar>
+              <w:top w:w="40" w:type="dxa"/>
+              <w:left w:w="40" w:type="dxa"/>
+              <w:bottom w:w="40" w:type="dxa"/>
+              <w:right w:w="40" w:type="dxa"/>
+            </w:tcMar>
+          </w:tcPr>
+          <w:p>
+            <w:pPr>
+              <w:pStyle w:val="NormalWeb"/>
+              <w:spacing w:beforeAutospacing="0" w:afterAutospacing="0" w:line="360" w:lineRule="auto"/>
+              <w:jc w:val="center"/>
+              <w:rPr>
+                <w:sz w:val="26"/>
+                <w:szCs w:val="26"/>
+              </w:rPr>
+            </w:pPr>
+            <w:r>
+              <w:rPr>
+                <w:color w:val="000000"/>
+                <w:sz w:val="26"/>
+                <w:szCs w:val="26"/>
               </w:rPr>
               <w:t>M</w:t>
             </w:r>
@@ -9846,9 +9503,9 @@
         <w:tblLook w:val="04A0" w:firstRow="1" w:lastRow="0" w:firstColumn="1" w:lastColumn="0" w:noHBand="0" w:noVBand="1"/>
       </w:tblPr>
       <w:tblGrid>
-        <w:gridCol w:w="933"/>
-        <w:gridCol w:w="2080"/>
-        <w:gridCol w:w="5177"/>
+        <w:gridCol w:w="687"/>
+        <w:gridCol w:w="1984"/>
+        <w:gridCol w:w="5519"/>
         <w:gridCol w:w="961"/>
       </w:tblGrid>
       <w:tr>
@@ -10051,10 +9708,11 @@
           </w:tcPr>
           <w:p>
             <w:pPr>
-              <w:spacing w:after="0" w:line="360" w:lineRule="auto"/>
+              <w:pStyle w:val="NormalWeb"/>
+              <w:spacing w:beforeAutospacing="0" w:afterAutospacing="0" w:line="360" w:lineRule="auto"/>
               <w:jc w:val="center"/>
               <w:rPr>
-                <w:rFonts w:ascii="Times New Roman" w:eastAsia="Times New Roman" w:hAnsi="Times New Roman" w:cs="Times New Roman"/>
+                <w:rFonts w:eastAsia="Times New Roman"/>
                 <w:sz w:val="26"/>
                 <w:szCs w:val="26"/>
                 <w:lang w:eastAsia="en-US"/>
@@ -10062,35 +9720,11 @@
             </w:pPr>
             <w:r>
               <w:rPr>
-                <w:rFonts w:ascii="Times New Roman" w:eastAsia="Times New Roman" w:hAnsi="Times New Roman" w:cs="Times New Roman"/>
                 <w:color w:val="000000"/>
                 <w:sz w:val="26"/>
                 <w:szCs w:val="26"/>
-                <w:lang w:eastAsia="en-US"/>
-              </w:rPr>
-              <w:t>LRSDN</w:t>
-            </w:r>
-          </w:p>
-          <w:p>
-            <w:pPr>
-              <w:spacing w:after="0" w:line="360" w:lineRule="auto"/>
-              <w:jc w:val="center"/>
-              <w:rPr>
-                <w:rFonts w:ascii="Times New Roman" w:eastAsia="Times New Roman" w:hAnsi="Times New Roman" w:cs="Times New Roman"/>
-                <w:sz w:val="26"/>
-                <w:szCs w:val="26"/>
-                <w:lang w:eastAsia="en-US"/>
-              </w:rPr>
-            </w:pPr>
-            <w:r>
-              <w:rPr>
-                <w:rFonts w:ascii="Times New Roman" w:eastAsia="Times New Roman" w:hAnsi="Times New Roman" w:cs="Times New Roman"/>
-                <w:color w:val="000000"/>
-                <w:sz w:val="26"/>
-                <w:szCs w:val="26"/>
-                <w:lang w:eastAsia="en-US"/>
-              </w:rPr>
-              <w:t>01</w:t>
+              </w:rPr>
+              <w:t>LD01</w:t>
             </w:r>
           </w:p>
         </w:tc>
@@ -10113,24 +9747,21 @@
           </w:tcPr>
           <w:p>
             <w:pPr>
-              <w:spacing w:after="0" w:line="360" w:lineRule="auto"/>
+              <w:pStyle w:val="NormalWeb"/>
+              <w:spacing w:beforeAutospacing="0" w:afterAutospacing="0" w:line="360" w:lineRule="auto"/>
               <w:jc w:val="center"/>
               <w:rPr>
-                <w:rFonts w:ascii="Times New Roman" w:eastAsia="Times New Roman" w:hAnsi="Times New Roman" w:cs="Times New Roman"/>
-                <w:sz w:val="26"/>
-                <w:szCs w:val="26"/>
-                <w:lang w:eastAsia="en-US"/>
-              </w:rPr>
-            </w:pPr>
-            <w:r>
-              <w:rPr>
-                <w:rFonts w:ascii="Times New Roman" w:eastAsia="Times New Roman" w:hAnsi="Times New Roman" w:cs="Times New Roman"/>
+                <w:sz w:val="26"/>
+                <w:szCs w:val="26"/>
+              </w:rPr>
+            </w:pPr>
+            <w:r>
+              <w:rPr>
                 <w:color w:val="000000"/>
                 <w:sz w:val="26"/>
                 <w:szCs w:val="26"/>
-                <w:lang w:eastAsia="en-US"/>
-              </w:rPr>
-              <w:t>Hiển thị form đăng ký/ đăng nhập</w:t>
+              </w:rPr>
+              <w:t>Hiển thị form đăng ký</w:t>
             </w:r>
           </w:p>
         </w:tc>
@@ -10154,24 +9785,21 @@
           </w:tcPr>
           <w:p>
             <w:pPr>
-              <w:spacing w:after="0" w:line="360" w:lineRule="auto"/>
+              <w:pStyle w:val="NormalWeb"/>
+              <w:spacing w:beforeAutospacing="0" w:afterAutospacing="0" w:line="360" w:lineRule="auto"/>
               <w:jc w:val="both"/>
               <w:rPr>
-                <w:rFonts w:ascii="Times New Roman" w:eastAsia="Times New Roman" w:hAnsi="Times New Roman" w:cs="Times New Roman"/>
-                <w:sz w:val="26"/>
-                <w:szCs w:val="26"/>
-                <w:lang w:eastAsia="en-US"/>
-              </w:rPr>
-            </w:pPr>
-            <w:r>
-              <w:rPr>
-                <w:rFonts w:ascii="Times New Roman" w:eastAsia="Times New Roman" w:hAnsi="Times New Roman" w:cs="Times New Roman"/>
+                <w:sz w:val="26"/>
+                <w:szCs w:val="26"/>
+              </w:rPr>
+            </w:pPr>
+            <w:r>
+              <w:rPr>
                 <w:color w:val="000000"/>
                 <w:sz w:val="26"/>
                 <w:szCs w:val="26"/>
-                <w:lang w:eastAsia="en-US"/>
-              </w:rPr>
-              <w:t>Hiển thị khung điền thông tin cá nhân cho người đăng ký và khung ID, pass cho người đăng nhập.</w:t>
+              </w:rPr>
+              <w:t>Hiển thị khung điền thông tin cá nhân, ID thẻ thành viên và password cho người dùng.</w:t>
             </w:r>
           </w:p>
         </w:tc>
@@ -10195,22 +9823,19 @@
           </w:tcPr>
           <w:p>
             <w:pPr>
-              <w:spacing w:after="0" w:line="360" w:lineRule="auto"/>
+              <w:pStyle w:val="NormalWeb"/>
+              <w:spacing w:beforeAutospacing="0" w:afterAutospacing="0" w:line="360" w:lineRule="auto"/>
               <w:jc w:val="center"/>
               <w:rPr>
-                <w:rFonts w:ascii="Times New Roman" w:eastAsia="Times New Roman" w:hAnsi="Times New Roman" w:cs="Times New Roman"/>
-                <w:sz w:val="26"/>
-                <w:szCs w:val="26"/>
-                <w:lang w:eastAsia="en-US"/>
-              </w:rPr>
-            </w:pPr>
-            <w:r>
-              <w:rPr>
-                <w:rFonts w:ascii="Times New Roman" w:eastAsia="Times New Roman" w:hAnsi="Times New Roman" w:cs="Times New Roman"/>
+                <w:sz w:val="26"/>
+                <w:szCs w:val="26"/>
+              </w:rPr>
+            </w:pPr>
+            <w:r>
+              <w:rPr>
                 <w:color w:val="000000"/>
                 <w:sz w:val="26"/>
                 <w:szCs w:val="26"/>
-                <w:lang w:eastAsia="en-US"/>
               </w:rPr>
               <w:t>M</w:t>
             </w:r>
@@ -10240,46 +9865,21 @@
           </w:tcPr>
           <w:p>
             <w:pPr>
-              <w:spacing w:after="0" w:line="360" w:lineRule="auto"/>
+              <w:pStyle w:val="NormalWeb"/>
+              <w:spacing w:beforeAutospacing="0" w:afterAutospacing="0" w:line="360" w:lineRule="auto"/>
               <w:jc w:val="center"/>
               <w:rPr>
-                <w:rFonts w:ascii="Times New Roman" w:eastAsia="Times New Roman" w:hAnsi="Times New Roman" w:cs="Times New Roman"/>
-                <w:sz w:val="26"/>
-                <w:szCs w:val="26"/>
-                <w:lang w:eastAsia="en-US"/>
-              </w:rPr>
-            </w:pPr>
-            <w:r>
-              <w:rPr>
-                <w:rFonts w:ascii="Times New Roman" w:eastAsia="Times New Roman" w:hAnsi="Times New Roman" w:cs="Times New Roman"/>
+                <w:sz w:val="26"/>
+                <w:szCs w:val="26"/>
+              </w:rPr>
+            </w:pPr>
+            <w:r>
+              <w:rPr>
                 <w:color w:val="000000"/>
                 <w:sz w:val="26"/>
                 <w:szCs w:val="26"/>
-                <w:lang w:eastAsia="en-US"/>
-              </w:rPr>
-              <w:t>LRSDN</w:t>
-            </w:r>
-          </w:p>
-          <w:p>
-            <w:pPr>
-              <w:spacing w:after="0" w:line="360" w:lineRule="auto"/>
-              <w:jc w:val="center"/>
-              <w:rPr>
-                <w:rFonts w:ascii="Times New Roman" w:eastAsia="Times New Roman" w:hAnsi="Times New Roman" w:cs="Times New Roman"/>
-                <w:sz w:val="26"/>
-                <w:szCs w:val="26"/>
-                <w:lang w:eastAsia="en-US"/>
-              </w:rPr>
-            </w:pPr>
-            <w:r>
-              <w:rPr>
-                <w:rFonts w:ascii="Times New Roman" w:eastAsia="Times New Roman" w:hAnsi="Times New Roman" w:cs="Times New Roman"/>
-                <w:color w:val="000000"/>
-                <w:sz w:val="26"/>
-                <w:szCs w:val="26"/>
-                <w:lang w:eastAsia="en-US"/>
-              </w:rPr>
-              <w:t>02</w:t>
+              </w:rPr>
+              <w:t>LD02</w:t>
             </w:r>
           </w:p>
         </w:tc>
@@ -10302,24 +9902,21 @@
           </w:tcPr>
           <w:p>
             <w:pPr>
-              <w:spacing w:after="0" w:line="360" w:lineRule="auto"/>
+              <w:pStyle w:val="NormalWeb"/>
+              <w:spacing w:beforeAutospacing="0" w:afterAutospacing="0" w:line="360" w:lineRule="auto"/>
               <w:jc w:val="center"/>
               <w:rPr>
-                <w:rFonts w:ascii="Times New Roman" w:eastAsia="Times New Roman" w:hAnsi="Times New Roman" w:cs="Times New Roman"/>
-                <w:sz w:val="26"/>
-                <w:szCs w:val="26"/>
-                <w:lang w:eastAsia="en-US"/>
-              </w:rPr>
-            </w:pPr>
-            <w:r>
-              <w:rPr>
-                <w:rFonts w:ascii="Times New Roman" w:eastAsia="Times New Roman" w:hAnsi="Times New Roman" w:cs="Times New Roman"/>
+                <w:sz w:val="26"/>
+                <w:szCs w:val="26"/>
+              </w:rPr>
+            </w:pPr>
+            <w:r>
+              <w:rPr>
                 <w:color w:val="000000"/>
                 <w:sz w:val="26"/>
                 <w:szCs w:val="26"/>
-                <w:lang w:eastAsia="en-US"/>
-              </w:rPr>
-              <w:t>Hiển thị trang ngày, giờ và bản đồ của thư viện </w:t>
+              </w:rPr>
+              <w:t>Hiển thị form đăng nhập</w:t>
             </w:r>
           </w:p>
         </w:tc>
@@ -10342,24 +9939,21 @@
           </w:tcPr>
           <w:p>
             <w:pPr>
-              <w:spacing w:after="0" w:line="360" w:lineRule="auto"/>
+              <w:pStyle w:val="NormalWeb"/>
+              <w:spacing w:beforeAutospacing="0" w:afterAutospacing="0" w:line="360" w:lineRule="auto"/>
               <w:jc w:val="both"/>
               <w:rPr>
-                <w:rFonts w:ascii="Times New Roman" w:eastAsia="Times New Roman" w:hAnsi="Times New Roman" w:cs="Times New Roman"/>
-                <w:sz w:val="26"/>
-                <w:szCs w:val="26"/>
-                <w:lang w:eastAsia="en-US"/>
-              </w:rPr>
-            </w:pPr>
-            <w:r>
-              <w:rPr>
-                <w:rFonts w:ascii="Times New Roman" w:eastAsia="Times New Roman" w:hAnsi="Times New Roman" w:cs="Times New Roman"/>
+                <w:sz w:val="26"/>
+                <w:szCs w:val="26"/>
+              </w:rPr>
+            </w:pPr>
+            <w:r>
+              <w:rPr>
                 <w:color w:val="000000"/>
                 <w:sz w:val="26"/>
                 <w:szCs w:val="26"/>
-                <w:lang w:eastAsia="en-US"/>
-              </w:rPr>
-              <w:t>Hiển thị thông tin chỗ ngồi còn trống của Thư viện theo thời gian thực trên giao diện trang web cho phép người dùng biết được số lượng chỗ ngồi và vị trí các khu vực trong thư viện</w:t>
+              </w:rPr>
+              <w:t>Hiển thị khung điền ID và Password để người dùng đăng nhập vào website.</w:t>
             </w:r>
           </w:p>
         </w:tc>
@@ -10383,22 +9977,19 @@
           </w:tcPr>
           <w:p>
             <w:pPr>
-              <w:spacing w:after="0" w:line="360" w:lineRule="auto"/>
+              <w:pStyle w:val="NormalWeb"/>
+              <w:spacing w:beforeAutospacing="0" w:afterAutospacing="0" w:line="360" w:lineRule="auto"/>
               <w:jc w:val="center"/>
               <w:rPr>
-                <w:rFonts w:ascii="Times New Roman" w:eastAsia="Times New Roman" w:hAnsi="Times New Roman" w:cs="Times New Roman"/>
-                <w:sz w:val="26"/>
-                <w:szCs w:val="26"/>
-                <w:lang w:eastAsia="en-US"/>
-              </w:rPr>
-            </w:pPr>
-            <w:r>
-              <w:rPr>
-                <w:rFonts w:ascii="Times New Roman" w:eastAsia="Times New Roman" w:hAnsi="Times New Roman" w:cs="Times New Roman"/>
+                <w:sz w:val="26"/>
+                <w:szCs w:val="26"/>
+              </w:rPr>
+            </w:pPr>
+            <w:r>
+              <w:rPr>
                 <w:color w:val="000000"/>
                 <w:sz w:val="26"/>
                 <w:szCs w:val="26"/>
-                <w:lang w:eastAsia="en-US"/>
               </w:rPr>
               <w:t>H</w:t>
             </w:r>
@@ -10428,46 +10019,21 @@
           </w:tcPr>
           <w:p>
             <w:pPr>
-              <w:spacing w:after="0" w:line="360" w:lineRule="auto"/>
+              <w:pStyle w:val="NormalWeb"/>
+              <w:spacing w:beforeAutospacing="0" w:afterAutospacing="0" w:line="360" w:lineRule="auto"/>
               <w:jc w:val="center"/>
               <w:rPr>
-                <w:rFonts w:ascii="Times New Roman" w:eastAsia="Times New Roman" w:hAnsi="Times New Roman" w:cs="Times New Roman"/>
-                <w:sz w:val="26"/>
-                <w:szCs w:val="26"/>
-                <w:lang w:eastAsia="en-US"/>
-              </w:rPr>
-            </w:pPr>
-            <w:r>
-              <w:rPr>
-                <w:rFonts w:ascii="Times New Roman" w:eastAsia="Times New Roman" w:hAnsi="Times New Roman" w:cs="Times New Roman"/>
+                <w:sz w:val="26"/>
+                <w:szCs w:val="26"/>
+              </w:rPr>
+            </w:pPr>
+            <w:r>
+              <w:rPr>
                 <w:color w:val="000000"/>
                 <w:sz w:val="26"/>
                 <w:szCs w:val="26"/>
-                <w:lang w:eastAsia="en-US"/>
-              </w:rPr>
-              <w:t>LRSDN</w:t>
-            </w:r>
-          </w:p>
-          <w:p>
-            <w:pPr>
-              <w:spacing w:after="0" w:line="360" w:lineRule="auto"/>
-              <w:jc w:val="center"/>
-              <w:rPr>
-                <w:rFonts w:ascii="Times New Roman" w:eastAsia="Times New Roman" w:hAnsi="Times New Roman" w:cs="Times New Roman"/>
-                <w:sz w:val="26"/>
-                <w:szCs w:val="26"/>
-                <w:lang w:eastAsia="en-US"/>
-              </w:rPr>
-            </w:pPr>
-            <w:r>
-              <w:rPr>
-                <w:rFonts w:ascii="Times New Roman" w:eastAsia="Times New Roman" w:hAnsi="Times New Roman" w:cs="Times New Roman"/>
-                <w:color w:val="000000"/>
-                <w:sz w:val="26"/>
-                <w:szCs w:val="26"/>
-                <w:lang w:eastAsia="en-US"/>
-              </w:rPr>
-              <w:t>03</w:t>
+              </w:rPr>
+              <w:t>LD03</w:t>
             </w:r>
           </w:p>
         </w:tc>
@@ -10490,24 +10056,21 @@
           </w:tcPr>
           <w:p>
             <w:pPr>
-              <w:spacing w:after="0" w:line="360" w:lineRule="auto"/>
+              <w:pStyle w:val="NormalWeb"/>
+              <w:spacing w:beforeAutospacing="0" w:afterAutospacing="0" w:line="360" w:lineRule="auto"/>
               <w:jc w:val="center"/>
               <w:rPr>
-                <w:rFonts w:ascii="Times New Roman" w:eastAsia="Times New Roman" w:hAnsi="Times New Roman" w:cs="Times New Roman"/>
-                <w:sz w:val="26"/>
-                <w:szCs w:val="26"/>
-                <w:lang w:eastAsia="en-US"/>
-              </w:rPr>
-            </w:pPr>
-            <w:r>
-              <w:rPr>
-                <w:rFonts w:ascii="Times New Roman" w:eastAsia="Times New Roman" w:hAnsi="Times New Roman" w:cs="Times New Roman"/>
+                <w:sz w:val="26"/>
+                <w:szCs w:val="26"/>
+              </w:rPr>
+            </w:pPr>
+            <w:r>
+              <w:rPr>
                 <w:color w:val="000000"/>
                 <w:sz w:val="26"/>
                 <w:szCs w:val="26"/>
-                <w:lang w:eastAsia="en-US"/>
-              </w:rPr>
-              <w:t>Bộ lọc thông tin</w:t>
+              </w:rPr>
+              <w:t>Khung  đăng ký chỗ ngồi </w:t>
             </w:r>
           </w:p>
         </w:tc>
@@ -10531,24 +10094,21 @@
           </w:tcPr>
           <w:p>
             <w:pPr>
-              <w:spacing w:after="0" w:line="360" w:lineRule="auto"/>
+              <w:pStyle w:val="NormalWeb"/>
+              <w:spacing w:beforeAutospacing="0" w:afterAutospacing="0" w:line="360" w:lineRule="auto"/>
               <w:jc w:val="both"/>
               <w:rPr>
-                <w:rFonts w:ascii="Times New Roman" w:eastAsia="Times New Roman" w:hAnsi="Times New Roman" w:cs="Times New Roman"/>
-                <w:sz w:val="26"/>
-                <w:szCs w:val="26"/>
-                <w:lang w:eastAsia="en-US"/>
-              </w:rPr>
-            </w:pPr>
-            <w:r>
-              <w:rPr>
-                <w:rFonts w:ascii="Times New Roman" w:eastAsia="Times New Roman" w:hAnsi="Times New Roman" w:cs="Times New Roman"/>
+                <w:sz w:val="26"/>
+                <w:szCs w:val="26"/>
+              </w:rPr>
+            </w:pPr>
+            <w:r>
+              <w:rPr>
                 <w:color w:val="000000"/>
                 <w:sz w:val="26"/>
                 <w:szCs w:val="26"/>
-                <w:lang w:eastAsia="en-US"/>
-              </w:rPr>
-              <w:t>Kết hợp bộ lọc để tìm thông tin, vị trí chỗ ngồi còn trống.</w:t>
+              </w:rPr>
+              <w:t>Hiển thị thông tin ngày, giờ và sơ đồ mô phỏng trạng thái, vị trí của ghế. Tiếp đó là hiển thị xác nhận đặt chỗ</w:t>
             </w:r>
           </w:p>
         </w:tc>
@@ -10572,24 +10132,21 @@
           </w:tcPr>
           <w:p>
             <w:pPr>
-              <w:spacing w:after="0" w:line="360" w:lineRule="auto"/>
+              <w:pStyle w:val="NormalWeb"/>
+              <w:spacing w:beforeAutospacing="0" w:afterAutospacing="0" w:line="360" w:lineRule="auto"/>
               <w:jc w:val="center"/>
               <w:rPr>
-                <w:rFonts w:ascii="Times New Roman" w:eastAsia="Times New Roman" w:hAnsi="Times New Roman" w:cs="Times New Roman"/>
-                <w:sz w:val="26"/>
-                <w:szCs w:val="26"/>
-                <w:lang w:eastAsia="en-US"/>
-              </w:rPr>
-            </w:pPr>
-            <w:r>
-              <w:rPr>
-                <w:rFonts w:ascii="Times New Roman" w:eastAsia="Times New Roman" w:hAnsi="Times New Roman" w:cs="Times New Roman"/>
+                <w:sz w:val="26"/>
+                <w:szCs w:val="26"/>
+              </w:rPr>
+            </w:pPr>
+            <w:r>
+              <w:rPr>
                 <w:color w:val="000000"/>
                 <w:sz w:val="26"/>
                 <w:szCs w:val="26"/>
-                <w:lang w:eastAsia="en-US"/>
-              </w:rPr>
-              <w:t>M</w:t>
+              </w:rPr>
+              <w:t>H</w:t>
             </w:r>
           </w:p>
         </w:tc>
@@ -10617,46 +10174,21 @@
           </w:tcPr>
           <w:p>
             <w:pPr>
-              <w:spacing w:after="0" w:line="360" w:lineRule="auto"/>
+              <w:pStyle w:val="NormalWeb"/>
+              <w:spacing w:beforeAutospacing="0" w:afterAutospacing="0" w:line="360" w:lineRule="auto"/>
               <w:jc w:val="center"/>
               <w:rPr>
-                <w:rFonts w:ascii="Times New Roman" w:eastAsia="Times New Roman" w:hAnsi="Times New Roman" w:cs="Times New Roman"/>
-                <w:sz w:val="26"/>
-                <w:szCs w:val="26"/>
-                <w:lang w:eastAsia="en-US"/>
-              </w:rPr>
-            </w:pPr>
-            <w:r>
-              <w:rPr>
-                <w:rFonts w:ascii="Times New Roman" w:eastAsia="Times New Roman" w:hAnsi="Times New Roman" w:cs="Times New Roman"/>
+                <w:sz w:val="26"/>
+                <w:szCs w:val="26"/>
+              </w:rPr>
+            </w:pPr>
+            <w:r>
+              <w:rPr>
                 <w:color w:val="000000"/>
                 <w:sz w:val="26"/>
                 <w:szCs w:val="26"/>
-                <w:lang w:eastAsia="en-US"/>
-              </w:rPr>
-              <w:t>LRSDN</w:t>
-            </w:r>
-          </w:p>
-          <w:p>
-            <w:pPr>
-              <w:spacing w:after="0" w:line="360" w:lineRule="auto"/>
-              <w:jc w:val="center"/>
-              <w:rPr>
-                <w:rFonts w:ascii="Times New Roman" w:eastAsia="Times New Roman" w:hAnsi="Times New Roman" w:cs="Times New Roman"/>
-                <w:sz w:val="26"/>
-                <w:szCs w:val="26"/>
-                <w:lang w:eastAsia="en-US"/>
-              </w:rPr>
-            </w:pPr>
-            <w:r>
-              <w:rPr>
-                <w:rFonts w:ascii="Times New Roman" w:eastAsia="Times New Roman" w:hAnsi="Times New Roman" w:cs="Times New Roman"/>
-                <w:color w:val="000000"/>
-                <w:sz w:val="26"/>
-                <w:szCs w:val="26"/>
-                <w:lang w:eastAsia="en-US"/>
-              </w:rPr>
-              <w:t>04</w:t>
+              </w:rPr>
+              <w:t>LD04</w:t>
             </w:r>
           </w:p>
         </w:tc>
@@ -10679,24 +10211,21 @@
           </w:tcPr>
           <w:p>
             <w:pPr>
-              <w:spacing w:after="0" w:line="360" w:lineRule="auto"/>
+              <w:pStyle w:val="NormalWeb"/>
+              <w:spacing w:beforeAutospacing="0" w:afterAutospacing="0" w:line="360" w:lineRule="auto"/>
               <w:jc w:val="center"/>
               <w:rPr>
-                <w:rFonts w:ascii="Times New Roman" w:eastAsia="Times New Roman" w:hAnsi="Times New Roman" w:cs="Times New Roman"/>
-                <w:sz w:val="26"/>
-                <w:szCs w:val="26"/>
-                <w:lang w:eastAsia="en-US"/>
-              </w:rPr>
-            </w:pPr>
-            <w:r>
-              <w:rPr>
-                <w:rFonts w:ascii="Times New Roman" w:eastAsia="Times New Roman" w:hAnsi="Times New Roman" w:cs="Times New Roman"/>
+                <w:sz w:val="26"/>
+                <w:szCs w:val="26"/>
+              </w:rPr>
+            </w:pPr>
+            <w:r>
+              <w:rPr>
                 <w:color w:val="000000"/>
                 <w:sz w:val="26"/>
                 <w:szCs w:val="26"/>
-                <w:lang w:eastAsia="en-US"/>
-              </w:rPr>
-              <w:t>Khung  đăng ký chỗ ngồi </w:t>
+              </w:rPr>
+              <w:t>Hiển thị khung chatbox</w:t>
             </w:r>
           </w:p>
         </w:tc>
@@ -10720,24 +10249,21 @@
           </w:tcPr>
           <w:p>
             <w:pPr>
-              <w:spacing w:after="0" w:line="360" w:lineRule="auto"/>
+              <w:pStyle w:val="NormalWeb"/>
+              <w:spacing w:beforeAutospacing="0" w:afterAutospacing="0" w:line="360" w:lineRule="auto"/>
               <w:jc w:val="both"/>
               <w:rPr>
-                <w:rFonts w:ascii="Times New Roman" w:eastAsia="Times New Roman" w:hAnsi="Times New Roman" w:cs="Times New Roman"/>
-                <w:sz w:val="26"/>
-                <w:szCs w:val="26"/>
-                <w:lang w:eastAsia="en-US"/>
-              </w:rPr>
-            </w:pPr>
-            <w:r>
-              <w:rPr>
-                <w:rFonts w:ascii="Times New Roman" w:eastAsia="Times New Roman" w:hAnsi="Times New Roman" w:cs="Times New Roman"/>
+                <w:sz w:val="26"/>
+                <w:szCs w:val="26"/>
+              </w:rPr>
+            </w:pPr>
+            <w:r>
+              <w:rPr>
                 <w:color w:val="000000"/>
                 <w:sz w:val="26"/>
                 <w:szCs w:val="26"/>
-                <w:lang w:eastAsia="en-US"/>
-              </w:rPr>
-              <w:t>Hiển thị thông tin ngày, giờ và vị trí ghế đã được người dùng chọn tiếp đó là tiến hành đăng ký theo các bước cụ thể.</w:t>
+              </w:rPr>
+              <w:t>Hiển thị biểu tượng chatbox ở góc màn hình. Gửi lời chào và ngỏ ý muốn giải đáp thắc mắc đến người dùng.</w:t>
             </w:r>
           </w:p>
         </w:tc>
@@ -10761,24 +10287,21 @@
           </w:tcPr>
           <w:p>
             <w:pPr>
-              <w:spacing w:after="0" w:line="360" w:lineRule="auto"/>
+              <w:pStyle w:val="NormalWeb"/>
+              <w:spacing w:beforeAutospacing="0" w:afterAutospacing="0" w:line="360" w:lineRule="auto"/>
               <w:jc w:val="center"/>
               <w:rPr>
-                <w:rFonts w:ascii="Times New Roman" w:eastAsia="Times New Roman" w:hAnsi="Times New Roman" w:cs="Times New Roman"/>
-                <w:sz w:val="26"/>
-                <w:szCs w:val="26"/>
-                <w:lang w:eastAsia="en-US"/>
-              </w:rPr>
-            </w:pPr>
-            <w:r>
-              <w:rPr>
-                <w:rFonts w:ascii="Times New Roman" w:eastAsia="Times New Roman" w:hAnsi="Times New Roman" w:cs="Times New Roman"/>
+                <w:sz w:val="26"/>
+                <w:szCs w:val="26"/>
+              </w:rPr>
+            </w:pPr>
+            <w:r>
+              <w:rPr>
                 <w:color w:val="000000"/>
                 <w:sz w:val="26"/>
                 <w:szCs w:val="26"/>
-                <w:lang w:eastAsia="en-US"/>
-              </w:rPr>
-              <w:t>H</w:t>
+              </w:rPr>
+              <w:t>L</w:t>
             </w:r>
           </w:p>
         </w:tc>
@@ -10806,46 +10329,21 @@
           </w:tcPr>
           <w:p>
             <w:pPr>
-              <w:spacing w:after="0" w:line="360" w:lineRule="auto"/>
+              <w:pStyle w:val="NormalWeb"/>
+              <w:spacing w:beforeAutospacing="0" w:afterAutospacing="0" w:line="360" w:lineRule="auto"/>
               <w:jc w:val="center"/>
               <w:rPr>
-                <w:rFonts w:ascii="Times New Roman" w:eastAsia="Times New Roman" w:hAnsi="Times New Roman" w:cs="Times New Roman"/>
-                <w:sz w:val="26"/>
-                <w:szCs w:val="26"/>
-                <w:lang w:eastAsia="en-US"/>
-              </w:rPr>
-            </w:pPr>
-            <w:r>
-              <w:rPr>
-                <w:rFonts w:ascii="Times New Roman" w:eastAsia="Times New Roman" w:hAnsi="Times New Roman" w:cs="Times New Roman"/>
+                <w:sz w:val="26"/>
+                <w:szCs w:val="26"/>
+              </w:rPr>
+            </w:pPr>
+            <w:r>
+              <w:rPr>
                 <w:color w:val="000000"/>
                 <w:sz w:val="26"/>
                 <w:szCs w:val="26"/>
-                <w:lang w:eastAsia="en-US"/>
-              </w:rPr>
-              <w:t>LRSDN</w:t>
-            </w:r>
-          </w:p>
-          <w:p>
-            <w:pPr>
-              <w:spacing w:after="0" w:line="360" w:lineRule="auto"/>
-              <w:jc w:val="center"/>
-              <w:rPr>
-                <w:rFonts w:ascii="Times New Roman" w:eastAsia="Times New Roman" w:hAnsi="Times New Roman" w:cs="Times New Roman"/>
-                <w:sz w:val="26"/>
-                <w:szCs w:val="26"/>
-                <w:lang w:eastAsia="en-US"/>
-              </w:rPr>
-            </w:pPr>
-            <w:r>
-              <w:rPr>
-                <w:rFonts w:ascii="Times New Roman" w:eastAsia="Times New Roman" w:hAnsi="Times New Roman" w:cs="Times New Roman"/>
-                <w:color w:val="000000"/>
-                <w:sz w:val="26"/>
-                <w:szCs w:val="26"/>
-                <w:lang w:eastAsia="en-US"/>
-              </w:rPr>
-              <w:t>05</w:t>
+              </w:rPr>
+              <w:t>LD05</w:t>
             </w:r>
           </w:p>
         </w:tc>
@@ -10868,23 +10366,21 @@
           </w:tcPr>
           <w:p>
             <w:pPr>
-              <w:spacing w:after="0" w:line="360" w:lineRule="auto"/>
-              <w:rPr>
-                <w:rFonts w:ascii="Times New Roman" w:eastAsia="Times New Roman" w:hAnsi="Times New Roman" w:cs="Times New Roman"/>
-                <w:sz w:val="26"/>
-                <w:szCs w:val="26"/>
-                <w:lang w:eastAsia="en-US"/>
-              </w:rPr>
-            </w:pPr>
-            <w:r>
-              <w:rPr>
-                <w:rFonts w:ascii="Times New Roman" w:eastAsia="Times New Roman" w:hAnsi="Times New Roman" w:cs="Times New Roman"/>
+              <w:pStyle w:val="NormalWeb"/>
+              <w:spacing w:beforeAutospacing="0" w:afterAutospacing="0" w:line="360" w:lineRule="auto"/>
+              <w:jc w:val="center"/>
+              <w:rPr>
+                <w:sz w:val="26"/>
+                <w:szCs w:val="26"/>
+              </w:rPr>
+            </w:pPr>
+            <w:r>
+              <w:rPr>
                 <w:color w:val="000000"/>
                 <w:sz w:val="26"/>
                 <w:szCs w:val="26"/>
-                <w:lang w:eastAsia="en-US"/>
-              </w:rPr>
-              <w:t>Hiển thị form đăng ký hoãn dịch vụ</w:t>
+              </w:rPr>
+              <w:t>Hiển thị form hủy đơn đặt chỗ ngồi</w:t>
             </w:r>
           </w:p>
         </w:tc>
@@ -10908,24 +10404,21 @@
           </w:tcPr>
           <w:p>
             <w:pPr>
-              <w:spacing w:after="0" w:line="360" w:lineRule="auto"/>
+              <w:pStyle w:val="NormalWeb"/>
+              <w:spacing w:beforeAutospacing="0" w:afterAutospacing="0" w:line="360" w:lineRule="auto"/>
               <w:jc w:val="both"/>
               <w:rPr>
-                <w:rFonts w:ascii="Times New Roman" w:eastAsia="Times New Roman" w:hAnsi="Times New Roman" w:cs="Times New Roman"/>
-                <w:sz w:val="26"/>
-                <w:szCs w:val="26"/>
-                <w:lang w:eastAsia="en-US"/>
-              </w:rPr>
-            </w:pPr>
-            <w:r>
-              <w:rPr>
-                <w:rFonts w:ascii="Times New Roman" w:eastAsia="Times New Roman" w:hAnsi="Times New Roman" w:cs="Times New Roman"/>
+                <w:sz w:val="26"/>
+                <w:szCs w:val="26"/>
+              </w:rPr>
+            </w:pPr>
+            <w:r>
+              <w:rPr>
                 <w:color w:val="000000"/>
                 <w:sz w:val="26"/>
                 <w:szCs w:val="26"/>
-                <w:lang w:eastAsia="en-US"/>
-              </w:rPr>
-              <w:t>Hiển thị form điền thông tin người dùng và thông tin về số ghế, phòng, tầng, ngày giờ, lý do để đăng ký hoãn dịch vụ đã đăng ký. Và người dùng sẽ chọn lại ngày giờ, số ghế còn trống tại thư viện vào thời gian khác</w:t>
+              </w:rPr>
+              <w:t>Hiển thị nút xác nhận hủy vị trí chỗ ngồi đã đăng ký.</w:t>
             </w:r>
           </w:p>
         </w:tc>
@@ -10949,24 +10442,21 @@
           </w:tcPr>
           <w:p>
             <w:pPr>
-              <w:spacing w:after="0" w:line="360" w:lineRule="auto"/>
+              <w:pStyle w:val="NormalWeb"/>
+              <w:spacing w:beforeAutospacing="0" w:afterAutospacing="0" w:line="360" w:lineRule="auto"/>
               <w:jc w:val="center"/>
               <w:rPr>
-                <w:rFonts w:ascii="Times New Roman" w:eastAsia="Times New Roman" w:hAnsi="Times New Roman" w:cs="Times New Roman"/>
-                <w:sz w:val="26"/>
-                <w:szCs w:val="26"/>
-                <w:lang w:eastAsia="en-US"/>
-              </w:rPr>
-            </w:pPr>
-            <w:r>
-              <w:rPr>
-                <w:rFonts w:ascii="Times New Roman" w:eastAsia="Times New Roman" w:hAnsi="Times New Roman" w:cs="Times New Roman"/>
+                <w:sz w:val="26"/>
+                <w:szCs w:val="26"/>
+              </w:rPr>
+            </w:pPr>
+            <w:r>
+              <w:rPr>
                 <w:color w:val="000000"/>
                 <w:sz w:val="26"/>
                 <w:szCs w:val="26"/>
-                <w:lang w:eastAsia="en-US"/>
-              </w:rPr>
-              <w:t>M</w:t>
+              </w:rPr>
+              <w:t>H</w:t>
             </w:r>
           </w:p>
         </w:tc>
@@ -10994,46 +10484,21 @@
           </w:tcPr>
           <w:p>
             <w:pPr>
-              <w:spacing w:after="0" w:line="360" w:lineRule="auto"/>
+              <w:pStyle w:val="NormalWeb"/>
+              <w:spacing w:beforeAutospacing="0" w:afterAutospacing="0" w:line="360" w:lineRule="auto"/>
               <w:jc w:val="center"/>
               <w:rPr>
-                <w:rFonts w:ascii="Times New Roman" w:eastAsia="Times New Roman" w:hAnsi="Times New Roman" w:cs="Times New Roman"/>
-                <w:sz w:val="26"/>
-                <w:szCs w:val="26"/>
-                <w:lang w:eastAsia="en-US"/>
-              </w:rPr>
-            </w:pPr>
-            <w:r>
-              <w:rPr>
-                <w:rFonts w:ascii="Times New Roman" w:eastAsia="Times New Roman" w:hAnsi="Times New Roman" w:cs="Times New Roman"/>
+                <w:sz w:val="26"/>
+                <w:szCs w:val="26"/>
+              </w:rPr>
+            </w:pPr>
+            <w:r>
+              <w:rPr>
                 <w:color w:val="000000"/>
                 <w:sz w:val="26"/>
                 <w:szCs w:val="26"/>
-                <w:lang w:eastAsia="en-US"/>
-              </w:rPr>
-              <w:t>LRSDN</w:t>
-            </w:r>
-          </w:p>
-          <w:p>
-            <w:pPr>
-              <w:spacing w:after="0" w:line="360" w:lineRule="auto"/>
-              <w:jc w:val="center"/>
-              <w:rPr>
-                <w:rFonts w:ascii="Times New Roman" w:eastAsia="Times New Roman" w:hAnsi="Times New Roman" w:cs="Times New Roman"/>
-                <w:sz w:val="26"/>
-                <w:szCs w:val="26"/>
-                <w:lang w:eastAsia="en-US"/>
-              </w:rPr>
-            </w:pPr>
-            <w:r>
-              <w:rPr>
-                <w:rFonts w:ascii="Times New Roman" w:eastAsia="Times New Roman" w:hAnsi="Times New Roman" w:cs="Times New Roman"/>
-                <w:color w:val="000000"/>
-                <w:sz w:val="26"/>
-                <w:szCs w:val="26"/>
-                <w:lang w:eastAsia="en-US"/>
-              </w:rPr>
-              <w:t>06</w:t>
+              </w:rPr>
+              <w:t>LD06</w:t>
             </w:r>
           </w:p>
         </w:tc>
@@ -11056,23 +10521,21 @@
           </w:tcPr>
           <w:p>
             <w:pPr>
-              <w:spacing w:after="0" w:line="360" w:lineRule="auto"/>
-              <w:rPr>
-                <w:rFonts w:ascii="Times New Roman" w:eastAsia="Times New Roman" w:hAnsi="Times New Roman" w:cs="Times New Roman"/>
-                <w:sz w:val="26"/>
-                <w:szCs w:val="26"/>
-                <w:lang w:eastAsia="en-US"/>
-              </w:rPr>
-            </w:pPr>
-            <w:r>
-              <w:rPr>
-                <w:rFonts w:ascii="Times New Roman" w:eastAsia="Times New Roman" w:hAnsi="Times New Roman" w:cs="Times New Roman"/>
+              <w:pStyle w:val="NormalWeb"/>
+              <w:spacing w:beforeAutospacing="0" w:afterAutospacing="0" w:line="360" w:lineRule="auto"/>
+              <w:jc w:val="center"/>
+              <w:rPr>
+                <w:sz w:val="26"/>
+                <w:szCs w:val="26"/>
+              </w:rPr>
+            </w:pPr>
+            <w:r>
+              <w:rPr>
                 <w:color w:val="000000"/>
                 <w:sz w:val="26"/>
                 <w:szCs w:val="26"/>
-                <w:lang w:eastAsia="en-US"/>
-              </w:rPr>
-              <w:t>Hiển thị form đăng ký hủy dịch vụ</w:t>
+              </w:rPr>
+              <w:t>Check-in</w:t>
             </w:r>
           </w:p>
         </w:tc>
@@ -11096,24 +10559,21 @@
           </w:tcPr>
           <w:p>
             <w:pPr>
-              <w:spacing w:after="0" w:line="360" w:lineRule="auto"/>
+              <w:pStyle w:val="NormalWeb"/>
+              <w:spacing w:beforeAutospacing="0" w:afterAutospacing="0" w:line="360" w:lineRule="auto"/>
               <w:jc w:val="both"/>
               <w:rPr>
-                <w:rFonts w:ascii="Times New Roman" w:eastAsia="Times New Roman" w:hAnsi="Times New Roman" w:cs="Times New Roman"/>
-                <w:sz w:val="26"/>
-                <w:szCs w:val="26"/>
-                <w:lang w:eastAsia="en-US"/>
-              </w:rPr>
-            </w:pPr>
-            <w:r>
-              <w:rPr>
-                <w:rFonts w:ascii="Times New Roman" w:eastAsia="Times New Roman" w:hAnsi="Times New Roman" w:cs="Times New Roman"/>
+                <w:sz w:val="26"/>
+                <w:szCs w:val="26"/>
+              </w:rPr>
+            </w:pPr>
+            <w:r>
+              <w:rPr>
                 <w:color w:val="000000"/>
                 <w:sz w:val="26"/>
                 <w:szCs w:val="26"/>
-                <w:lang w:eastAsia="en-US"/>
-              </w:rPr>
-              <w:t>Hiển thị form điền thông tin người dùng và thông tin về số ghế, phòng, tầng, ngày giờ để đăng ký hủy dịch vụ đã đăng ký.</w:t>
+              </w:rPr>
+              <w:t>Hiển thị thông báo đã đến giờ và lời mời check in đúng giờ. Đính kèm mã đơn cho người dùng nhằm xác nhận thông tin khi đến thư viện. </w:t>
             </w:r>
           </w:p>
         </w:tc>
@@ -11137,24 +10597,21 @@
           </w:tcPr>
           <w:p>
             <w:pPr>
-              <w:spacing w:after="0" w:line="360" w:lineRule="auto"/>
+              <w:pStyle w:val="NormalWeb"/>
+              <w:spacing w:beforeAutospacing="0" w:afterAutospacing="0" w:line="360" w:lineRule="auto"/>
               <w:jc w:val="center"/>
               <w:rPr>
-                <w:rFonts w:ascii="Times New Roman" w:eastAsia="Times New Roman" w:hAnsi="Times New Roman" w:cs="Times New Roman"/>
-                <w:sz w:val="26"/>
-                <w:szCs w:val="26"/>
-                <w:lang w:eastAsia="en-US"/>
-              </w:rPr>
-            </w:pPr>
-            <w:r>
-              <w:rPr>
-                <w:rFonts w:ascii="Times New Roman" w:eastAsia="Times New Roman" w:hAnsi="Times New Roman" w:cs="Times New Roman"/>
+                <w:sz w:val="26"/>
+                <w:szCs w:val="26"/>
+              </w:rPr>
+            </w:pPr>
+            <w:r>
+              <w:rPr>
                 <w:color w:val="000000"/>
                 <w:sz w:val="26"/>
                 <w:szCs w:val="26"/>
-                <w:lang w:eastAsia="en-US"/>
-              </w:rPr>
-              <w:t>M</w:t>
+              </w:rPr>
+              <w:t>H</w:t>
             </w:r>
           </w:p>
         </w:tc>
@@ -11182,46 +10639,21 @@
           </w:tcPr>
           <w:p>
             <w:pPr>
-              <w:spacing w:after="0" w:line="360" w:lineRule="auto"/>
+              <w:pStyle w:val="NormalWeb"/>
+              <w:spacing w:beforeAutospacing="0" w:afterAutospacing="0" w:line="360" w:lineRule="auto"/>
               <w:jc w:val="center"/>
               <w:rPr>
-                <w:rFonts w:ascii="Times New Roman" w:eastAsia="Times New Roman" w:hAnsi="Times New Roman" w:cs="Times New Roman"/>
-                <w:sz w:val="26"/>
-                <w:szCs w:val="26"/>
-                <w:lang w:eastAsia="en-US"/>
-              </w:rPr>
-            </w:pPr>
-            <w:r>
-              <w:rPr>
-                <w:rFonts w:ascii="Times New Roman" w:eastAsia="Times New Roman" w:hAnsi="Times New Roman" w:cs="Times New Roman"/>
+                <w:sz w:val="26"/>
+                <w:szCs w:val="26"/>
+              </w:rPr>
+            </w:pPr>
+            <w:r>
+              <w:rPr>
                 <w:color w:val="000000"/>
                 <w:sz w:val="26"/>
                 <w:szCs w:val="26"/>
-                <w:lang w:eastAsia="en-US"/>
-              </w:rPr>
-              <w:t>LRSDN</w:t>
-            </w:r>
-          </w:p>
-          <w:p>
-            <w:pPr>
-              <w:spacing w:after="0" w:line="360" w:lineRule="auto"/>
-              <w:jc w:val="center"/>
-              <w:rPr>
-                <w:rFonts w:ascii="Times New Roman" w:eastAsia="Times New Roman" w:hAnsi="Times New Roman" w:cs="Times New Roman"/>
-                <w:sz w:val="26"/>
-                <w:szCs w:val="26"/>
-                <w:lang w:eastAsia="en-US"/>
-              </w:rPr>
-            </w:pPr>
-            <w:r>
-              <w:rPr>
-                <w:rFonts w:ascii="Times New Roman" w:eastAsia="Times New Roman" w:hAnsi="Times New Roman" w:cs="Times New Roman"/>
-                <w:color w:val="000000"/>
-                <w:sz w:val="26"/>
-                <w:szCs w:val="26"/>
-                <w:lang w:eastAsia="en-US"/>
-              </w:rPr>
-              <w:t>07</w:t>
+              </w:rPr>
+              <w:t>LD07</w:t>
             </w:r>
           </w:p>
         </w:tc>
@@ -11244,23 +10676,21 @@
           </w:tcPr>
           <w:p>
             <w:pPr>
-              <w:spacing w:after="0" w:line="360" w:lineRule="auto"/>
-              <w:rPr>
-                <w:rFonts w:ascii="Times New Roman" w:eastAsia="Times New Roman" w:hAnsi="Times New Roman" w:cs="Times New Roman"/>
-                <w:sz w:val="26"/>
-                <w:szCs w:val="26"/>
-                <w:lang w:eastAsia="en-US"/>
-              </w:rPr>
-            </w:pPr>
-            <w:r>
-              <w:rPr>
-                <w:rFonts w:ascii="Times New Roman" w:eastAsia="Times New Roman" w:hAnsi="Times New Roman" w:cs="Times New Roman"/>
+              <w:pStyle w:val="NormalWeb"/>
+              <w:spacing w:beforeAutospacing="0" w:afterAutospacing="0" w:line="360" w:lineRule="auto"/>
+              <w:jc w:val="center"/>
+              <w:rPr>
+                <w:sz w:val="26"/>
+                <w:szCs w:val="26"/>
+              </w:rPr>
+            </w:pPr>
+            <w:r>
+              <w:rPr>
                 <w:color w:val="000000"/>
                 <w:sz w:val="26"/>
                 <w:szCs w:val="26"/>
-                <w:lang w:eastAsia="en-US"/>
-              </w:rPr>
-              <w:t>Mã đơn đăng ký chỗ ngồi</w:t>
+              </w:rPr>
+              <w:t>Check-out</w:t>
             </w:r>
           </w:p>
         </w:tc>
@@ -11284,24 +10714,21 @@
           </w:tcPr>
           <w:p>
             <w:pPr>
-              <w:spacing w:after="0" w:line="360" w:lineRule="auto"/>
+              <w:pStyle w:val="NormalWeb"/>
+              <w:spacing w:beforeAutospacing="0" w:afterAutospacing="0" w:line="360" w:lineRule="auto"/>
               <w:jc w:val="both"/>
               <w:rPr>
-                <w:rFonts w:ascii="Times New Roman" w:eastAsia="Times New Roman" w:hAnsi="Times New Roman" w:cs="Times New Roman"/>
-                <w:sz w:val="26"/>
-                <w:szCs w:val="26"/>
-                <w:lang w:eastAsia="en-US"/>
-              </w:rPr>
-            </w:pPr>
-            <w:r>
-              <w:rPr>
-                <w:rFonts w:ascii="Times New Roman" w:eastAsia="Times New Roman" w:hAnsi="Times New Roman" w:cs="Times New Roman"/>
+                <w:sz w:val="26"/>
+                <w:szCs w:val="26"/>
+              </w:rPr>
+            </w:pPr>
+            <w:r>
+              <w:rPr>
                 <w:color w:val="000000"/>
                 <w:sz w:val="26"/>
                 <w:szCs w:val="26"/>
-                <w:lang w:eastAsia="en-US"/>
-              </w:rPr>
-              <w:t>Hiển thị mã đơn đặt chỗ ngồi khi người dùng đăng ký chỗ ngồi thành công và dùng để kiểm tra thông tin đăng ký nhanh chóng khi đến thư viện.</w:t>
+              </w:rPr>
+              <w:t>Hiển thị thông báo đã hết giờ đăng ký tự học và lời ngỏ yêu cầu rời khỏi vị trí chỗ ngồi hiện tại.</w:t>
             </w:r>
           </w:p>
         </w:tc>
@@ -11325,24 +10752,21 @@
           </w:tcPr>
           <w:p>
             <w:pPr>
-              <w:spacing w:after="0" w:line="360" w:lineRule="auto"/>
+              <w:pStyle w:val="NormalWeb"/>
+              <w:spacing w:beforeAutospacing="0" w:afterAutospacing="0" w:line="360" w:lineRule="auto"/>
               <w:jc w:val="center"/>
               <w:rPr>
-                <w:rFonts w:ascii="Times New Roman" w:eastAsia="Times New Roman" w:hAnsi="Times New Roman" w:cs="Times New Roman"/>
-                <w:sz w:val="26"/>
-                <w:szCs w:val="26"/>
-                <w:lang w:eastAsia="en-US"/>
-              </w:rPr>
-            </w:pPr>
-            <w:r>
-              <w:rPr>
-                <w:rFonts w:ascii="Times New Roman" w:eastAsia="Times New Roman" w:hAnsi="Times New Roman" w:cs="Times New Roman"/>
+                <w:sz w:val="26"/>
+                <w:szCs w:val="26"/>
+              </w:rPr>
+            </w:pPr>
+            <w:r>
+              <w:rPr>
                 <w:color w:val="000000"/>
                 <w:sz w:val="26"/>
                 <w:szCs w:val="26"/>
-                <w:lang w:eastAsia="en-US"/>
-              </w:rPr>
-              <w:t>H</w:t>
+              </w:rPr>
+              <w:t>M</w:t>
             </w:r>
           </w:p>
         </w:tc>
@@ -11370,47 +10794,21 @@
           </w:tcPr>
           <w:p>
             <w:pPr>
-              <w:spacing w:after="0" w:line="360" w:lineRule="auto"/>
+              <w:pStyle w:val="NormalWeb"/>
+              <w:spacing w:beforeAutospacing="0" w:afterAutospacing="0" w:line="360" w:lineRule="auto"/>
               <w:jc w:val="center"/>
               <w:rPr>
-                <w:rFonts w:ascii="Times New Roman" w:eastAsia="Times New Roman" w:hAnsi="Times New Roman" w:cs="Times New Roman"/>
-                <w:sz w:val="26"/>
-                <w:szCs w:val="26"/>
-                <w:lang w:eastAsia="en-US"/>
-              </w:rPr>
-            </w:pPr>
-            <w:r>
-              <w:rPr>
-                <w:rFonts w:ascii="Times New Roman" w:eastAsia="Times New Roman" w:hAnsi="Times New Roman" w:cs="Times New Roman"/>
+                <w:sz w:val="26"/>
+                <w:szCs w:val="26"/>
+              </w:rPr>
+            </w:pPr>
+            <w:r>
+              <w:rPr>
                 <w:color w:val="000000"/>
                 <w:sz w:val="26"/>
                 <w:szCs w:val="26"/>
-                <w:lang w:eastAsia="en-US"/>
-              </w:rPr>
-              <w:lastRenderedPageBreak/>
-              <w:t>LRSDN</w:t>
-            </w:r>
-          </w:p>
-          <w:p>
-            <w:pPr>
-              <w:spacing w:after="0" w:line="360" w:lineRule="auto"/>
-              <w:jc w:val="center"/>
-              <w:rPr>
-                <w:rFonts w:ascii="Times New Roman" w:eastAsia="Times New Roman" w:hAnsi="Times New Roman" w:cs="Times New Roman"/>
-                <w:sz w:val="26"/>
-                <w:szCs w:val="26"/>
-                <w:lang w:eastAsia="en-US"/>
-              </w:rPr>
-            </w:pPr>
-            <w:r>
-              <w:rPr>
-                <w:rFonts w:ascii="Times New Roman" w:eastAsia="Times New Roman" w:hAnsi="Times New Roman" w:cs="Times New Roman"/>
-                <w:color w:val="000000"/>
-                <w:sz w:val="26"/>
-                <w:szCs w:val="26"/>
-                <w:lang w:eastAsia="en-US"/>
-              </w:rPr>
-              <w:t>08</w:t>
+              </w:rPr>
+              <w:t>LD08</w:t>
             </w:r>
           </w:p>
         </w:tc>
@@ -11433,21 +10831,19 @@
           </w:tcPr>
           <w:p>
             <w:pPr>
-              <w:spacing w:after="0" w:line="360" w:lineRule="auto"/>
-              <w:rPr>
-                <w:rFonts w:ascii="Times New Roman" w:eastAsia="Times New Roman" w:hAnsi="Times New Roman" w:cs="Times New Roman"/>
-                <w:sz w:val="26"/>
-                <w:szCs w:val="26"/>
-                <w:lang w:eastAsia="en-US"/>
-              </w:rPr>
-            </w:pPr>
-            <w:r>
-              <w:rPr>
-                <w:rFonts w:ascii="Times New Roman" w:eastAsia="Times New Roman" w:hAnsi="Times New Roman" w:cs="Times New Roman"/>
+              <w:pStyle w:val="NormalWeb"/>
+              <w:spacing w:beforeAutospacing="0" w:afterAutospacing="0" w:line="360" w:lineRule="auto"/>
+              <w:jc w:val="center"/>
+              <w:rPr>
+                <w:sz w:val="26"/>
+                <w:szCs w:val="26"/>
+              </w:rPr>
+            </w:pPr>
+            <w:r>
+              <w:rPr>
                 <w:color w:val="000000"/>
                 <w:sz w:val="26"/>
                 <w:szCs w:val="26"/>
-                <w:lang w:eastAsia="en-US"/>
               </w:rPr>
               <w:t>Khung đánh giá của người dùng</w:t>
             </w:r>
@@ -11473,24 +10869,21 @@
           </w:tcPr>
           <w:p>
             <w:pPr>
-              <w:spacing w:after="0" w:line="360" w:lineRule="auto"/>
+              <w:pStyle w:val="NormalWeb"/>
+              <w:spacing w:beforeAutospacing="0" w:afterAutospacing="0" w:line="360" w:lineRule="auto"/>
               <w:jc w:val="both"/>
               <w:rPr>
-                <w:rFonts w:ascii="Times New Roman" w:eastAsia="Times New Roman" w:hAnsi="Times New Roman" w:cs="Times New Roman"/>
-                <w:sz w:val="26"/>
-                <w:szCs w:val="26"/>
-                <w:lang w:eastAsia="en-US"/>
-              </w:rPr>
-            </w:pPr>
-            <w:r>
-              <w:rPr>
-                <w:rFonts w:ascii="Times New Roman" w:eastAsia="Times New Roman" w:hAnsi="Times New Roman" w:cs="Times New Roman"/>
+                <w:sz w:val="26"/>
+                <w:szCs w:val="26"/>
+              </w:rPr>
+            </w:pPr>
+            <w:r>
+              <w:rPr>
                 <w:color w:val="000000"/>
                 <w:sz w:val="26"/>
                 <w:szCs w:val="26"/>
-                <w:lang w:eastAsia="en-US"/>
-              </w:rPr>
-              <w:t>Người dùng chia sẻ cảm nhận khi sử dụng dịch vụ của trang web.</w:t>
+              </w:rPr>
+              <w:t>Hiển thị mức độ hài lòng bằng hình thức chấm điểm số lượng sao.Và khung trắng cho phép người dùng nhập văn bản chia sẻ cảm nhận sau khi sử dụng dịch vụ đặt trước chỗ ngồi.</w:t>
             </w:r>
           </w:p>
         </w:tc>
@@ -11514,24 +10907,21 @@
           </w:tcPr>
           <w:p>
             <w:pPr>
-              <w:spacing w:after="0" w:line="360" w:lineRule="auto"/>
+              <w:pStyle w:val="NormalWeb"/>
+              <w:spacing w:beforeAutospacing="0" w:afterAutospacing="0" w:line="360" w:lineRule="auto"/>
               <w:jc w:val="center"/>
               <w:rPr>
-                <w:rFonts w:ascii="Times New Roman" w:eastAsia="Times New Roman" w:hAnsi="Times New Roman" w:cs="Times New Roman"/>
-                <w:sz w:val="26"/>
-                <w:szCs w:val="26"/>
-                <w:lang w:eastAsia="en-US"/>
-              </w:rPr>
-            </w:pPr>
-            <w:r>
-              <w:rPr>
-                <w:rFonts w:ascii="Times New Roman" w:eastAsia="Times New Roman" w:hAnsi="Times New Roman" w:cs="Times New Roman"/>
+                <w:sz w:val="26"/>
+                <w:szCs w:val="26"/>
+              </w:rPr>
+            </w:pPr>
+            <w:r>
+              <w:rPr>
                 <w:color w:val="000000"/>
                 <w:sz w:val="26"/>
                 <w:szCs w:val="26"/>
-                <w:lang w:eastAsia="en-US"/>
-              </w:rPr>
-              <w:t>M</w:t>
+              </w:rPr>
+              <w:t>L</w:t>
             </w:r>
           </w:p>
         </w:tc>
@@ -11559,46 +10949,21 @@
           </w:tcPr>
           <w:p>
             <w:pPr>
-              <w:spacing w:after="0" w:line="360" w:lineRule="auto"/>
+              <w:pStyle w:val="NormalWeb"/>
+              <w:spacing w:beforeAutospacing="0" w:afterAutospacing="0" w:line="360" w:lineRule="auto"/>
               <w:jc w:val="center"/>
               <w:rPr>
-                <w:rFonts w:ascii="Times New Roman" w:eastAsia="Times New Roman" w:hAnsi="Times New Roman" w:cs="Times New Roman"/>
-                <w:sz w:val="26"/>
-                <w:szCs w:val="26"/>
-                <w:lang w:eastAsia="en-US"/>
-              </w:rPr>
-            </w:pPr>
-            <w:r>
-              <w:rPr>
-                <w:rFonts w:ascii="Times New Roman" w:eastAsia="Times New Roman" w:hAnsi="Times New Roman" w:cs="Times New Roman"/>
+                <w:sz w:val="26"/>
+                <w:szCs w:val="26"/>
+              </w:rPr>
+            </w:pPr>
+            <w:r>
+              <w:rPr>
                 <w:color w:val="000000"/>
                 <w:sz w:val="26"/>
                 <w:szCs w:val="26"/>
-                <w:lang w:eastAsia="en-US"/>
-              </w:rPr>
-              <w:t>LRSDN</w:t>
-            </w:r>
-          </w:p>
-          <w:p>
-            <w:pPr>
-              <w:spacing w:after="0" w:line="360" w:lineRule="auto"/>
-              <w:jc w:val="center"/>
-              <w:rPr>
-                <w:rFonts w:ascii="Times New Roman" w:eastAsia="Times New Roman" w:hAnsi="Times New Roman" w:cs="Times New Roman"/>
-                <w:sz w:val="26"/>
-                <w:szCs w:val="26"/>
-                <w:lang w:eastAsia="en-US"/>
-              </w:rPr>
-            </w:pPr>
-            <w:r>
-              <w:rPr>
-                <w:rFonts w:ascii="Times New Roman" w:eastAsia="Times New Roman" w:hAnsi="Times New Roman" w:cs="Times New Roman"/>
-                <w:color w:val="000000"/>
-                <w:sz w:val="26"/>
-                <w:szCs w:val="26"/>
-                <w:lang w:eastAsia="en-US"/>
-              </w:rPr>
-              <w:t>09</w:t>
+              </w:rPr>
+              <w:t>LD09</w:t>
             </w:r>
           </w:p>
         </w:tc>
@@ -11621,24 +10986,21 @@
           </w:tcPr>
           <w:p>
             <w:pPr>
-              <w:spacing w:after="0" w:line="360" w:lineRule="auto"/>
+              <w:pStyle w:val="NormalWeb"/>
+              <w:spacing w:beforeAutospacing="0" w:afterAutospacing="0" w:line="360" w:lineRule="auto"/>
               <w:jc w:val="center"/>
               <w:rPr>
-                <w:rFonts w:ascii="Times New Roman" w:eastAsia="Times New Roman" w:hAnsi="Times New Roman" w:cs="Times New Roman"/>
-                <w:sz w:val="26"/>
-                <w:szCs w:val="26"/>
-                <w:lang w:eastAsia="en-US"/>
-              </w:rPr>
-            </w:pPr>
-            <w:r>
-              <w:rPr>
-                <w:rFonts w:ascii="Times New Roman" w:eastAsia="Times New Roman" w:hAnsi="Times New Roman" w:cs="Times New Roman"/>
+                <w:sz w:val="26"/>
+                <w:szCs w:val="26"/>
+              </w:rPr>
+            </w:pPr>
+            <w:r>
+              <w:rPr>
                 <w:color w:val="000000"/>
                 <w:sz w:val="26"/>
                 <w:szCs w:val="26"/>
-                <w:lang w:eastAsia="en-US"/>
-              </w:rPr>
-              <w:t>Quản lý thông tin người dùng</w:t>
+              </w:rPr>
+              <w:t>Đăng xuất</w:t>
             </w:r>
           </w:p>
         </w:tc>
@@ -11661,24 +11023,21 @@
           </w:tcPr>
           <w:p>
             <w:pPr>
-              <w:spacing w:after="0" w:line="360" w:lineRule="auto"/>
+              <w:pStyle w:val="NormalWeb"/>
+              <w:spacing w:beforeAutospacing="0" w:afterAutospacing="0" w:line="360" w:lineRule="auto"/>
               <w:jc w:val="both"/>
               <w:rPr>
-                <w:rFonts w:ascii="Times New Roman" w:eastAsia="Times New Roman" w:hAnsi="Times New Roman" w:cs="Times New Roman"/>
-                <w:sz w:val="26"/>
-                <w:szCs w:val="26"/>
-                <w:lang w:eastAsia="en-US"/>
-              </w:rPr>
-            </w:pPr>
-            <w:r>
-              <w:rPr>
-                <w:rFonts w:ascii="Times New Roman" w:eastAsia="Times New Roman" w:hAnsi="Times New Roman" w:cs="Times New Roman"/>
+                <w:sz w:val="26"/>
+                <w:szCs w:val="26"/>
+              </w:rPr>
+            </w:pPr>
+            <w:r>
+              <w:rPr>
                 <w:color w:val="000000"/>
                 <w:sz w:val="26"/>
                 <w:szCs w:val="26"/>
-                <w:lang w:eastAsia="en-US"/>
-              </w:rPr>
-              <w:t>Quản lý toàn bộ thông tin người dùng đăng ký chỗ ngồi, thực hiện kiểm tra chỗ trống và xác nhận đặt chỗ thành công.</w:t>
+              </w:rPr>
+              <w:t>Hiển thị thông báo xác nhận đăng xuất dành cho người dùng</w:t>
             </w:r>
           </w:p>
         </w:tc>
@@ -11702,24 +11061,21 @@
           </w:tcPr>
           <w:p>
             <w:pPr>
-              <w:spacing w:after="0" w:line="360" w:lineRule="auto"/>
+              <w:pStyle w:val="NormalWeb"/>
+              <w:spacing w:beforeAutospacing="0" w:afterAutospacing="0" w:line="360" w:lineRule="auto"/>
               <w:jc w:val="center"/>
               <w:rPr>
-                <w:rFonts w:ascii="Times New Roman" w:eastAsia="Times New Roman" w:hAnsi="Times New Roman" w:cs="Times New Roman"/>
-                <w:sz w:val="26"/>
-                <w:szCs w:val="26"/>
-                <w:lang w:eastAsia="en-US"/>
-              </w:rPr>
-            </w:pPr>
-            <w:r>
-              <w:rPr>
-                <w:rFonts w:ascii="Times New Roman" w:eastAsia="Times New Roman" w:hAnsi="Times New Roman" w:cs="Times New Roman"/>
+                <w:sz w:val="26"/>
+                <w:szCs w:val="26"/>
+              </w:rPr>
+            </w:pPr>
+            <w:r>
+              <w:rPr>
                 <w:color w:val="000000"/>
                 <w:sz w:val="26"/>
                 <w:szCs w:val="26"/>
-                <w:lang w:eastAsia="en-US"/>
-              </w:rPr>
-              <w:t>H</w:t>
+              </w:rPr>
+              <w:t>L</w:t>
             </w:r>
           </w:p>
         </w:tc>
@@ -11747,46 +11103,22 @@
           </w:tcPr>
           <w:p>
             <w:pPr>
-              <w:spacing w:after="0" w:line="360" w:lineRule="auto"/>
+              <w:pStyle w:val="NormalWeb"/>
+              <w:spacing w:beforeAutospacing="0" w:afterAutospacing="0" w:line="360" w:lineRule="auto"/>
               <w:jc w:val="center"/>
               <w:rPr>
-                <w:rFonts w:ascii="Times New Roman" w:eastAsia="Times New Roman" w:hAnsi="Times New Roman" w:cs="Times New Roman"/>
-                <w:sz w:val="26"/>
-                <w:szCs w:val="26"/>
-                <w:lang w:eastAsia="en-US"/>
-              </w:rPr>
-            </w:pPr>
-            <w:r>
-              <w:rPr>
-                <w:rFonts w:ascii="Times New Roman" w:eastAsia="Times New Roman" w:hAnsi="Times New Roman" w:cs="Times New Roman"/>
+                <w:sz w:val="26"/>
+                <w:szCs w:val="26"/>
+              </w:rPr>
+            </w:pPr>
+            <w:r>
+              <w:rPr>
                 <w:color w:val="000000"/>
                 <w:sz w:val="26"/>
                 <w:szCs w:val="26"/>
-                <w:lang w:eastAsia="en-US"/>
-              </w:rPr>
-              <w:t>LRSDN</w:t>
-            </w:r>
-          </w:p>
-          <w:p>
-            <w:pPr>
-              <w:spacing w:after="0" w:line="360" w:lineRule="auto"/>
-              <w:jc w:val="center"/>
-              <w:rPr>
-                <w:rFonts w:ascii="Times New Roman" w:eastAsia="Times New Roman" w:hAnsi="Times New Roman" w:cs="Times New Roman"/>
-                <w:sz w:val="26"/>
-                <w:szCs w:val="26"/>
-                <w:lang w:eastAsia="en-US"/>
-              </w:rPr>
-            </w:pPr>
-            <w:r>
-              <w:rPr>
-                <w:rFonts w:ascii="Times New Roman" w:eastAsia="Times New Roman" w:hAnsi="Times New Roman" w:cs="Times New Roman"/>
-                <w:color w:val="000000"/>
-                <w:sz w:val="26"/>
-                <w:szCs w:val="26"/>
-                <w:lang w:eastAsia="en-US"/>
-              </w:rPr>
-              <w:t>10</w:t>
+              </w:rPr>
+              <w:lastRenderedPageBreak/>
+              <w:t>LD10</w:t>
             </w:r>
           </w:p>
         </w:tc>
@@ -11809,25 +11141,32 @@
           </w:tcPr>
           <w:p>
             <w:pPr>
+              <w:pStyle w:val="NormalWeb"/>
+              <w:spacing w:beforeAutospacing="0" w:afterAutospacing="0" w:line="360" w:lineRule="auto"/>
+              <w:jc w:val="center"/>
+              <w:rPr>
+                <w:sz w:val="26"/>
+                <w:szCs w:val="26"/>
+              </w:rPr>
+            </w:pPr>
+            <w:r>
+              <w:rPr>
+                <w:color w:val="000000"/>
+                <w:sz w:val="26"/>
+                <w:szCs w:val="26"/>
+              </w:rPr>
+              <w:t>Quản lý thông tin đơn đặt chỗ</w:t>
+            </w:r>
+          </w:p>
+          <w:p>
+            <w:pPr>
               <w:spacing w:after="0" w:line="360" w:lineRule="auto"/>
-              <w:jc w:val="center"/>
-              <w:rPr>
-                <w:rFonts w:ascii="Times New Roman" w:eastAsia="Times New Roman" w:hAnsi="Times New Roman" w:cs="Times New Roman"/>
-                <w:sz w:val="26"/>
-                <w:szCs w:val="26"/>
-                <w:lang w:eastAsia="en-US"/>
-              </w:rPr>
-            </w:pPr>
-            <w:r>
-              <w:rPr>
-                <w:rFonts w:ascii="Times New Roman" w:eastAsia="Times New Roman" w:hAnsi="Times New Roman" w:cs="Times New Roman"/>
-                <w:color w:val="000000"/>
-                <w:sz w:val="26"/>
-                <w:szCs w:val="26"/>
-                <w:lang w:eastAsia="en-US"/>
-              </w:rPr>
-              <w:t>Thông báo hủy dịch vụ</w:t>
-            </w:r>
+              <w:rPr>
+                <w:rFonts w:ascii="Times New Roman" w:hAnsi="Times New Roman" w:cs="Times New Roman"/>
+                <w:sz w:val="26"/>
+                <w:szCs w:val="26"/>
+              </w:rPr>
+            </w:pPr>
           </w:p>
         </w:tc>
         <w:tc>
@@ -11849,24 +11188,21 @@
           </w:tcPr>
           <w:p>
             <w:pPr>
-              <w:spacing w:after="0" w:line="360" w:lineRule="auto"/>
+              <w:pStyle w:val="NormalWeb"/>
+              <w:spacing w:beforeAutospacing="0" w:afterAutospacing="0" w:line="360" w:lineRule="auto"/>
               <w:jc w:val="both"/>
               <w:rPr>
-                <w:rFonts w:ascii="Times New Roman" w:eastAsia="Times New Roman" w:hAnsi="Times New Roman" w:cs="Times New Roman"/>
-                <w:sz w:val="26"/>
-                <w:szCs w:val="26"/>
-                <w:lang w:eastAsia="en-US"/>
-              </w:rPr>
-            </w:pPr>
-            <w:r>
-              <w:rPr>
-                <w:rFonts w:ascii="Times New Roman" w:eastAsia="Times New Roman" w:hAnsi="Times New Roman" w:cs="Times New Roman"/>
+                <w:sz w:val="26"/>
+                <w:szCs w:val="26"/>
+              </w:rPr>
+            </w:pPr>
+            <w:r>
+              <w:rPr>
                 <w:color w:val="000000"/>
                 <w:sz w:val="26"/>
                 <w:szCs w:val="26"/>
-                <w:lang w:eastAsia="en-US"/>
-              </w:rPr>
-              <w:t>Hiển thị thông báo xác nhận huỷ thành công với quản trị viên </w:t>
+              </w:rPr>
+              <w:t>Liệt kê và sắp xếp danh sách, trạng thái đơn đặt mà website đã xác nhận theo từng ngày, từng tuần.</w:t>
             </w:r>
           </w:p>
         </w:tc>
@@ -11890,24 +11226,21 @@
           </w:tcPr>
           <w:p>
             <w:pPr>
-              <w:spacing w:after="0" w:line="360" w:lineRule="auto"/>
+              <w:pStyle w:val="NormalWeb"/>
+              <w:spacing w:beforeAutospacing="0" w:afterAutospacing="0" w:line="360" w:lineRule="auto"/>
               <w:jc w:val="center"/>
               <w:rPr>
-                <w:rFonts w:ascii="Times New Roman" w:eastAsia="Times New Roman" w:hAnsi="Times New Roman" w:cs="Times New Roman"/>
-                <w:sz w:val="26"/>
-                <w:szCs w:val="26"/>
-                <w:lang w:eastAsia="en-US"/>
-              </w:rPr>
-            </w:pPr>
-            <w:r>
-              <w:rPr>
-                <w:rFonts w:ascii="Times New Roman" w:eastAsia="Times New Roman" w:hAnsi="Times New Roman" w:cs="Times New Roman"/>
+                <w:sz w:val="26"/>
+                <w:szCs w:val="26"/>
+              </w:rPr>
+            </w:pPr>
+            <w:r>
+              <w:rPr>
                 <w:color w:val="000000"/>
                 <w:sz w:val="26"/>
                 <w:szCs w:val="26"/>
-                <w:lang w:eastAsia="en-US"/>
-              </w:rPr>
-              <w:t>M</w:t>
+              </w:rPr>
+              <w:t>H</w:t>
             </w:r>
           </w:p>
         </w:tc>
@@ -11935,46 +11268,21 @@
           </w:tcPr>
           <w:p>
             <w:pPr>
-              <w:spacing w:after="0" w:line="360" w:lineRule="auto"/>
+              <w:pStyle w:val="NormalWeb"/>
+              <w:spacing w:beforeAutospacing="0" w:afterAutospacing="0" w:line="360" w:lineRule="auto"/>
               <w:jc w:val="center"/>
               <w:rPr>
-                <w:rFonts w:ascii="Times New Roman" w:eastAsia="Times New Roman" w:hAnsi="Times New Roman" w:cs="Times New Roman"/>
-                <w:sz w:val="26"/>
-                <w:szCs w:val="26"/>
-                <w:lang w:eastAsia="en-US"/>
-              </w:rPr>
-            </w:pPr>
-            <w:r>
-              <w:rPr>
-                <w:rFonts w:ascii="Times New Roman" w:eastAsia="Times New Roman" w:hAnsi="Times New Roman" w:cs="Times New Roman"/>
+                <w:sz w:val="26"/>
+                <w:szCs w:val="26"/>
+              </w:rPr>
+            </w:pPr>
+            <w:r>
+              <w:rPr>
                 <w:color w:val="000000"/>
                 <w:sz w:val="26"/>
                 <w:szCs w:val="26"/>
-                <w:lang w:eastAsia="en-US"/>
-              </w:rPr>
-              <w:t>LRSDN</w:t>
-            </w:r>
-          </w:p>
-          <w:p>
-            <w:pPr>
-              <w:spacing w:after="0" w:line="360" w:lineRule="auto"/>
-              <w:jc w:val="center"/>
-              <w:rPr>
-                <w:rFonts w:ascii="Times New Roman" w:eastAsia="Times New Roman" w:hAnsi="Times New Roman" w:cs="Times New Roman"/>
-                <w:sz w:val="26"/>
-                <w:szCs w:val="26"/>
-                <w:lang w:eastAsia="en-US"/>
-              </w:rPr>
-            </w:pPr>
-            <w:r>
-              <w:rPr>
-                <w:rFonts w:ascii="Times New Roman" w:eastAsia="Times New Roman" w:hAnsi="Times New Roman" w:cs="Times New Roman"/>
-                <w:color w:val="000000"/>
-                <w:sz w:val="26"/>
-                <w:szCs w:val="26"/>
-                <w:lang w:eastAsia="en-US"/>
-              </w:rPr>
-              <w:t>11</w:t>
+              </w:rPr>
+              <w:t>LD11</w:t>
             </w:r>
           </w:p>
         </w:tc>
@@ -11997,24 +11305,40 @@
           </w:tcPr>
           <w:p>
             <w:pPr>
-              <w:spacing w:after="0" w:line="360" w:lineRule="auto"/>
+              <w:pStyle w:val="NormalWeb"/>
+              <w:spacing w:beforeAutospacing="0" w:afterAutospacing="0" w:line="360" w:lineRule="auto"/>
               <w:jc w:val="center"/>
               <w:rPr>
-                <w:rFonts w:ascii="Times New Roman" w:eastAsia="Times New Roman" w:hAnsi="Times New Roman" w:cs="Times New Roman"/>
-                <w:sz w:val="26"/>
-                <w:szCs w:val="26"/>
-                <w:lang w:eastAsia="en-US"/>
-              </w:rPr>
-            </w:pPr>
-            <w:r>
-              <w:rPr>
-                <w:rFonts w:ascii="Times New Roman" w:eastAsia="Times New Roman" w:hAnsi="Times New Roman" w:cs="Times New Roman"/>
+                <w:sz w:val="26"/>
+                <w:szCs w:val="26"/>
+              </w:rPr>
+            </w:pPr>
+            <w:r>
+              <w:rPr>
                 <w:color w:val="000000"/>
                 <w:sz w:val="26"/>
                 <w:szCs w:val="26"/>
-                <w:lang w:eastAsia="en-US"/>
-              </w:rPr>
-              <w:t>Thống kê số lượng đơn đặt chỗ ngồi cụ thể </w:t>
+              </w:rPr>
+              <w:t>Kiểm tra Check- </w:t>
+            </w:r>
+          </w:p>
+          <w:p>
+            <w:pPr>
+              <w:pStyle w:val="NormalWeb"/>
+              <w:spacing w:beforeAutospacing="0" w:afterAutospacing="0" w:line="360" w:lineRule="auto"/>
+              <w:jc w:val="center"/>
+              <w:rPr>
+                <w:sz w:val="26"/>
+                <w:szCs w:val="26"/>
+              </w:rPr>
+            </w:pPr>
+            <w:r>
+              <w:rPr>
+                <w:color w:val="000000"/>
+                <w:sz w:val="26"/>
+                <w:szCs w:val="26"/>
+              </w:rPr>
+              <w:t>in</w:t>
             </w:r>
           </w:p>
         </w:tc>
@@ -12037,24 +11361,22 @@
           </w:tcPr>
           <w:p>
             <w:pPr>
-              <w:spacing w:after="0" w:line="360" w:lineRule="auto"/>
+              <w:pStyle w:val="NormalWeb"/>
+              <w:spacing w:beforeAutospacing="0" w:afterAutospacing="0" w:line="360" w:lineRule="auto"/>
+              <w:ind w:left="142"/>
               <w:jc w:val="both"/>
               <w:rPr>
-                <w:rFonts w:ascii="Times New Roman" w:eastAsia="Times New Roman" w:hAnsi="Times New Roman" w:cs="Times New Roman"/>
-                <w:sz w:val="26"/>
-                <w:szCs w:val="26"/>
-                <w:lang w:eastAsia="en-US"/>
-              </w:rPr>
-            </w:pPr>
-            <w:r>
-              <w:rPr>
-                <w:rFonts w:ascii="Times New Roman" w:eastAsia="Times New Roman" w:hAnsi="Times New Roman" w:cs="Times New Roman"/>
+                <w:sz w:val="26"/>
+                <w:szCs w:val="26"/>
+              </w:rPr>
+            </w:pPr>
+            <w:r>
+              <w:rPr>
                 <w:color w:val="000000"/>
                 <w:sz w:val="26"/>
                 <w:szCs w:val="26"/>
-                <w:lang w:eastAsia="en-US"/>
-              </w:rPr>
-              <w:t>Liệt kê và sắp xếp danh sách số lượng đơn đặt thành công mà hệ thống đã xác nhận theo từng ngày, từng tuần. </w:t>
+              </w:rPr>
+              <w:t>Hiển thị nút xác nhận thông tin mã đơn người dùng đúng với mã đơn đã đăng ký trên website. </w:t>
             </w:r>
           </w:p>
         </w:tc>
@@ -12078,22 +11400,19 @@
           </w:tcPr>
           <w:p>
             <w:pPr>
-              <w:spacing w:after="0" w:line="360" w:lineRule="auto"/>
+              <w:pStyle w:val="NormalWeb"/>
+              <w:spacing w:beforeAutospacing="0" w:afterAutospacing="0" w:line="360" w:lineRule="auto"/>
               <w:jc w:val="center"/>
               <w:rPr>
-                <w:rFonts w:ascii="Times New Roman" w:eastAsia="Times New Roman" w:hAnsi="Times New Roman" w:cs="Times New Roman"/>
-                <w:sz w:val="26"/>
-                <w:szCs w:val="26"/>
-                <w:lang w:eastAsia="en-US"/>
-              </w:rPr>
-            </w:pPr>
-            <w:r>
-              <w:rPr>
-                <w:rFonts w:ascii="Times New Roman" w:eastAsia="Times New Roman" w:hAnsi="Times New Roman" w:cs="Times New Roman"/>
+                <w:sz w:val="26"/>
+                <w:szCs w:val="26"/>
+              </w:rPr>
+            </w:pPr>
+            <w:r>
+              <w:rPr>
                 <w:color w:val="000000"/>
                 <w:sz w:val="26"/>
                 <w:szCs w:val="26"/>
-                <w:lang w:eastAsia="en-US"/>
               </w:rPr>
               <w:t>H</w:t>
             </w:r>
@@ -12123,46 +11442,21 @@
           </w:tcPr>
           <w:p>
             <w:pPr>
-              <w:spacing w:after="0" w:line="360" w:lineRule="auto"/>
+              <w:pStyle w:val="NormalWeb"/>
+              <w:spacing w:beforeAutospacing="0" w:afterAutospacing="0" w:line="360" w:lineRule="auto"/>
               <w:jc w:val="center"/>
               <w:rPr>
-                <w:rFonts w:ascii="Times New Roman" w:eastAsia="Times New Roman" w:hAnsi="Times New Roman" w:cs="Times New Roman"/>
-                <w:sz w:val="26"/>
-                <w:szCs w:val="26"/>
-                <w:lang w:eastAsia="en-US"/>
-              </w:rPr>
-            </w:pPr>
-            <w:r>
-              <w:rPr>
-                <w:rFonts w:ascii="Times New Roman" w:eastAsia="Times New Roman" w:hAnsi="Times New Roman" w:cs="Times New Roman"/>
+                <w:sz w:val="26"/>
+                <w:szCs w:val="26"/>
+              </w:rPr>
+            </w:pPr>
+            <w:r>
+              <w:rPr>
                 <w:color w:val="000000"/>
                 <w:sz w:val="26"/>
                 <w:szCs w:val="26"/>
-                <w:lang w:eastAsia="en-US"/>
-              </w:rPr>
-              <w:t>LRSDN</w:t>
-            </w:r>
-          </w:p>
-          <w:p>
-            <w:pPr>
-              <w:spacing w:after="0" w:line="360" w:lineRule="auto"/>
-              <w:jc w:val="center"/>
-              <w:rPr>
-                <w:rFonts w:ascii="Times New Roman" w:eastAsia="Times New Roman" w:hAnsi="Times New Roman" w:cs="Times New Roman"/>
-                <w:sz w:val="26"/>
-                <w:szCs w:val="26"/>
-                <w:lang w:eastAsia="en-US"/>
-              </w:rPr>
-            </w:pPr>
-            <w:r>
-              <w:rPr>
-                <w:rFonts w:ascii="Times New Roman" w:eastAsia="Times New Roman" w:hAnsi="Times New Roman" w:cs="Times New Roman"/>
-                <w:color w:val="000000"/>
-                <w:sz w:val="26"/>
-                <w:szCs w:val="26"/>
-                <w:lang w:eastAsia="en-US"/>
-              </w:rPr>
-              <w:t>12</w:t>
+              </w:rPr>
+              <w:t>LD12</w:t>
             </w:r>
           </w:p>
         </w:tc>
@@ -12185,24 +11479,21 @@
           </w:tcPr>
           <w:p>
             <w:pPr>
-              <w:spacing w:after="0" w:line="360" w:lineRule="auto"/>
+              <w:pStyle w:val="NormalWeb"/>
+              <w:spacing w:beforeAutospacing="0" w:afterAutospacing="0" w:line="360" w:lineRule="auto"/>
               <w:jc w:val="center"/>
               <w:rPr>
-                <w:rFonts w:ascii="Times New Roman" w:eastAsia="Times New Roman" w:hAnsi="Times New Roman" w:cs="Times New Roman"/>
-                <w:sz w:val="26"/>
-                <w:szCs w:val="26"/>
-                <w:lang w:eastAsia="en-US"/>
-              </w:rPr>
-            </w:pPr>
-            <w:r>
-              <w:rPr>
-                <w:rFonts w:ascii="Times New Roman" w:eastAsia="Times New Roman" w:hAnsi="Times New Roman" w:cs="Times New Roman"/>
+                <w:sz w:val="26"/>
+                <w:szCs w:val="26"/>
+              </w:rPr>
+            </w:pPr>
+            <w:r>
+              <w:rPr>
                 <w:color w:val="000000"/>
                 <w:sz w:val="26"/>
                 <w:szCs w:val="26"/>
-                <w:lang w:eastAsia="en-US"/>
-              </w:rPr>
-              <w:t>Trang quản lý bài viết thư viện</w:t>
+              </w:rPr>
+              <w:t>Kiểm tra Check out</w:t>
             </w:r>
           </w:p>
         </w:tc>
@@ -12225,24 +11516,21 @@
           </w:tcPr>
           <w:p>
             <w:pPr>
-              <w:spacing w:after="0" w:line="360" w:lineRule="auto"/>
+              <w:pStyle w:val="NormalWeb"/>
+              <w:spacing w:beforeAutospacing="0" w:afterAutospacing="0" w:line="360" w:lineRule="auto"/>
               <w:jc w:val="both"/>
               <w:rPr>
-                <w:rFonts w:ascii="Times New Roman" w:eastAsia="Times New Roman" w:hAnsi="Times New Roman" w:cs="Times New Roman"/>
-                <w:sz w:val="26"/>
-                <w:szCs w:val="26"/>
-                <w:lang w:eastAsia="en-US"/>
-              </w:rPr>
-            </w:pPr>
-            <w:r>
-              <w:rPr>
-                <w:rFonts w:ascii="Times New Roman" w:eastAsia="Times New Roman" w:hAnsi="Times New Roman" w:cs="Times New Roman"/>
+                <w:sz w:val="26"/>
+                <w:szCs w:val="26"/>
+              </w:rPr>
+            </w:pPr>
+            <w:r>
+              <w:rPr>
                 <w:color w:val="000000"/>
                 <w:sz w:val="26"/>
                 <w:szCs w:val="26"/>
-                <w:lang w:eastAsia="en-US"/>
-              </w:rPr>
-              <w:t>Tạo các bài viết trên hệ thống để thông báo đến người dùng khi sử dụng dịch vụ trên trang web.</w:t>
+              </w:rPr>
+              <w:t>Hiển thị thông báo mã số đơn đặt đã hoàn thành đến quản trị viên.</w:t>
             </w:r>
           </w:p>
         </w:tc>
@@ -12266,22 +11554,19 @@
           </w:tcPr>
           <w:p>
             <w:pPr>
-              <w:spacing w:after="0" w:line="360" w:lineRule="auto"/>
+              <w:pStyle w:val="NormalWeb"/>
+              <w:spacing w:beforeAutospacing="0" w:afterAutospacing="0" w:line="360" w:lineRule="auto"/>
               <w:jc w:val="center"/>
               <w:rPr>
-                <w:rFonts w:ascii="Times New Roman" w:eastAsia="Times New Roman" w:hAnsi="Times New Roman" w:cs="Times New Roman"/>
-                <w:sz w:val="26"/>
-                <w:szCs w:val="26"/>
-                <w:lang w:eastAsia="en-US"/>
-              </w:rPr>
-            </w:pPr>
-            <w:r>
-              <w:rPr>
-                <w:rFonts w:ascii="Times New Roman" w:eastAsia="Times New Roman" w:hAnsi="Times New Roman" w:cs="Times New Roman"/>
+                <w:sz w:val="26"/>
+                <w:szCs w:val="26"/>
+              </w:rPr>
+            </w:pPr>
+            <w:r>
+              <w:rPr>
                 <w:color w:val="000000"/>
                 <w:sz w:val="26"/>
                 <w:szCs w:val="26"/>
-                <w:lang w:eastAsia="en-US"/>
               </w:rPr>
               <w:t>M</w:t>
             </w:r>
@@ -12311,46 +11596,21 @@
           </w:tcPr>
           <w:p>
             <w:pPr>
-              <w:spacing w:after="0" w:line="360" w:lineRule="auto"/>
+              <w:pStyle w:val="NormalWeb"/>
+              <w:spacing w:beforeAutospacing="0" w:afterAutospacing="0" w:line="360" w:lineRule="auto"/>
               <w:jc w:val="center"/>
               <w:rPr>
-                <w:rFonts w:ascii="Times New Roman" w:eastAsia="Times New Roman" w:hAnsi="Times New Roman" w:cs="Times New Roman"/>
-                <w:sz w:val="26"/>
-                <w:szCs w:val="26"/>
-                <w:lang w:eastAsia="en-US"/>
-              </w:rPr>
-            </w:pPr>
-            <w:r>
-              <w:rPr>
-                <w:rFonts w:ascii="Times New Roman" w:eastAsia="Times New Roman" w:hAnsi="Times New Roman" w:cs="Times New Roman"/>
+                <w:sz w:val="26"/>
+                <w:szCs w:val="26"/>
+              </w:rPr>
+            </w:pPr>
+            <w:r>
+              <w:rPr>
                 <w:color w:val="000000"/>
                 <w:sz w:val="26"/>
                 <w:szCs w:val="26"/>
-                <w:lang w:eastAsia="en-US"/>
-              </w:rPr>
-              <w:t>LRSDN</w:t>
-            </w:r>
-          </w:p>
-          <w:p>
-            <w:pPr>
-              <w:spacing w:after="0" w:line="360" w:lineRule="auto"/>
-              <w:jc w:val="center"/>
-              <w:rPr>
-                <w:rFonts w:ascii="Times New Roman" w:eastAsia="Times New Roman" w:hAnsi="Times New Roman" w:cs="Times New Roman"/>
-                <w:sz w:val="26"/>
-                <w:szCs w:val="26"/>
-                <w:lang w:eastAsia="en-US"/>
-              </w:rPr>
-            </w:pPr>
-            <w:r>
-              <w:rPr>
-                <w:rFonts w:ascii="Times New Roman" w:eastAsia="Times New Roman" w:hAnsi="Times New Roman" w:cs="Times New Roman"/>
-                <w:color w:val="000000"/>
-                <w:sz w:val="26"/>
-                <w:szCs w:val="26"/>
-                <w:lang w:eastAsia="en-US"/>
-              </w:rPr>
-              <w:t>13</w:t>
+              </w:rPr>
+              <w:t>LD13</w:t>
             </w:r>
           </w:p>
         </w:tc>
@@ -12373,24 +11633,21 @@
           </w:tcPr>
           <w:p>
             <w:pPr>
-              <w:spacing w:after="0" w:line="360" w:lineRule="auto"/>
+              <w:pStyle w:val="NormalWeb"/>
+              <w:spacing w:beforeAutospacing="0" w:afterAutospacing="0" w:line="360" w:lineRule="auto"/>
               <w:jc w:val="center"/>
               <w:rPr>
-                <w:rFonts w:ascii="Times New Roman" w:eastAsia="Times New Roman" w:hAnsi="Times New Roman" w:cs="Times New Roman"/>
-                <w:sz w:val="26"/>
-                <w:szCs w:val="26"/>
-                <w:lang w:eastAsia="en-US"/>
-              </w:rPr>
-            </w:pPr>
-            <w:r>
-              <w:rPr>
-                <w:rFonts w:ascii="Times New Roman" w:eastAsia="Times New Roman" w:hAnsi="Times New Roman" w:cs="Times New Roman"/>
+                <w:sz w:val="26"/>
+                <w:szCs w:val="26"/>
+              </w:rPr>
+            </w:pPr>
+            <w:r>
+              <w:rPr>
                 <w:color w:val="000000"/>
                 <w:sz w:val="26"/>
                 <w:szCs w:val="26"/>
-                <w:lang w:eastAsia="en-US"/>
-              </w:rPr>
-              <w:t>Báo cáo phản hồi</w:t>
+              </w:rPr>
+              <w:t>Quản lý bài viết</w:t>
             </w:r>
           </w:p>
         </w:tc>
@@ -12413,24 +11670,21 @@
           </w:tcPr>
           <w:p>
             <w:pPr>
-              <w:spacing w:after="0" w:line="360" w:lineRule="auto"/>
+              <w:pStyle w:val="NormalWeb"/>
+              <w:spacing w:beforeAutospacing="0" w:afterAutospacing="0" w:line="360" w:lineRule="auto"/>
               <w:jc w:val="both"/>
               <w:rPr>
-                <w:rFonts w:ascii="Times New Roman" w:eastAsia="Times New Roman" w:hAnsi="Times New Roman" w:cs="Times New Roman"/>
-                <w:sz w:val="26"/>
-                <w:szCs w:val="26"/>
-                <w:lang w:eastAsia="en-US"/>
-              </w:rPr>
-            </w:pPr>
-            <w:r>
-              <w:rPr>
-                <w:rFonts w:ascii="Times New Roman" w:eastAsia="Times New Roman" w:hAnsi="Times New Roman" w:cs="Times New Roman"/>
+                <w:sz w:val="26"/>
+                <w:szCs w:val="26"/>
+              </w:rPr>
+            </w:pPr>
+            <w:r>
+              <w:rPr>
                 <w:color w:val="000000"/>
                 <w:sz w:val="26"/>
                 <w:szCs w:val="26"/>
-                <w:lang w:eastAsia="en-US"/>
-              </w:rPr>
-              <w:t>Hiển thị toàn bộ phản hồi của khách hàng. Phân chia đánh giá theo các cấp độ.</w:t>
+              </w:rPr>
+              <w:t>Hiển thị khung tạo bài và đăng bài viết, hiển thị ngày giờ, người đăng, trạng thái bài đăng.</w:t>
             </w:r>
           </w:p>
         </w:tc>
@@ -12454,21 +11708,19 @@
           </w:tcPr>
           <w:p>
             <w:pPr>
-              <w:spacing w:after="0" w:line="360" w:lineRule="auto"/>
+              <w:pStyle w:val="NormalWeb"/>
+              <w:spacing w:beforeAutospacing="0" w:afterAutospacing="0" w:line="360" w:lineRule="auto"/>
               <w:jc w:val="center"/>
               <w:rPr>
-                <w:rFonts w:ascii="Times New Roman" w:eastAsia="Times New Roman" w:hAnsi="Times New Roman" w:cs="Times New Roman"/>
-                <w:sz w:val="26"/>
-                <w:szCs w:val="26"/>
-                <w:lang w:eastAsia="en-US"/>
-              </w:rPr>
-            </w:pPr>
-            <w:r>
-              <w:rPr>
-                <w:rFonts w:ascii="Times New Roman" w:eastAsia="Times New Roman" w:hAnsi="Times New Roman" w:cs="Times New Roman"/>
-                <w:sz w:val="26"/>
-                <w:szCs w:val="26"/>
-                <w:lang w:eastAsia="en-US"/>
+                <w:sz w:val="26"/>
+                <w:szCs w:val="26"/>
+              </w:rPr>
+            </w:pPr>
+            <w:r>
+              <w:rPr>
+                <w:color w:val="000000"/>
+                <w:sz w:val="26"/>
+                <w:szCs w:val="26"/>
               </w:rPr>
               <w:t>M</w:t>
             </w:r>
@@ -12494,50 +11746,24 @@
               <w:bottom w:w="40" w:type="dxa"/>
               <w:right w:w="40" w:type="dxa"/>
             </w:tcMar>
-            <w:hideMark/>
-          </w:tcPr>
-          <w:p>
-            <w:pPr>
-              <w:spacing w:after="0" w:line="360" w:lineRule="auto"/>
+          </w:tcPr>
+          <w:p>
+            <w:pPr>
+              <w:pStyle w:val="NormalWeb"/>
+              <w:spacing w:beforeAutospacing="0" w:afterAutospacing="0" w:line="360" w:lineRule="auto"/>
               <w:jc w:val="center"/>
               <w:rPr>
-                <w:rFonts w:ascii="Times New Roman" w:eastAsia="Times New Roman" w:hAnsi="Times New Roman" w:cs="Times New Roman"/>
-                <w:sz w:val="26"/>
-                <w:szCs w:val="26"/>
-                <w:lang w:eastAsia="en-US"/>
-              </w:rPr>
-            </w:pPr>
-            <w:r>
-              <w:rPr>
-                <w:rFonts w:ascii="Times New Roman" w:eastAsia="Times New Roman" w:hAnsi="Times New Roman" w:cs="Times New Roman"/>
+                <w:sz w:val="26"/>
+                <w:szCs w:val="26"/>
+              </w:rPr>
+            </w:pPr>
+            <w:r>
+              <w:rPr>
                 <w:color w:val="000000"/>
                 <w:sz w:val="26"/>
                 <w:szCs w:val="26"/>
-                <w:lang w:eastAsia="en-US"/>
-              </w:rPr>
-              <w:t>LRSDN</w:t>
-            </w:r>
-          </w:p>
-          <w:p>
-            <w:pPr>
-              <w:spacing w:after="0" w:line="360" w:lineRule="auto"/>
-              <w:jc w:val="center"/>
-              <w:rPr>
-                <w:rFonts w:ascii="Times New Roman" w:eastAsia="Times New Roman" w:hAnsi="Times New Roman" w:cs="Times New Roman"/>
-                <w:sz w:val="26"/>
-                <w:szCs w:val="26"/>
-                <w:lang w:eastAsia="en-US"/>
-              </w:rPr>
-            </w:pPr>
-            <w:r>
-              <w:rPr>
-                <w:rFonts w:ascii="Times New Roman" w:eastAsia="Times New Roman" w:hAnsi="Times New Roman" w:cs="Times New Roman"/>
-                <w:color w:val="000000"/>
-                <w:sz w:val="26"/>
-                <w:szCs w:val="26"/>
-                <w:lang w:eastAsia="en-US"/>
-              </w:rPr>
-              <w:t>14</w:t>
+              </w:rPr>
+              <w:t>LD14</w:t>
             </w:r>
           </w:p>
         </w:tc>
@@ -12556,28 +11782,24 @@
               <w:bottom w:w="40" w:type="dxa"/>
               <w:right w:w="40" w:type="dxa"/>
             </w:tcMar>
-            <w:hideMark/>
-          </w:tcPr>
-          <w:p>
-            <w:pPr>
-              <w:spacing w:after="0" w:line="360" w:lineRule="auto"/>
+          </w:tcPr>
+          <w:p>
+            <w:pPr>
+              <w:pStyle w:val="NormalWeb"/>
+              <w:spacing w:beforeAutospacing="0" w:afterAutospacing="0" w:line="360" w:lineRule="auto"/>
               <w:jc w:val="center"/>
               <w:rPr>
-                <w:rFonts w:ascii="Times New Roman" w:eastAsia="Times New Roman" w:hAnsi="Times New Roman" w:cs="Times New Roman"/>
-                <w:sz w:val="26"/>
-                <w:szCs w:val="26"/>
-                <w:lang w:eastAsia="en-US"/>
-              </w:rPr>
-            </w:pPr>
-            <w:r>
-              <w:rPr>
-                <w:rFonts w:ascii="Times New Roman" w:eastAsia="Times New Roman" w:hAnsi="Times New Roman" w:cs="Times New Roman"/>
+                <w:sz w:val="26"/>
+                <w:szCs w:val="26"/>
+              </w:rPr>
+            </w:pPr>
+            <w:r>
+              <w:rPr>
                 <w:color w:val="000000"/>
                 <w:sz w:val="26"/>
                 <w:szCs w:val="26"/>
-                <w:lang w:eastAsia="en-US"/>
-              </w:rPr>
-              <w:t>Hiển thị khung chatbox</w:t>
+              </w:rPr>
+              <w:t>Báo cáo đánh giá của khách hàng</w:t>
             </w:r>
           </w:p>
         </w:tc>
@@ -12596,28 +11818,24 @@
               <w:bottom w:w="40" w:type="dxa"/>
               <w:right w:w="40" w:type="dxa"/>
             </w:tcMar>
-            <w:hideMark/>
-          </w:tcPr>
-          <w:p>
-            <w:pPr>
-              <w:spacing w:after="0" w:line="360" w:lineRule="auto"/>
+          </w:tcPr>
+          <w:p>
+            <w:pPr>
+              <w:pStyle w:val="NormalWeb"/>
+              <w:spacing w:beforeAutospacing="0" w:afterAutospacing="0" w:line="360" w:lineRule="auto"/>
               <w:jc w:val="both"/>
               <w:rPr>
-                <w:rFonts w:ascii="Times New Roman" w:eastAsia="Times New Roman" w:hAnsi="Times New Roman" w:cs="Times New Roman"/>
-                <w:sz w:val="26"/>
-                <w:szCs w:val="26"/>
-                <w:lang w:eastAsia="en-US"/>
-              </w:rPr>
-            </w:pPr>
-            <w:r>
-              <w:rPr>
-                <w:rFonts w:ascii="Times New Roman" w:eastAsia="Times New Roman" w:hAnsi="Times New Roman" w:cs="Times New Roman"/>
+                <w:sz w:val="26"/>
+                <w:szCs w:val="26"/>
+              </w:rPr>
+            </w:pPr>
+            <w:r>
+              <w:rPr>
                 <w:color w:val="000000"/>
                 <w:sz w:val="26"/>
                 <w:szCs w:val="26"/>
-                <w:lang w:eastAsia="en-US"/>
-              </w:rPr>
-              <w:t>Hiển thị khung chatbox dành cho người dùng có thể trao đổi các thông tin với quản lý thư viện</w:t>
+              </w:rPr>
+              <w:t>Hiển thị toàn bộ đánh giá cảm nhận của khách hàng và phân chia theo từng cấp độ.</w:t>
             </w:r>
           </w:p>
         </w:tc>
@@ -12637,26 +11855,176 @@
               <w:bottom w:w="40" w:type="dxa"/>
               <w:right w:w="40" w:type="dxa"/>
             </w:tcMar>
+          </w:tcPr>
+          <w:p>
+            <w:pPr>
+              <w:pStyle w:val="NormalWeb"/>
+              <w:spacing w:beforeAutospacing="0" w:afterAutospacing="0" w:line="360" w:lineRule="auto"/>
+              <w:jc w:val="center"/>
+              <w:rPr>
+                <w:sz w:val="26"/>
+                <w:szCs w:val="26"/>
+              </w:rPr>
+            </w:pPr>
+            <w:r>
+              <w:rPr>
+                <w:color w:val="000000"/>
+                <w:sz w:val="26"/>
+                <w:szCs w:val="26"/>
+              </w:rPr>
+              <w:t>L</w:t>
+            </w:r>
+          </w:p>
+        </w:tc>
+      </w:tr>
+      <w:tr>
+        <w:trPr>
+          <w:trHeight w:val="1065"/>
+        </w:trPr>
+        <w:tc>
+          <w:tcPr>
+            <w:tcW w:w="0" w:type="auto"/>
+            <w:tcBorders>
+              <w:top w:val="single" w:sz="8" w:space="0" w:color="000000"/>
+              <w:left w:val="single" w:sz="8" w:space="0" w:color="000000"/>
+              <w:bottom w:val="single" w:sz="8" w:space="0" w:color="000000"/>
+              <w:right w:val="single" w:sz="8" w:space="0" w:color="000000"/>
+            </w:tcBorders>
+            <w:tcMar>
+              <w:top w:w="40" w:type="dxa"/>
+              <w:left w:w="40" w:type="dxa"/>
+              <w:bottom w:w="40" w:type="dxa"/>
+              <w:right w:w="40" w:type="dxa"/>
+            </w:tcMar>
             <w:hideMark/>
           </w:tcPr>
           <w:p>
             <w:pPr>
-              <w:spacing w:after="0" w:line="360" w:lineRule="auto"/>
+              <w:pStyle w:val="NormalWeb"/>
+              <w:spacing w:beforeAutospacing="0" w:afterAutospacing="0" w:line="360" w:lineRule="auto"/>
               <w:jc w:val="center"/>
               <w:rPr>
-                <w:rFonts w:ascii="Times New Roman" w:eastAsia="Times New Roman" w:hAnsi="Times New Roman" w:cs="Times New Roman"/>
-                <w:sz w:val="26"/>
-                <w:szCs w:val="26"/>
-                <w:lang w:eastAsia="en-US"/>
-              </w:rPr>
-            </w:pPr>
-            <w:r>
-              <w:rPr>
-                <w:rFonts w:ascii="Times New Roman" w:eastAsia="Times New Roman" w:hAnsi="Times New Roman" w:cs="Times New Roman"/>
+                <w:sz w:val="26"/>
+                <w:szCs w:val="26"/>
+              </w:rPr>
+            </w:pPr>
+            <w:r>
+              <w:rPr>
                 <w:color w:val="000000"/>
                 <w:sz w:val="26"/>
                 <w:szCs w:val="26"/>
-                <w:lang w:eastAsia="en-US"/>
+              </w:rPr>
+              <w:t>LD15</w:t>
+            </w:r>
+          </w:p>
+        </w:tc>
+        <w:tc>
+          <w:tcPr>
+            <w:tcW w:w="0" w:type="auto"/>
+            <w:tcBorders>
+              <w:top w:val="single" w:sz="8" w:space="0" w:color="000000"/>
+              <w:left w:val="single" w:sz="8" w:space="0" w:color="000000"/>
+              <w:bottom w:val="single" w:sz="8" w:space="0" w:color="000000"/>
+              <w:right w:val="single" w:sz="8" w:space="0" w:color="000000"/>
+            </w:tcBorders>
+            <w:tcMar>
+              <w:top w:w="40" w:type="dxa"/>
+              <w:left w:w="40" w:type="dxa"/>
+              <w:bottom w:w="40" w:type="dxa"/>
+              <w:right w:w="40" w:type="dxa"/>
+            </w:tcMar>
+            <w:hideMark/>
+          </w:tcPr>
+          <w:p>
+            <w:pPr>
+              <w:pStyle w:val="NormalWeb"/>
+              <w:spacing w:beforeAutospacing="0" w:afterAutospacing="0" w:line="360" w:lineRule="auto"/>
+              <w:jc w:val="center"/>
+              <w:rPr>
+                <w:sz w:val="26"/>
+                <w:szCs w:val="26"/>
+              </w:rPr>
+            </w:pPr>
+            <w:r>
+              <w:rPr>
+                <w:color w:val="000000"/>
+                <w:sz w:val="26"/>
+                <w:szCs w:val="26"/>
+              </w:rPr>
+              <w:t>Phản hồi Chatbox</w:t>
+            </w:r>
+          </w:p>
+        </w:tc>
+        <w:tc>
+          <w:tcPr>
+            <w:tcW w:w="0" w:type="auto"/>
+            <w:tcBorders>
+              <w:top w:val="single" w:sz="8" w:space="0" w:color="000000"/>
+              <w:left w:val="single" w:sz="8" w:space="0" w:color="000000"/>
+              <w:bottom w:val="single" w:sz="8" w:space="0" w:color="000000"/>
+              <w:right w:val="single" w:sz="8" w:space="0" w:color="000000"/>
+            </w:tcBorders>
+            <w:tcMar>
+              <w:top w:w="40" w:type="dxa"/>
+              <w:left w:w="40" w:type="dxa"/>
+              <w:bottom w:w="40" w:type="dxa"/>
+              <w:right w:w="40" w:type="dxa"/>
+            </w:tcMar>
+            <w:hideMark/>
+          </w:tcPr>
+          <w:p>
+            <w:pPr>
+              <w:pStyle w:val="NormalWeb"/>
+              <w:spacing w:beforeAutospacing="0" w:afterAutospacing="0" w:line="360" w:lineRule="auto"/>
+              <w:jc w:val="both"/>
+              <w:rPr>
+                <w:sz w:val="26"/>
+                <w:szCs w:val="26"/>
+              </w:rPr>
+            </w:pPr>
+            <w:r>
+              <w:rPr>
+                <w:color w:val="000000"/>
+                <w:sz w:val="26"/>
+                <w:szCs w:val="26"/>
+              </w:rPr>
+              <w:t>Hiển thị khung chat có chứa tất cả các tin nhắn của người dùng để quản trị viên có thể phản hồi và hỗ trợ kịp thời.</w:t>
+            </w:r>
+          </w:p>
+        </w:tc>
+        <w:tc>
+          <w:tcPr>
+            <w:tcW w:w="0" w:type="auto"/>
+            <w:tcBorders>
+              <w:top w:val="single" w:sz="8" w:space="0" w:color="000000"/>
+              <w:left w:val="single" w:sz="8" w:space="0" w:color="000000"/>
+              <w:bottom w:val="single" w:sz="8" w:space="0" w:color="000000"/>
+              <w:right w:val="single" w:sz="8" w:space="0" w:color="000000"/>
+            </w:tcBorders>
+            <w:shd w:val="clear" w:color="auto" w:fill="FFFFFF"/>
+            <w:tcMar>
+              <w:top w:w="40" w:type="dxa"/>
+              <w:left w:w="40" w:type="dxa"/>
+              <w:bottom w:w="40" w:type="dxa"/>
+              <w:right w:w="40" w:type="dxa"/>
+            </w:tcMar>
+            <w:hideMark/>
+          </w:tcPr>
+          <w:p>
+            <w:pPr>
+              <w:pStyle w:val="NormalWeb"/>
+              <w:spacing w:beforeAutospacing="0" w:afterAutospacing="0" w:line="360" w:lineRule="auto"/>
+              <w:jc w:val="center"/>
+              <w:rPr>
+                <w:sz w:val="26"/>
+                <w:szCs w:val="26"/>
+              </w:rPr>
+            </w:pPr>
+            <w:r>
+              <w:rPr>
+                <w:color w:val="000000"/>
+                <w:sz w:val="26"/>
+                <w:szCs w:val="26"/>
               </w:rPr>
               <w:t>M</w:t>
             </w:r>
@@ -12804,7 +12172,7 @@
         <w:sz w:val="24"/>
         <w:szCs w:val="24"/>
       </w:rPr>
-      <w:t>10</w:t>
+      <w:t>2</w:t>
     </w:r>
     <w:r>
       <w:rPr>
@@ -14956,7 +14324,7 @@
 </file>
 
 <file path=customXml/itemProps3.xml><?xml version="1.0" encoding="utf-8"?>
-<ds:datastoreItem xmlns:ds="http://schemas.openxmlformats.org/officeDocument/2006/customXml" ds:itemID="{529B4193-B774-42AC-9FAC-6488151FA9CD}">
+<ds:datastoreItem xmlns:ds="http://schemas.openxmlformats.org/officeDocument/2006/customXml" ds:itemID="{BB596826-B741-463D-9D0C-55F48F95F7D2}">
   <ds:schemaRefs>
     <ds:schemaRef ds:uri="http://schemas.openxmlformats.org/officeDocument/2006/bibliography"/>
   </ds:schemaRefs>
